--- a/Trabajo Final Marzo 20 de Mar.docx
+++ b/Trabajo Final Marzo 20 de Mar.docx
@@ -5372,16 +5372,7 @@
           <w:color w:val="000000" w:themeColor="text1"/>
           <w:lang w:val="es-ES"/>
         </w:rPr>
-        <w:t xml:space="preserve"> tipos diferentes de </w:t>
-      </w:r>
-      <w:r>
-        <w:rPr>
-          <w:rFonts w:cs="Times New Roman"/>
-          <w:color w:val="000000" w:themeColor="text1"/>
-          <w:lang w:val="es-ES"/>
-        </w:rPr>
-        <w:lastRenderedPageBreak/>
-        <w:t xml:space="preserve">usuarios principales del sistema, el cual va a ser probado y testeado por dichos usuarios para encontrar posibles errores y hacer mejoras en el diseño del sistema. </w:t>
+        <w:t xml:space="preserve"> tipos diferentes de usuarios principales del sistema, el cual va a ser probado y testeado por dichos usuarios para encontrar posibles errores y hacer mejoras en el diseño del sistema. </w:t>
       </w:r>
     </w:p>
     <w:p>
@@ -5757,22 +5748,6 @@
         </w:rPr>
         <w:t xml:space="preserve">medio no brinda las herramientas necesarias para gestionar de forma sistematizada la información proveniente de los reclamos por lo tanto es difícil utilizarla para promover e incentivar proyectos de mejora dentro de las IPRESS. </w:t>
       </w:r>
-      <w:commentRangeStart w:id="4"/>
-      <w:r>
-        <w:rPr>
-          <w:rFonts w:cs="Times New Roman"/>
-          <w:color w:val="000000" w:themeColor="text1"/>
-          <w:lang w:val="es-ES"/>
-        </w:rPr>
-        <w:t>Esto viene acompañado de una percepción negativa de los reclamos por parte de los prestadores de salud que muchas veces impiden que los ciudadanos presenten sus reclamos.</w:t>
-      </w:r>
-      <w:commentRangeEnd w:id="4"/>
-      <w:r>
-        <w:rPr>
-          <w:rStyle w:val="Refdecomentario"/>
-        </w:rPr>
-        <w:commentReference w:id="4"/>
-      </w:r>
     </w:p>
     <w:p>
       <w:pPr>
@@ -6195,7 +6170,7 @@
           <w:color w:val="000000" w:themeColor="text1"/>
           <w:lang w:val="es-ES"/>
         </w:rPr>
-        <w:t xml:space="preserve">debido a una pobre </w:t>
+        <w:t>debido a una pobre comunicación entre pacientes</w:t>
       </w:r>
       <w:r>
         <w:rPr>
@@ -6203,8 +6178,152 @@
           <w:color w:val="000000" w:themeColor="text1"/>
           <w:lang w:val="es-ES"/>
         </w:rPr>
+        <w:t xml:space="preserve"> o</w:t>
+      </w:r>
+      <w:r>
+        <w:rPr>
+          <w:rFonts w:cs="Times New Roman"/>
+          <w:color w:val="000000" w:themeColor="text1"/>
+          <w:lang w:val="es-ES"/>
+        </w:rPr>
+        <w:t xml:space="preserve"> </w:t>
+      </w:r>
+      <w:r>
+        <w:rPr>
+          <w:rFonts w:cs="Times New Roman"/>
+          <w:color w:val="000000" w:themeColor="text1"/>
+          <w:lang w:val="es-ES"/>
+        </w:rPr>
+        <w:t>terceros legitimados</w:t>
+      </w:r>
+      <w:r>
+        <w:rPr>
+          <w:rFonts w:cs="Times New Roman"/>
+          <w:color w:val="000000" w:themeColor="text1"/>
+          <w:lang w:val="es-ES"/>
+        </w:rPr>
+        <w:t xml:space="preserve">, </w:t>
+      </w:r>
+      <w:r>
+        <w:rPr>
+          <w:rFonts w:cs="Times New Roman"/>
+          <w:color w:val="000000" w:themeColor="text1"/>
+          <w:lang w:val="es-ES"/>
+        </w:rPr>
+        <w:t xml:space="preserve">y las </w:t>
+      </w:r>
+      <w:r>
+        <w:rPr>
+          <w:rFonts w:cs="Times New Roman"/>
+          <w:color w:val="000000" w:themeColor="text1"/>
+          <w:lang w:val="es-ES"/>
+        </w:rPr>
+        <w:t xml:space="preserve">IPRESS </w:t>
+      </w:r>
+      <w:r>
+        <w:rPr>
+          <w:rFonts w:cs="Times New Roman"/>
+          <w:color w:val="000000" w:themeColor="text1"/>
+          <w:lang w:val="es-ES"/>
+        </w:rPr>
+        <w:t xml:space="preserve">o </w:t>
+      </w:r>
+      <w:r>
+        <w:rPr>
+          <w:rFonts w:cs="Times New Roman"/>
+          <w:color w:val="000000" w:themeColor="text1"/>
+          <w:lang w:val="es-ES"/>
+        </w:rPr>
+        <w:t>SUSALUD</w:t>
+      </w:r>
+      <w:r>
+        <w:rPr>
+          <w:rFonts w:cs="Times New Roman"/>
+          <w:color w:val="000000" w:themeColor="text1"/>
+          <w:lang w:val="es-ES"/>
+        </w:rPr>
+        <w:t>.</w:t>
+      </w:r>
+      <w:r>
+        <w:rPr>
+          <w:rFonts w:cs="Times New Roman"/>
+          <w:color w:val="000000" w:themeColor="text1"/>
+          <w:lang w:val="es-ES"/>
+        </w:rPr>
+        <w:t xml:space="preserve"> </w:t>
+      </w:r>
+      <w:r>
+        <w:rPr>
+          <w:rFonts w:cs="Times New Roman"/>
+          <w:color w:val="000000" w:themeColor="text1"/>
+          <w:lang w:val="es-ES"/>
+        </w:rPr>
+        <w:t>Ante la ausencia de un sistema adecuado de manejo de</w:t>
+      </w:r>
+      <w:r>
+        <w:rPr>
+          <w:rFonts w:cs="Times New Roman"/>
+          <w:color w:val="000000" w:themeColor="text1"/>
+          <w:lang w:val="es-ES"/>
+        </w:rPr>
+        <w:t xml:space="preserve"> reclamos es</w:t>
+      </w:r>
+      <w:r>
+        <w:rPr>
+          <w:rFonts w:cs="Times New Roman"/>
+          <w:color w:val="000000" w:themeColor="text1"/>
+          <w:lang w:val="es-ES"/>
+        </w:rPr>
+        <w:t xml:space="preserve"> imperativa</w:t>
+      </w:r>
+      <w:r>
+        <w:rPr>
+          <w:rFonts w:cs="Times New Roman"/>
+          <w:color w:val="000000" w:themeColor="text1"/>
+          <w:lang w:val="es-ES"/>
+        </w:rPr>
+        <w:t xml:space="preserve"> </w:t>
+      </w:r>
+      <w:r>
+        <w:rPr>
+          <w:rFonts w:cs="Times New Roman"/>
+          <w:color w:val="000000" w:themeColor="text1"/>
+          <w:lang w:val="es-ES"/>
+        </w:rPr>
+        <w:t xml:space="preserve">la </w:t>
+      </w:r>
+      <w:r>
+        <w:rPr>
+          <w:rFonts w:cs="Times New Roman"/>
+          <w:color w:val="000000" w:themeColor="text1"/>
+          <w:lang w:val="es-ES"/>
+        </w:rPr>
+        <w:t>existencia</w:t>
+      </w:r>
+      <w:r>
+        <w:rPr>
+          <w:rFonts w:cs="Times New Roman"/>
+          <w:color w:val="000000" w:themeColor="text1"/>
+          <w:lang w:val="es-ES"/>
+        </w:rPr>
+        <w:t xml:space="preserve"> </w:t>
+      </w:r>
+      <w:r>
+        <w:rPr>
+          <w:rFonts w:cs="Times New Roman"/>
+          <w:color w:val="000000" w:themeColor="text1"/>
+          <w:lang w:val="es-ES"/>
+        </w:rPr>
+        <w:t xml:space="preserve">de un sistema de información que permita centralizar todos los reclamos del sector para que </w:t>
+      </w:r>
+      <w:r>
+        <w:rPr>
+          <w:rFonts w:cs="Times New Roman"/>
+          <w:color w:val="000000" w:themeColor="text1"/>
+          <w:lang w:val="es-ES"/>
+        </w:rPr>
         <w:lastRenderedPageBreak/>
-        <w:t>comunicación entre pacientes</w:t>
+        <w:t>puedan ser recibidos, gestionados</w:t>
       </w:r>
       <w:r>
         <w:rPr>
@@ -6212,7 +6331,7 @@
           <w:color w:val="000000" w:themeColor="text1"/>
           <w:lang w:val="es-ES"/>
         </w:rPr>
-        <w:t xml:space="preserve"> o</w:t>
+        <w:t>, monitoreados</w:t>
       </w:r>
       <w:r>
         <w:rPr>
@@ -6220,7 +6339,7 @@
           <w:color w:val="000000" w:themeColor="text1"/>
           <w:lang w:val="es-ES"/>
         </w:rPr>
-        <w:t xml:space="preserve"> </w:t>
+        <w:t xml:space="preserve">, solucionados y que sirvan para fomentar proyectos de mejora en las distintas </w:t>
       </w:r>
       <w:r>
         <w:rPr>
@@ -6228,7 +6347,7 @@
           <w:color w:val="000000" w:themeColor="text1"/>
           <w:lang w:val="es-ES"/>
         </w:rPr>
-        <w:t>terceros legitimados</w:t>
+        <w:t>IPRESS</w:t>
       </w:r>
       <w:r>
         <w:rPr>
@@ -6236,150 +6355,6 @@
           <w:color w:val="000000" w:themeColor="text1"/>
           <w:lang w:val="es-ES"/>
         </w:rPr>
-        <w:t xml:space="preserve">, </w:t>
-      </w:r>
-      <w:r>
-        <w:rPr>
-          <w:rFonts w:cs="Times New Roman"/>
-          <w:color w:val="000000" w:themeColor="text1"/>
-          <w:lang w:val="es-ES"/>
-        </w:rPr>
-        <w:t xml:space="preserve">y las </w:t>
-      </w:r>
-      <w:r>
-        <w:rPr>
-          <w:rFonts w:cs="Times New Roman"/>
-          <w:color w:val="000000" w:themeColor="text1"/>
-          <w:lang w:val="es-ES"/>
-        </w:rPr>
-        <w:t xml:space="preserve">IPRESS </w:t>
-      </w:r>
-      <w:r>
-        <w:rPr>
-          <w:rFonts w:cs="Times New Roman"/>
-          <w:color w:val="000000" w:themeColor="text1"/>
-          <w:lang w:val="es-ES"/>
-        </w:rPr>
-        <w:t xml:space="preserve">o </w:t>
-      </w:r>
-      <w:r>
-        <w:rPr>
-          <w:rFonts w:cs="Times New Roman"/>
-          <w:color w:val="000000" w:themeColor="text1"/>
-          <w:lang w:val="es-ES"/>
-        </w:rPr>
-        <w:t>SUSALUD</w:t>
-      </w:r>
-      <w:r>
-        <w:rPr>
-          <w:rFonts w:cs="Times New Roman"/>
-          <w:color w:val="000000" w:themeColor="text1"/>
-          <w:lang w:val="es-ES"/>
-        </w:rPr>
-        <w:t>.</w:t>
-      </w:r>
-      <w:r>
-        <w:rPr>
-          <w:rFonts w:cs="Times New Roman"/>
-          <w:color w:val="000000" w:themeColor="text1"/>
-          <w:lang w:val="es-ES"/>
-        </w:rPr>
-        <w:t xml:space="preserve"> </w:t>
-      </w:r>
-      <w:r>
-        <w:rPr>
-          <w:rFonts w:cs="Times New Roman"/>
-          <w:color w:val="000000" w:themeColor="text1"/>
-          <w:lang w:val="es-ES"/>
-        </w:rPr>
-        <w:t>Ante la ausencia de un sistema adecuado de manejo de</w:t>
-      </w:r>
-      <w:r>
-        <w:rPr>
-          <w:rFonts w:cs="Times New Roman"/>
-          <w:color w:val="000000" w:themeColor="text1"/>
-          <w:lang w:val="es-ES"/>
-        </w:rPr>
-        <w:t xml:space="preserve"> reclamos es</w:t>
-      </w:r>
-      <w:r>
-        <w:rPr>
-          <w:rFonts w:cs="Times New Roman"/>
-          <w:color w:val="000000" w:themeColor="text1"/>
-          <w:lang w:val="es-ES"/>
-        </w:rPr>
-        <w:t xml:space="preserve"> imperativa</w:t>
-      </w:r>
-      <w:r>
-        <w:rPr>
-          <w:rFonts w:cs="Times New Roman"/>
-          <w:color w:val="000000" w:themeColor="text1"/>
-          <w:lang w:val="es-ES"/>
-        </w:rPr>
-        <w:t xml:space="preserve"> </w:t>
-      </w:r>
-      <w:r>
-        <w:rPr>
-          <w:rFonts w:cs="Times New Roman"/>
-          <w:color w:val="000000" w:themeColor="text1"/>
-          <w:lang w:val="es-ES"/>
-        </w:rPr>
-        <w:t xml:space="preserve">la </w:t>
-      </w:r>
-      <w:r>
-        <w:rPr>
-          <w:rFonts w:cs="Times New Roman"/>
-          <w:color w:val="000000" w:themeColor="text1"/>
-          <w:lang w:val="es-ES"/>
-        </w:rPr>
-        <w:t>existencia</w:t>
-      </w:r>
-      <w:r>
-        <w:rPr>
-          <w:rFonts w:cs="Times New Roman"/>
-          <w:color w:val="000000" w:themeColor="text1"/>
-          <w:lang w:val="es-ES"/>
-        </w:rPr>
-        <w:t xml:space="preserve"> </w:t>
-      </w:r>
-      <w:r>
-        <w:rPr>
-          <w:rFonts w:cs="Times New Roman"/>
-          <w:color w:val="000000" w:themeColor="text1"/>
-          <w:lang w:val="es-ES"/>
-        </w:rPr>
-        <w:t>de un sistema de información que permita centralizar todos los reclamos del sector para que puedan ser recibidos, gestionados</w:t>
-      </w:r>
-      <w:r>
-        <w:rPr>
-          <w:rFonts w:cs="Times New Roman"/>
-          <w:color w:val="000000" w:themeColor="text1"/>
-          <w:lang w:val="es-ES"/>
-        </w:rPr>
-        <w:t>, monitoreados</w:t>
-      </w:r>
-      <w:r>
-        <w:rPr>
-          <w:rFonts w:cs="Times New Roman"/>
-          <w:color w:val="000000" w:themeColor="text1"/>
-          <w:lang w:val="es-ES"/>
-        </w:rPr>
-        <w:t xml:space="preserve">, solucionados y que sirvan para fomentar proyectos de mejora en las distintas </w:t>
-      </w:r>
-      <w:r>
-        <w:rPr>
-          <w:rFonts w:cs="Times New Roman"/>
-          <w:color w:val="000000" w:themeColor="text1"/>
-          <w:lang w:val="es-ES"/>
-        </w:rPr>
-        <w:t>IPRESS</w:t>
-      </w:r>
-      <w:r>
-        <w:rPr>
-          <w:rFonts w:cs="Times New Roman"/>
-          <w:color w:val="000000" w:themeColor="text1"/>
-          <w:lang w:val="es-ES"/>
-        </w:rPr>
         <w:t xml:space="preserve">. </w:t>
       </w:r>
     </w:p>
@@ -6392,7 +6367,7 @@
           <w:szCs w:val="24"/>
         </w:rPr>
       </w:pPr>
-      <w:bookmarkStart w:id="5" w:name="_Toc508100411"/>
+      <w:bookmarkStart w:id="4" w:name="_Toc508100411"/>
       <w:r>
         <w:rPr>
           <w:rFonts w:cs="Times New Roman"/>
@@ -6401,7 +6376,7 @@
         <w:lastRenderedPageBreak/>
         <w:t>Marco Teórico</w:t>
       </w:r>
-      <w:bookmarkEnd w:id="5"/>
+      <w:bookmarkEnd w:id="4"/>
     </w:p>
     <w:p>
       <w:pPr>
@@ -6427,7 +6402,7 @@
           <w:lang w:val="es-ES"/>
         </w:rPr>
       </w:pPr>
-      <w:bookmarkStart w:id="6" w:name="_Toc508100412"/>
+      <w:bookmarkStart w:id="5" w:name="_Toc508100412"/>
       <w:r>
         <w:rPr>
           <w:rFonts w:cs="Times New Roman"/>
@@ -6436,27 +6411,27 @@
         </w:rPr>
         <w:t>Calidad de Atención al usuario y sistemas de gestión para reclamos en el sector salud</w:t>
       </w:r>
+      <w:bookmarkEnd w:id="5"/>
+    </w:p>
+    <w:p>
+      <w:pPr>
+        <w:spacing w:line="360" w:lineRule="auto"/>
+        <w:jc w:val="both"/>
+        <w:rPr>
+          <w:rFonts w:cs="Times New Roman"/>
+          <w:lang w:val="es-ES"/>
+        </w:rPr>
+      </w:pPr>
+    </w:p>
+    <w:p>
+      <w:pPr>
+        <w:pStyle w:val="Ttulo3"/>
+      </w:pPr>
+      <w:bookmarkStart w:id="6" w:name="_Toc508100413"/>
+      <w:r>
+        <w:t>Calidad de Atención en Salud al Usuario</w:t>
+      </w:r>
       <w:bookmarkEnd w:id="6"/>
-    </w:p>
-    <w:p>
-      <w:pPr>
-        <w:spacing w:line="360" w:lineRule="auto"/>
-        <w:jc w:val="both"/>
-        <w:rPr>
-          <w:rFonts w:cs="Times New Roman"/>
-          <w:lang w:val="es-ES"/>
-        </w:rPr>
-      </w:pPr>
-    </w:p>
-    <w:p>
-      <w:pPr>
-        <w:pStyle w:val="Ttulo3"/>
-      </w:pPr>
-      <w:bookmarkStart w:id="7" w:name="_Toc508100413"/>
-      <w:r>
-        <w:t>Calidad de Atención en Salud al Usuario</w:t>
-      </w:r>
-      <w:bookmarkEnd w:id="7"/>
     </w:p>
     <w:p>
       <w:pPr>
@@ -7021,8 +6996,9 @@
       <w:pPr>
         <w:pStyle w:val="Ttulo3"/>
       </w:pPr>
-      <w:bookmarkStart w:id="8" w:name="_Toc508100414"/>
-      <w:r>
+      <w:bookmarkStart w:id="7" w:name="_Toc508100414"/>
+      <w:r>
+        <w:lastRenderedPageBreak/>
         <w:t xml:space="preserve">Satisfacción del paciente </w:t>
       </w:r>
       <w:r>
@@ -7040,300 +7016,300 @@
       <w:r>
         <w:t>onitoreo</w:t>
       </w:r>
+      <w:bookmarkEnd w:id="7"/>
+    </w:p>
+    <w:p>
+      <w:pPr>
+        <w:spacing w:line="360" w:lineRule="auto"/>
+        <w:jc w:val="both"/>
+        <w:rPr>
+          <w:rFonts w:cs="Times New Roman"/>
+          <w:lang w:val="es-ES"/>
+        </w:rPr>
+      </w:pPr>
+      <w:r>
+        <w:rPr>
+          <w:rFonts w:cs="Times New Roman"/>
+          <w:lang w:val="es-ES"/>
+        </w:rPr>
+        <w:t xml:space="preserve">Actualmente se cuenta con diversas definiciones sobre lo que significa la satisfacción del paciente en centros de atención en salud </w:t>
+      </w:r>
+      <w:r>
+        <w:rPr>
+          <w:rFonts w:cs="Times New Roman"/>
+          <w:lang w:val="es-ES"/>
+        </w:rPr>
+        <w:fldChar w:fldCharType="begin" w:fldLock="1"/>
+      </w:r>
+      <w:r>
+        <w:rPr>
+          <w:rFonts w:cs="Times New Roman"/>
+          <w:lang w:val="es-ES"/>
+        </w:rPr>
+        <w:instrText>ADDIN CSL_CITATION { "citationItems" : [ { "id" : "ITEM-1", "itemData" : { "DOI" : "10.5001/omj.2014.02", "ISSN" : "1999-768X", "PMID" : "24501659", "abstract" : "Over the past 20 years, patient satisfaction surveys have gained increasing attention as meaningful and essential sources of information for identifying gaps and developing an effective action plan for quality improvement in healthcare organizations. However, there are very few published studies reporting of the improvements resulting from feedback information of patient satisfaction surveys, and in most cases, these studies are contradictory in their findings. This article investigates in-depth a number of research studies that critically discuss the relationship of dependent and independent influential attributes towards overall patient satisfaction in addition to its impact on the quality improvement process of healthcare organizations.", "author" : [ { "dropping-particle" : "", "family" : "Al-Abri", "given" : "Rashid", "non-dropping-particle" : "", "parse-names" : false, "suffix" : "" }, { "dropping-particle" : "", "family" : "Al-Balushi", "given" : "Amina", "non-dropping-particle" : "", "parse-names" : false, "suffix" : "" } ], "container-title" : "Oman medical journal", "id" : "ITEM-1", "issue" : "1", "issued" : { "date-parts" : [ [ "2014", "1" ] ] }, "page" : "3-7", "publisher" : "Oman Medical Specialty Board", "title" : "Patient satisfaction survey as a tool towards quality improvement.", "type" : "article-journal", "volume" : "29" }, "uris" : [ "http://www.mendeley.com/documents/?uuid=5e57fde6-8c2c-318d-a426-ee4c567b19c0" ] } ], "mendeley" : { "formattedCitation" : "(14)", "plainTextFormattedCitation" : "(14)", "previouslyFormattedCitation" : "(14)" }, "properties" : {  }, "schema" : "https://github.com/citation-style-language/schema/raw/master/csl-citation.json" }</w:instrText>
+      </w:r>
+      <w:r>
+        <w:rPr>
+          <w:rFonts w:cs="Times New Roman"/>
+          <w:lang w:val="es-ES"/>
+        </w:rPr>
+        <w:fldChar w:fldCharType="separate"/>
+      </w:r>
+      <w:r>
+        <w:rPr>
+          <w:rFonts w:cs="Times New Roman"/>
+          <w:noProof/>
+          <w:lang w:val="es-ES"/>
+        </w:rPr>
+        <w:t>(14)</w:t>
+      </w:r>
+      <w:r>
+        <w:rPr>
+          <w:rFonts w:cs="Times New Roman"/>
+          <w:lang w:val="es-ES"/>
+        </w:rPr>
+        <w:fldChar w:fldCharType="end"/>
+      </w:r>
+      <w:r>
+        <w:rPr>
+          <w:rFonts w:cs="Times New Roman"/>
+          <w:lang w:val="es-ES"/>
+        </w:rPr>
+        <w:t xml:space="preserve">, mientras algunos resaltan que es principalmente sobre las actitudes hacia el cuidado en salud o los aspectos de estos cuidados </w:t>
+      </w:r>
+      <w:r>
+        <w:rPr>
+          <w:rFonts w:cs="Times New Roman"/>
+          <w:lang w:val="es-ES"/>
+        </w:rPr>
+        <w:fldChar w:fldCharType="begin" w:fldLock="1"/>
+      </w:r>
+      <w:r>
+        <w:rPr>
+          <w:rFonts w:cs="Times New Roman"/>
+          <w:lang w:val="es-ES"/>
+        </w:rPr>
+        <w:instrText>ADDIN CSL_CITATION { "citationItems" : [ { "id" : "ITEM-1", "itemData" : { "ISSN" : "1475-3898", "PMID" : "12468693", "abstract" : "OBJECTIVE To determine what aspects of healthcare provision are most likely to influence satisfaction with care and willingness to recommend hospital services to others and, secondly, to explore the extent to which satisfaction is a meaningful indicator of patient experience of healthcare services. DESIGN Postal survey of a sample of patients who underwent a period of inpatient care. Patients were asked to evaluate their overall experience of this episode of care and to complete the Picker Inpatient Survey questionnaire on specific aspects of their care. SAMPLE Patients aged 18 and over presenting at five hospitals within one NHS trust in Scotland. METHOD 3592 questionnaires were mailed to patients' homes within 1 month of discharge from hospital during a 12 month period. Two reminders were sent to non-responders; 2249 (65%) questionnaires were returned. RESULTS Almost 90% of respondents indicated that they were satisfied with their period of inpatient care. Age and overall self-assessed health were only weakly associated with satisfaction. A multiple linear regression indicated that the major determinants of patient satisfaction were physical comfort, emotional support, and respect for patient preferences. However, many patients who reported their satisfaction with the care they received also indicated problems with their inpatient care as measured on the Picker Inpatient Survey; 55% of respondents who rated their inpatient episode as \"excellent\" indicated problems on 10% of the issues measured on the Picker questionnaire. DISCUSSION The evidence suggests that patient satisfaction scores present a limited and optimistic picture. Detailed questions about specific aspects of patients' experiences are likely to be more useful for monitoring the performance of various hospital departments and wards and could point to ways in which delivery of health care could be improved.", "author" : [ { "dropping-particle" : "", "family" : "Jenkinson", "given" : "C", "non-dropping-particle" : "", "parse-names" : false, "suffix" : "" }, { "dropping-particle" : "", "family" : "Coulter", "given" : "A", "non-dropping-particle" : "", "parse-names" : false, "suffix" : "" }, { "dropping-particle" : "", "family" : "Bruster", "given" : "S", "non-dropping-particle" : "", "parse-names" : false, "suffix" : "" }, { "dropping-particle" : "", "family" : "Richards", "given" : "N", "non-dropping-particle" : "", "parse-names" : false, "suffix" : "" }, { "dropping-particle" : "", "family" : "Chandola", "given" : "T", "non-dropping-particle" : "", "parse-names" : false, "suffix" : "" } ], "container-title" : "Quality &amp; safety in health care", "id" : "ITEM-1", "issue" : "4", "issued" : { "date-parts" : [ [ "2002", "12" ] ] }, "page" : "335-9", "title" : "Patients' experiences and satisfaction with health care: results of a questionnaire study of specific aspects of care.", "type" : "article-journal", "volume" : "11" }, "uris" : [ "http://www.mendeley.com/documents/?uuid=c316ead0-2101-3472-9755-589dd0650a34" ] } ], "mendeley" : { "formattedCitation" : "(17)", "plainTextFormattedCitation" : "(17)", "previouslyFormattedCitation" : "(17)" }, "properties" : {  }, "schema" : "https://github.com/citation-style-language/schema/raw/master/csl-citation.json" }</w:instrText>
+      </w:r>
+      <w:r>
+        <w:rPr>
+          <w:rFonts w:cs="Times New Roman"/>
+          <w:lang w:val="es-ES"/>
+        </w:rPr>
+        <w:fldChar w:fldCharType="separate"/>
+      </w:r>
+      <w:r>
+        <w:rPr>
+          <w:rFonts w:cs="Times New Roman"/>
+          <w:noProof/>
+          <w:lang w:val="es-ES"/>
+        </w:rPr>
+        <w:t>(17)</w:t>
+      </w:r>
+      <w:r>
+        <w:rPr>
+          <w:rFonts w:cs="Times New Roman"/>
+          <w:lang w:val="es-ES"/>
+        </w:rPr>
+        <w:fldChar w:fldCharType="end"/>
+      </w:r>
+      <w:r>
+        <w:rPr>
+          <w:rFonts w:cs="Times New Roman"/>
+          <w:lang w:val="es-ES"/>
+        </w:rPr>
+        <w:t xml:space="preserve">, otros lo definen como las emociones, sentimientos y percepciones de los pacientes sobre los servicios de cuidado de salud que han recibido </w:t>
+      </w:r>
+      <w:r>
+        <w:rPr>
+          <w:rFonts w:cs="Times New Roman"/>
+          <w:lang w:val="es-ES"/>
+        </w:rPr>
+        <w:fldChar w:fldCharType="begin" w:fldLock="1"/>
+      </w:r>
+      <w:r>
+        <w:rPr>
+          <w:rFonts w:cs="Times New Roman"/>
+          <w:lang w:val="es-ES"/>
+        </w:rPr>
+        <w:instrText>ADDIN CSL_CITATION { "citationItems" : [ { "id" : "ITEM-1", "itemData" : { "DOI" : "10.1136/bmjqs-2011-000137", "ISSN" : "2044-5415", "PMID" : "21873465", "abstract" : "BACKGROUND: Patient satisfaction and experiences are important parts of healthcare quality, but patient expectations are seldom included in quality assessments. The objective of this study was to estimate the effects of different predictors of overall patient satisfaction with hospitals, including patient-reported experiences, fulfilment of patient expectations and socio-demographic variables.\\n\\nMETHODS: Data were collected using a national patient-experience survey of 63 hospitals in the five health regions in Norway during the autumn of 2006. Postal questionnaires were mailed to 24\u2008141 patients after their discharge from hospital. Non-respondents were sent a reminder after 4 weeks. Multivariate linear regression analysis including multilevel regression was used to assess the predictors of overall patient satisfaction with hospitals.\\n\\nRESULTS: Thirteen variables were significantly associated with overall patient satisfaction: two variables about fulfilment of expectations, eight about patient-reported experiences and three socio-demographic variables. The regression model explained 59% of the variation in overall patient satisfaction. The most important predictor of patient satisfaction with hospitals was patient-reported experiences with the nursing services (\u03b2=0.27, p&lt;0.001), followed by fulfilment of patient expectations (\u03b2=0.21, p&lt;0.001), experiences with doctor services (\u03b2=0.12, p&lt;0.001) and perceived incorrect treatment (\u03b2=-0.12, p&lt;0.001). Multilevel regression analysis confirmed most of the findings, but revealed that age was not a significant predictor of overall patient satisfaction.\\n\\nCONCLUSIONS: The study showed that both fulfilment of expectations and patient-reported experiences are distinct from but related to overall patient satisfaction. The most important predictors for overall patient satisfaction with hospitals are patient-reported experiences and fulfilment of expectations.", "author" : [ { "dropping-particle" : "", "family" : "Bjertnaes", "given" : "O. a.", "non-dropping-particle" : "", "parse-names" : false, "suffix" : "" }, { "dropping-particle" : "", "family" : "Sjetne", "given" : "I. S.", "non-dropping-particle" : "", "parse-names" : false, "suffix" : "" }, { "dropping-particle" : "", "family" : "Iversen", "given" : "H. H.", "non-dropping-particle" : "", "parse-names" : false, "suffix" : "" } ], "container-title" : "BMJ Quality &amp; Safety", "id" : "ITEM-1", "issue" : "1", "issued" : { "date-parts" : [ [ "2012" ] ] }, "page" : "39-46", "title" : "Overall patient satisfaction with hospitals: effects of patient-reported experiences and fulfilment of expectations", "type" : "article-journal", "volume" : "21" }, "uris" : [ "http://www.mendeley.com/documents/?uuid=6d636bd0-a880-4e9b-a7b5-432638460574" ] } ], "mendeley" : { "formattedCitation" : "(18)", "plainTextFormattedCitation" : "(18)", "previouslyFormattedCitation" : "(18)" }, "properties" : {  }, "schema" : "https://github.com/citation-style-language/schema/raw/master/csl-citation.json" }</w:instrText>
+      </w:r>
+      <w:r>
+        <w:rPr>
+          <w:rFonts w:cs="Times New Roman"/>
+          <w:lang w:val="es-ES"/>
+        </w:rPr>
+        <w:fldChar w:fldCharType="separate"/>
+      </w:r>
+      <w:r>
+        <w:rPr>
+          <w:rFonts w:cs="Times New Roman"/>
+          <w:noProof/>
+          <w:lang w:val="es-ES"/>
+        </w:rPr>
+        <w:t>(18)</w:t>
+      </w:r>
+      <w:r>
+        <w:rPr>
+          <w:rFonts w:cs="Times New Roman"/>
+          <w:lang w:val="es-ES"/>
+        </w:rPr>
+        <w:fldChar w:fldCharType="end"/>
+      </w:r>
+      <w:r>
+        <w:rPr>
+          <w:rFonts w:cs="Times New Roman"/>
+          <w:lang w:val="es-ES"/>
+        </w:rPr>
+        <w:t xml:space="preserve">, y otros lo explican como el grado de congruencia que se da entre las expectativas ideales del paciente y sus percepciones sobre la atención recibida </w:t>
+      </w:r>
+      <w:r>
+        <w:rPr>
+          <w:rFonts w:cs="Times New Roman"/>
+          <w:lang w:val="es-ES"/>
+        </w:rPr>
+        <w:fldChar w:fldCharType="begin" w:fldLock="1"/>
+      </w:r>
+      <w:r>
+        <w:rPr>
+          <w:rFonts w:cs="Times New Roman"/>
+          <w:lang w:val="es-ES"/>
+        </w:rPr>
+        <w:instrText>ADDIN CSL_CITATION { "citationItems" : [ { "id" : "ITEM-1", "itemData" : { "container-title" : "Gomal Journal of Medical Sciences", "id" : "ITEM-1", "issue" : "2", "issued" : { "date-parts" : [ [ "0" ] ] }, "title" : "Predictors of patient satisfaction", "type" : "article-journal", "volume" : "9" }, "uris" : [ "http://www.mendeley.com/documents/?uuid=4a486601-859f-35a0-9877-50c855fac2be" ] } ], "mendeley" : { "formattedCitation" : "(19)", "plainTextFormattedCitation" : "(19)", "previouslyFormattedCitation" : "(19)" }, "properties" : {  }, "schema" : "https://github.com/citation-style-language/schema/raw/master/csl-citation.json" }</w:instrText>
+      </w:r>
+      <w:r>
+        <w:rPr>
+          <w:rFonts w:cs="Times New Roman"/>
+          <w:lang w:val="es-ES"/>
+        </w:rPr>
+        <w:fldChar w:fldCharType="separate"/>
+      </w:r>
+      <w:r>
+        <w:rPr>
+          <w:rFonts w:cs="Times New Roman"/>
+          <w:noProof/>
+          <w:lang w:val="es-ES"/>
+        </w:rPr>
+        <w:t>(19)</w:t>
+      </w:r>
+      <w:r>
+        <w:rPr>
+          <w:rFonts w:cs="Times New Roman"/>
+          <w:lang w:val="es-ES"/>
+        </w:rPr>
+        <w:fldChar w:fldCharType="end"/>
+      </w:r>
+      <w:r>
+        <w:rPr>
+          <w:rFonts w:cs="Times New Roman"/>
+          <w:lang w:val="es-ES"/>
+        </w:rPr>
+        <w:t>.</w:t>
+      </w:r>
+    </w:p>
+    <w:p>
+      <w:pPr>
+        <w:spacing w:line="360" w:lineRule="auto"/>
+        <w:jc w:val="both"/>
+        <w:rPr>
+          <w:rFonts w:cs="Times New Roman"/>
+          <w:lang w:val="es-ES"/>
+        </w:rPr>
+      </w:pPr>
+    </w:p>
+    <w:p>
+      <w:pPr>
+        <w:spacing w:line="360" w:lineRule="auto"/>
+        <w:jc w:val="both"/>
+        <w:rPr>
+          <w:rFonts w:cs="Times New Roman"/>
+          <w:lang w:val="es-ES"/>
+        </w:rPr>
+      </w:pPr>
+      <w:r>
+        <w:rPr>
+          <w:rFonts w:cs="Times New Roman"/>
+          <w:lang w:val="es-ES"/>
+        </w:rPr>
+        <w:t xml:space="preserve">Medir la satisfacción del paciente es de suma importancia ya que </w:t>
+      </w:r>
+      <w:r>
+        <w:rPr>
+          <w:rFonts w:cs="Times New Roman"/>
+          <w:lang w:val="es-ES"/>
+        </w:rPr>
+        <w:t>permite</w:t>
+      </w:r>
+      <w:r>
+        <w:rPr>
+          <w:rFonts w:cs="Times New Roman"/>
+          <w:lang w:val="es-ES"/>
+        </w:rPr>
+        <w:t xml:space="preserve"> el desarrollo de estrategias con el objetivo de mejorar la calidad de atención </w:t>
+      </w:r>
+      <w:r>
+        <w:rPr>
+          <w:rFonts w:cs="Times New Roman"/>
+          <w:lang w:val="es-ES"/>
+        </w:rPr>
+        <w:fldChar w:fldCharType="begin" w:fldLock="1"/>
+      </w:r>
+      <w:r>
+        <w:rPr>
+          <w:rFonts w:cs="Times New Roman"/>
+          <w:lang w:val="es-ES"/>
+        </w:rPr>
+        <w:instrText>ADDIN CSL_CITATION { "citationItems" : [ { "id" : "ITEM-1", "itemData" : { "DOI" : "10.5001/omj.2014.02", "ISSN" : "1999-768X", "PMID" : "24501659", "abstract" : "Over the past 20 years, patient satisfaction surveys have gained increasing attention as meaningful and essential sources of information for identifying gaps and developing an effective action plan for quality improvement in healthcare organizations. However, there are very few published studies reporting of the improvements resulting from feedback information of patient satisfaction surveys, and in most cases, these studies are contradictory in their findings. This article investigates in-depth a number of research studies that critically discuss the relationship of dependent and independent influential attributes towards overall patient satisfaction in addition to its impact on the quality improvement process of healthcare organizations.", "author" : [ { "dropping-particle" : "", "family" : "Al-Abri", "given" : "Rashid", "non-dropping-particle" : "", "parse-names" : false, "suffix" : "" }, { "dropping-particle" : "", "family" : "Al-Balushi", "given" : "Amina", "non-dropping-particle" : "", "parse-names" : false, "suffix" : "" } ], "container-title" : "Oman medical journal", "id" : "ITEM-1", "issue" : "1", "issued" : { "date-parts" : [ [ "2014", "1" ] ] }, "page" : "3-7", "publisher" : "Oman Medical Specialty Board", "title" : "Patient satisfaction survey as a tool towards quality improvement.", "type" : "article-journal", "volume" : "29" }, "uris" : [ "http://www.mendeley.com/documents/?uuid=5e57fde6-8c2c-318d-a426-ee4c567b19c0" ] } ], "mendeley" : { "formattedCitation" : "(14)", "plainTextFormattedCitation" : "(14)", "previouslyFormattedCitation" : "(14)" }, "properties" : {  }, "schema" : "https://github.com/citation-style-language/schema/raw/master/csl-citation.json" }</w:instrText>
+      </w:r>
+      <w:r>
+        <w:rPr>
+          <w:rFonts w:cs="Times New Roman"/>
+          <w:lang w:val="es-ES"/>
+        </w:rPr>
+        <w:fldChar w:fldCharType="separate"/>
+      </w:r>
+      <w:r>
+        <w:rPr>
+          <w:rFonts w:cs="Times New Roman"/>
+          <w:noProof/>
+          <w:lang w:val="es-ES"/>
+        </w:rPr>
+        <w:t>(14)</w:t>
+      </w:r>
+      <w:r>
+        <w:rPr>
+          <w:rFonts w:cs="Times New Roman"/>
+          <w:lang w:val="es-ES"/>
+        </w:rPr>
+        <w:fldChar w:fldCharType="end"/>
+      </w:r>
+      <w:r>
+        <w:rPr>
+          <w:rFonts w:cs="Times New Roman"/>
+          <w:lang w:val="es-ES"/>
+        </w:rPr>
+        <w:t>.</w:t>
+      </w:r>
+    </w:p>
+    <w:p>
+      <w:pPr>
+        <w:spacing w:line="360" w:lineRule="auto"/>
+        <w:jc w:val="both"/>
+        <w:rPr>
+          <w:rFonts w:cs="Times New Roman"/>
+          <w:lang w:val="es-ES"/>
+        </w:rPr>
+      </w:pPr>
+    </w:p>
+    <w:p>
+      <w:pPr>
+        <w:pStyle w:val="Ttulo3"/>
+      </w:pPr>
+      <w:bookmarkStart w:id="8" w:name="_Toc508100415"/>
+      <w:r>
+        <w:t>Formas de monitoreo en Perú y el Mundo</w:t>
+      </w:r>
       <w:bookmarkEnd w:id="8"/>
-    </w:p>
-    <w:p>
-      <w:pPr>
-        <w:spacing w:line="360" w:lineRule="auto"/>
-        <w:jc w:val="both"/>
-        <w:rPr>
-          <w:rFonts w:cs="Times New Roman"/>
-          <w:lang w:val="es-ES"/>
-        </w:rPr>
-      </w:pPr>
-      <w:r>
-        <w:rPr>
-          <w:rFonts w:cs="Times New Roman"/>
-          <w:lang w:val="es-ES"/>
-        </w:rPr>
-        <w:t xml:space="preserve">Actualmente se cuenta con diversas definiciones sobre lo que significa la satisfacción del paciente en centros de atención en salud </w:t>
-      </w:r>
-      <w:r>
-        <w:rPr>
-          <w:rFonts w:cs="Times New Roman"/>
-          <w:lang w:val="es-ES"/>
-        </w:rPr>
-        <w:fldChar w:fldCharType="begin" w:fldLock="1"/>
-      </w:r>
-      <w:r>
-        <w:rPr>
-          <w:rFonts w:cs="Times New Roman"/>
-          <w:lang w:val="es-ES"/>
-        </w:rPr>
-        <w:instrText>ADDIN CSL_CITATION { "citationItems" : [ { "id" : "ITEM-1", "itemData" : { "DOI" : "10.5001/omj.2014.02", "ISSN" : "1999-768X", "PMID" : "24501659", "abstract" : "Over the past 20 years, patient satisfaction surveys have gained increasing attention as meaningful and essential sources of information for identifying gaps and developing an effective action plan for quality improvement in healthcare organizations. However, there are very few published studies reporting of the improvements resulting from feedback information of patient satisfaction surveys, and in most cases, these studies are contradictory in their findings. This article investigates in-depth a number of research studies that critically discuss the relationship of dependent and independent influential attributes towards overall patient satisfaction in addition to its impact on the quality improvement process of healthcare organizations.", "author" : [ { "dropping-particle" : "", "family" : "Al-Abri", "given" : "Rashid", "non-dropping-particle" : "", "parse-names" : false, "suffix" : "" }, { "dropping-particle" : "", "family" : "Al-Balushi", "given" : "Amina", "non-dropping-particle" : "", "parse-names" : false, "suffix" : "" } ], "container-title" : "Oman medical journal", "id" : "ITEM-1", "issue" : "1", "issued" : { "date-parts" : [ [ "2014", "1" ] ] }, "page" : "3-7", "publisher" : "Oman Medical Specialty Board", "title" : "Patient satisfaction survey as a tool towards quality improvement.", "type" : "article-journal", "volume" : "29" }, "uris" : [ "http://www.mendeley.com/documents/?uuid=5e57fde6-8c2c-318d-a426-ee4c567b19c0" ] } ], "mendeley" : { "formattedCitation" : "(14)", "plainTextFormattedCitation" : "(14)", "previouslyFormattedCitation" : "(14)" }, "properties" : {  }, "schema" : "https://github.com/citation-style-language/schema/raw/master/csl-citation.json" }</w:instrText>
-      </w:r>
-      <w:r>
-        <w:rPr>
-          <w:rFonts w:cs="Times New Roman"/>
-          <w:lang w:val="es-ES"/>
-        </w:rPr>
-        <w:fldChar w:fldCharType="separate"/>
-      </w:r>
-      <w:r>
-        <w:rPr>
-          <w:rFonts w:cs="Times New Roman"/>
-          <w:noProof/>
-          <w:lang w:val="es-ES"/>
-        </w:rPr>
-        <w:t>(14)</w:t>
-      </w:r>
-      <w:r>
-        <w:rPr>
-          <w:rFonts w:cs="Times New Roman"/>
-          <w:lang w:val="es-ES"/>
-        </w:rPr>
-        <w:fldChar w:fldCharType="end"/>
-      </w:r>
-      <w:r>
-        <w:rPr>
-          <w:rFonts w:cs="Times New Roman"/>
-          <w:lang w:val="es-ES"/>
-        </w:rPr>
-        <w:t xml:space="preserve">, mientras algunos resaltan que es principalmente sobre las actitudes hacia el cuidado en salud o los aspectos de estos cuidados </w:t>
-      </w:r>
-      <w:r>
-        <w:rPr>
-          <w:rFonts w:cs="Times New Roman"/>
-          <w:lang w:val="es-ES"/>
-        </w:rPr>
-        <w:fldChar w:fldCharType="begin" w:fldLock="1"/>
-      </w:r>
-      <w:r>
-        <w:rPr>
-          <w:rFonts w:cs="Times New Roman"/>
-          <w:lang w:val="es-ES"/>
-        </w:rPr>
-        <w:instrText>ADDIN CSL_CITATION { "citationItems" : [ { "id" : "ITEM-1", "itemData" : { "ISSN" : "1475-3898", "PMID" : "12468693", "abstract" : "OBJECTIVE To determine what aspects of healthcare provision are most likely to influence satisfaction with care and willingness to recommend hospital services to others and, secondly, to explore the extent to which satisfaction is a meaningful indicator of patient experience of healthcare services. DESIGN Postal survey of a sample of patients who underwent a period of inpatient care. Patients were asked to evaluate their overall experience of this episode of care and to complete the Picker Inpatient Survey questionnaire on specific aspects of their care. SAMPLE Patients aged 18 and over presenting at five hospitals within one NHS trust in Scotland. METHOD 3592 questionnaires were mailed to patients' homes within 1 month of discharge from hospital during a 12 month period. Two reminders were sent to non-responders; 2249 (65%) questionnaires were returned. RESULTS Almost 90% of respondents indicated that they were satisfied with their period of inpatient care. Age and overall self-assessed health were only weakly associated with satisfaction. A multiple linear regression indicated that the major determinants of patient satisfaction were physical comfort, emotional support, and respect for patient preferences. However, many patients who reported their satisfaction with the care they received also indicated problems with their inpatient care as measured on the Picker Inpatient Survey; 55% of respondents who rated their inpatient episode as \"excellent\" indicated problems on 10% of the issues measured on the Picker questionnaire. DISCUSSION The evidence suggests that patient satisfaction scores present a limited and optimistic picture. Detailed questions about specific aspects of patients' experiences are likely to be more useful for monitoring the performance of various hospital departments and wards and could point to ways in which delivery of health care could be improved.", "author" : [ { "dropping-particle" : "", "family" : "Jenkinson", "given" : "C", "non-dropping-particle" : "", "parse-names" : false, "suffix" : "" }, { "dropping-particle" : "", "family" : "Coulter", "given" : "A", "non-dropping-particle" : "", "parse-names" : false, "suffix" : "" }, { "dropping-particle" : "", "family" : "Bruster", "given" : "S", "non-dropping-particle" : "", "parse-names" : false, "suffix" : "" }, { "dropping-particle" : "", "family" : "Richards", "given" : "N", "non-dropping-particle" : "", "parse-names" : false, "suffix" : "" }, { "dropping-particle" : "", "family" : "Chandola", "given" : "T", "non-dropping-particle" : "", "parse-names" : false, "suffix" : "" } ], "container-title" : "Quality &amp; safety in health care", "id" : "ITEM-1", "issue" : "4", "issued" : { "date-parts" : [ [ "2002", "12" ] ] }, "page" : "335-9", "title" : "Patients' experiences and satisfaction with health care: results of a questionnaire study of specific aspects of care.", "type" : "article-journal", "volume" : "11" }, "uris" : [ "http://www.mendeley.com/documents/?uuid=c316ead0-2101-3472-9755-589dd0650a34" ] } ], "mendeley" : { "formattedCitation" : "(17)", "plainTextFormattedCitation" : "(17)", "previouslyFormattedCitation" : "(17)" }, "properties" : {  }, "schema" : "https://github.com/citation-style-language/schema/raw/master/csl-citation.json" }</w:instrText>
-      </w:r>
-      <w:r>
-        <w:rPr>
-          <w:rFonts w:cs="Times New Roman"/>
-          <w:lang w:val="es-ES"/>
-        </w:rPr>
-        <w:fldChar w:fldCharType="separate"/>
-      </w:r>
-      <w:r>
-        <w:rPr>
-          <w:rFonts w:cs="Times New Roman"/>
-          <w:noProof/>
-          <w:lang w:val="es-ES"/>
-        </w:rPr>
-        <w:t>(17)</w:t>
-      </w:r>
-      <w:r>
-        <w:rPr>
-          <w:rFonts w:cs="Times New Roman"/>
-          <w:lang w:val="es-ES"/>
-        </w:rPr>
-        <w:fldChar w:fldCharType="end"/>
-      </w:r>
-      <w:r>
-        <w:rPr>
-          <w:rFonts w:cs="Times New Roman"/>
-          <w:lang w:val="es-ES"/>
-        </w:rPr>
-        <w:t xml:space="preserve">, otros lo definen como las emociones, sentimientos y percepciones de los pacientes sobre los servicios de cuidado de salud que han recibido </w:t>
-      </w:r>
-      <w:r>
-        <w:rPr>
-          <w:rFonts w:cs="Times New Roman"/>
-          <w:lang w:val="es-ES"/>
-        </w:rPr>
-        <w:fldChar w:fldCharType="begin" w:fldLock="1"/>
-      </w:r>
-      <w:r>
-        <w:rPr>
-          <w:rFonts w:cs="Times New Roman"/>
-          <w:lang w:val="es-ES"/>
-        </w:rPr>
-        <w:instrText>ADDIN CSL_CITATION { "citationItems" : [ { "id" : "ITEM-1", "itemData" : { "DOI" : "10.1136/bmjqs-2011-000137", "ISSN" : "2044-5415", "PMID" : "21873465", "abstract" : "BACKGROUND: Patient satisfaction and experiences are important parts of healthcare quality, but patient expectations are seldom included in quality assessments. The objective of this study was to estimate the effects of different predictors of overall patient satisfaction with hospitals, including patient-reported experiences, fulfilment of patient expectations and socio-demographic variables.\\n\\nMETHODS: Data were collected using a national patient-experience survey of 63 hospitals in the five health regions in Norway during the autumn of 2006. Postal questionnaires were mailed to 24\u2008141 patients after their discharge from hospital. Non-respondents were sent a reminder after 4 weeks. Multivariate linear regression analysis including multilevel regression was used to assess the predictors of overall patient satisfaction with hospitals.\\n\\nRESULTS: Thirteen variables were significantly associated with overall patient satisfaction: two variables about fulfilment of expectations, eight about patient-reported experiences and three socio-demographic variables. The regression model explained 59% of the variation in overall patient satisfaction. The most important predictor of patient satisfaction with hospitals was patient-reported experiences with the nursing services (\u03b2=0.27, p&lt;0.001), followed by fulfilment of patient expectations (\u03b2=0.21, p&lt;0.001), experiences with doctor services (\u03b2=0.12, p&lt;0.001) and perceived incorrect treatment (\u03b2=-0.12, p&lt;0.001). Multilevel regression analysis confirmed most of the findings, but revealed that age was not a significant predictor of overall patient satisfaction.\\n\\nCONCLUSIONS: The study showed that both fulfilment of expectations and patient-reported experiences are distinct from but related to overall patient satisfaction. The most important predictors for overall patient satisfaction with hospitals are patient-reported experiences and fulfilment of expectations.", "author" : [ { "dropping-particle" : "", "family" : "Bjertnaes", "given" : "O. a.", "non-dropping-particle" : "", "parse-names" : false, "suffix" : "" }, { "dropping-particle" : "", "family" : "Sjetne", "given" : "I. S.", "non-dropping-particle" : "", "parse-names" : false, "suffix" : "" }, { "dropping-particle" : "", "family" : "Iversen", "given" : "H. H.", "non-dropping-particle" : "", "parse-names" : false, "suffix" : "" } ], "container-title" : "BMJ Quality &amp; Safety", "id" : "ITEM-1", "issue" : "1", "issued" : { "date-parts" : [ [ "2012" ] ] }, "page" : "39-46", "title" : "Overall patient satisfaction with hospitals: effects of patient-reported experiences and fulfilment of expectations", "type" : "article-journal", "volume" : "21" }, "uris" : [ "http://www.mendeley.com/documents/?uuid=6d636bd0-a880-4e9b-a7b5-432638460574" ] } ], "mendeley" : { "formattedCitation" : "(18)", "plainTextFormattedCitation" : "(18)", "previouslyFormattedCitation" : "(18)" }, "properties" : {  }, "schema" : "https://github.com/citation-style-language/schema/raw/master/csl-citation.json" }</w:instrText>
-      </w:r>
-      <w:r>
-        <w:rPr>
-          <w:rFonts w:cs="Times New Roman"/>
-          <w:lang w:val="es-ES"/>
-        </w:rPr>
-        <w:fldChar w:fldCharType="separate"/>
-      </w:r>
-      <w:r>
-        <w:rPr>
-          <w:rFonts w:cs="Times New Roman"/>
-          <w:noProof/>
-          <w:lang w:val="es-ES"/>
-        </w:rPr>
-        <w:t>(18)</w:t>
-      </w:r>
-      <w:r>
-        <w:rPr>
-          <w:rFonts w:cs="Times New Roman"/>
-          <w:lang w:val="es-ES"/>
-        </w:rPr>
-        <w:fldChar w:fldCharType="end"/>
-      </w:r>
-      <w:r>
-        <w:rPr>
-          <w:rFonts w:cs="Times New Roman"/>
-          <w:lang w:val="es-ES"/>
-        </w:rPr>
-        <w:t xml:space="preserve">, y otros lo explican como el grado de congruencia que se da entre las expectativas ideales del paciente y sus percepciones sobre la atención recibida </w:t>
-      </w:r>
-      <w:r>
-        <w:rPr>
-          <w:rFonts w:cs="Times New Roman"/>
-          <w:lang w:val="es-ES"/>
-        </w:rPr>
-        <w:fldChar w:fldCharType="begin" w:fldLock="1"/>
-      </w:r>
-      <w:r>
-        <w:rPr>
-          <w:rFonts w:cs="Times New Roman"/>
-          <w:lang w:val="es-ES"/>
-        </w:rPr>
-        <w:instrText>ADDIN CSL_CITATION { "citationItems" : [ { "id" : "ITEM-1", "itemData" : { "container-title" : "Gomal Journal of Medical Sciences", "id" : "ITEM-1", "issue" : "2", "issued" : { "date-parts" : [ [ "0" ] ] }, "title" : "Predictors of patient satisfaction", "type" : "article-journal", "volume" : "9" }, "uris" : [ "http://www.mendeley.com/documents/?uuid=4a486601-859f-35a0-9877-50c855fac2be" ] } ], "mendeley" : { "formattedCitation" : "(19)", "plainTextFormattedCitation" : "(19)", "previouslyFormattedCitation" : "(19)" }, "properties" : {  }, "schema" : "https://github.com/citation-style-language/schema/raw/master/csl-citation.json" }</w:instrText>
-      </w:r>
-      <w:r>
-        <w:rPr>
-          <w:rFonts w:cs="Times New Roman"/>
-          <w:lang w:val="es-ES"/>
-        </w:rPr>
-        <w:fldChar w:fldCharType="separate"/>
-      </w:r>
-      <w:r>
-        <w:rPr>
-          <w:rFonts w:cs="Times New Roman"/>
-          <w:noProof/>
-          <w:lang w:val="es-ES"/>
-        </w:rPr>
-        <w:t>(19)</w:t>
-      </w:r>
-      <w:r>
-        <w:rPr>
-          <w:rFonts w:cs="Times New Roman"/>
-          <w:lang w:val="es-ES"/>
-        </w:rPr>
-        <w:fldChar w:fldCharType="end"/>
-      </w:r>
-      <w:r>
-        <w:rPr>
-          <w:rFonts w:cs="Times New Roman"/>
-          <w:lang w:val="es-ES"/>
-        </w:rPr>
-        <w:t>.</w:t>
-      </w:r>
-    </w:p>
-    <w:p>
-      <w:pPr>
-        <w:spacing w:line="360" w:lineRule="auto"/>
-        <w:jc w:val="both"/>
-        <w:rPr>
-          <w:rFonts w:cs="Times New Roman"/>
-          <w:lang w:val="es-ES"/>
-        </w:rPr>
-      </w:pPr>
-    </w:p>
-    <w:p>
-      <w:pPr>
-        <w:spacing w:line="360" w:lineRule="auto"/>
-        <w:jc w:val="both"/>
-        <w:rPr>
-          <w:rFonts w:cs="Times New Roman"/>
-          <w:lang w:val="es-ES"/>
-        </w:rPr>
-      </w:pPr>
-      <w:r>
-        <w:rPr>
-          <w:rFonts w:cs="Times New Roman"/>
-          <w:lang w:val="es-ES"/>
-        </w:rPr>
-        <w:t xml:space="preserve">Medir la satisfacción del paciente es de suma importancia ya que </w:t>
-      </w:r>
-      <w:r>
-        <w:rPr>
-          <w:rFonts w:cs="Times New Roman"/>
-          <w:lang w:val="es-ES"/>
-        </w:rPr>
-        <w:t>permite</w:t>
-      </w:r>
-      <w:r>
-        <w:rPr>
-          <w:rFonts w:cs="Times New Roman"/>
-          <w:lang w:val="es-ES"/>
-        </w:rPr>
-        <w:t xml:space="preserve"> el desarrollo de estrategias con el objetivo de mejorar la calidad de atención </w:t>
-      </w:r>
-      <w:r>
-        <w:rPr>
-          <w:rFonts w:cs="Times New Roman"/>
-          <w:lang w:val="es-ES"/>
-        </w:rPr>
-        <w:fldChar w:fldCharType="begin" w:fldLock="1"/>
-      </w:r>
-      <w:r>
-        <w:rPr>
-          <w:rFonts w:cs="Times New Roman"/>
-          <w:lang w:val="es-ES"/>
-        </w:rPr>
-        <w:instrText>ADDIN CSL_CITATION { "citationItems" : [ { "id" : "ITEM-1", "itemData" : { "DOI" : "10.5001/omj.2014.02", "ISSN" : "1999-768X", "PMID" : "24501659", "abstract" : "Over the past 20 years, patient satisfaction surveys have gained increasing attention as meaningful and essential sources of information for identifying gaps and developing an effective action plan for quality improvement in healthcare organizations. However, there are very few published studies reporting of the improvements resulting from feedback information of patient satisfaction surveys, and in most cases, these studies are contradictory in their findings. This article investigates in-depth a number of research studies that critically discuss the relationship of dependent and independent influential attributes towards overall patient satisfaction in addition to its impact on the quality improvement process of healthcare organizations.", "author" : [ { "dropping-particle" : "", "family" : "Al-Abri", "given" : "Rashid", "non-dropping-particle" : "", "parse-names" : false, "suffix" : "" }, { "dropping-particle" : "", "family" : "Al-Balushi", "given" : "Amina", "non-dropping-particle" : "", "parse-names" : false, "suffix" : "" } ], "container-title" : "Oman medical journal", "id" : "ITEM-1", "issue" : "1", "issued" : { "date-parts" : [ [ "2014", "1" ] ] }, "page" : "3-7", "publisher" : "Oman Medical Specialty Board", "title" : "Patient satisfaction survey as a tool towards quality improvement.", "type" : "article-journal", "volume" : "29" }, "uris" : [ "http://www.mendeley.com/documents/?uuid=5e57fde6-8c2c-318d-a426-ee4c567b19c0" ] } ], "mendeley" : { "formattedCitation" : "(14)", "plainTextFormattedCitation" : "(14)", "previouslyFormattedCitation" : "(14)" }, "properties" : {  }, "schema" : "https://github.com/citation-style-language/schema/raw/master/csl-citation.json" }</w:instrText>
-      </w:r>
-      <w:r>
-        <w:rPr>
-          <w:rFonts w:cs="Times New Roman"/>
-          <w:lang w:val="es-ES"/>
-        </w:rPr>
-        <w:fldChar w:fldCharType="separate"/>
-      </w:r>
-      <w:r>
-        <w:rPr>
-          <w:rFonts w:cs="Times New Roman"/>
-          <w:noProof/>
-          <w:lang w:val="es-ES"/>
-        </w:rPr>
-        <w:t>(14)</w:t>
-      </w:r>
-      <w:r>
-        <w:rPr>
-          <w:rFonts w:cs="Times New Roman"/>
-          <w:lang w:val="es-ES"/>
-        </w:rPr>
-        <w:fldChar w:fldCharType="end"/>
-      </w:r>
-      <w:r>
-        <w:rPr>
-          <w:rFonts w:cs="Times New Roman"/>
-          <w:lang w:val="es-ES"/>
-        </w:rPr>
-        <w:t>.</w:t>
-      </w:r>
-    </w:p>
-    <w:p>
-      <w:pPr>
-        <w:spacing w:line="360" w:lineRule="auto"/>
-        <w:jc w:val="both"/>
-        <w:rPr>
-          <w:rFonts w:cs="Times New Roman"/>
-          <w:lang w:val="es-ES"/>
-        </w:rPr>
-      </w:pPr>
-    </w:p>
-    <w:p>
-      <w:pPr>
-        <w:pStyle w:val="Ttulo3"/>
-      </w:pPr>
-      <w:bookmarkStart w:id="9" w:name="_Toc508100415"/>
-      <w:r>
-        <w:t>Formas de monitoreo en Perú y el Mundo</w:t>
-      </w:r>
-      <w:bookmarkEnd w:id="9"/>
     </w:p>
     <w:p>
       <w:pPr>
@@ -8373,11 +8349,11 @@
       <w:pPr>
         <w:pStyle w:val="Ttulo3"/>
       </w:pPr>
-      <w:bookmarkStart w:id="10" w:name="_Toc508100416"/>
+      <w:bookmarkStart w:id="9" w:name="_Toc508100416"/>
       <w:r>
         <w:t>Sistema de gestión de reclamos en el sector salud</w:t>
       </w:r>
-      <w:bookmarkEnd w:id="10"/>
+      <w:bookmarkEnd w:id="9"/>
     </w:p>
     <w:p>
       <w:pPr>
@@ -8486,7 +8462,21 @@
           <w:rFonts w:cs="Times New Roman"/>
           <w:lang w:val="es-ES"/>
         </w:rPr>
-        <w:t xml:space="preserve"> Es usual ver los reclamos de forma negativa pero éstos deben ser vistos como oportunidades de mejora y sirven mucho para identificar los problemas que ocurren en procesos internos que antes no se tenían en </w:t>
+        <w:t xml:space="preserve"> Es usual ver los reclamos de forma negativa pero éstos deben ser vistos como oportunidades de mejora y sirven mucho para identificar los problemas que ocurren en procesos internos que antes no se tenían en consideración</w:t>
+      </w:r>
+      <w:r>
+        <w:rPr>
+          <w:rFonts w:cs="Times New Roman"/>
+          <w:lang w:val="es-ES"/>
+        </w:rPr>
+        <w:t>.</w:t>
+      </w:r>
+      <w:r>
+        <w:rPr>
+          <w:rFonts w:cs="Times New Roman"/>
+          <w:lang w:val="es-ES"/>
+        </w:rPr>
+        <w:t xml:space="preserve"> </w:t>
       </w:r>
       <w:r>
         <w:rPr>
@@ -8494,27 +8484,6 @@
           <w:lang w:val="es-ES"/>
         </w:rPr>
         <w:lastRenderedPageBreak/>
-        <w:t>consideración</w:t>
-      </w:r>
-      <w:r>
-        <w:rPr>
-          <w:rFonts w:cs="Times New Roman"/>
-          <w:lang w:val="es-ES"/>
-        </w:rPr>
-        <w:t>.</w:t>
-      </w:r>
-      <w:r>
-        <w:rPr>
-          <w:rFonts w:cs="Times New Roman"/>
-          <w:lang w:val="es-ES"/>
-        </w:rPr>
-        <w:t xml:space="preserve"> </w:t>
-      </w:r>
-      <w:r>
-        <w:rPr>
-          <w:rFonts w:cs="Times New Roman"/>
-          <w:lang w:val="es-ES"/>
-        </w:rPr>
         <w:t>Es por eso que las deficiencias en el manejo de reclamos significa</w:t>
       </w:r>
       <w:r>
@@ -9016,7 +8985,7 @@
           <w:rFonts w:cs="Times New Roman"/>
           <w:lang w:val="es-ES"/>
         </w:rPr>
-        <w:t xml:space="preserve"> Esta colección de datos no debe limitarse solamente a ser proporcionada </w:t>
+        <w:t xml:space="preserve"> Esta colección de datos no debe limitarse solamente a ser proporcionada por </w:t>
       </w:r>
       <w:r>
         <w:rPr>
@@ -9024,7 +8993,7 @@
           <w:lang w:val="es-ES"/>
         </w:rPr>
         <w:lastRenderedPageBreak/>
-        <w:t>por pacientes, sino debe difundirse entre el personal (administrativos y personal de salud) ya que ellos también pueden proveer información valiosa</w:t>
+        <w:t>pacientes, sino debe difundirse entre el personal (administrativos y personal de salud) ya que ellos también pueden proveer información valiosa</w:t>
       </w:r>
       <w:r>
         <w:rPr>
@@ -9627,81 +9596,74 @@
           <w:rFonts w:cs="Times New Roman"/>
           <w:lang w:val="es-ES"/>
         </w:rPr>
-        <w:t xml:space="preserve"> La información sobre </w:t>
-      </w:r>
-      <w:r>
-        <w:rPr>
-          <w:rFonts w:cs="Times New Roman"/>
-          <w:lang w:val="es-ES"/>
-        </w:rPr>
+        <w:t xml:space="preserve"> La información sobre los reclamos presentados debe almacenarse de forma separada al historial médico y no puede, bajo ninguna forma, ser parte del historial médico</w:t>
+      </w:r>
+      <w:r>
+        <w:rPr>
+          <w:rFonts w:cs="Times New Roman"/>
+          <w:lang w:val="es-ES"/>
+        </w:rPr>
+        <w:t xml:space="preserve"> </w:t>
+      </w:r>
+      <w:r>
+        <w:rPr>
+          <w:rFonts w:cs="Times New Roman"/>
+          <w:lang w:val="es-ES"/>
+        </w:rPr>
+        <w:fldChar w:fldCharType="begin" w:fldLock="1"/>
+      </w:r>
+      <w:r>
+        <w:rPr>
+          <w:rFonts w:cs="Times New Roman"/>
+          <w:lang w:val="es-ES"/>
+        </w:rPr>
+        <w:instrText>ADDIN CSL_CITATION { "citationItems" : [ { "id" : "ITEM-1", "itemData" : { "ISBN" : "9781742419091", "author" : [ { "dropping-particle" : "", "family" : "Health Services Review Council", "given" : "", "non-dropping-particle" : "", "parse-names" : false, "suffix" : "" } ], "id" : "ITEM-1", "issued" : { "date-parts" : [ [ "2005" ] ] }, "title" : "Guide to Complaint Handling in Health Care Services", "type" : "article-journal" }, "uris" : [ "http://www.mendeley.com/documents/?uuid=104d1b4a-6559-4b08-9bdc-581100b8b3ce" ] } ], "mendeley" : { "formattedCitation" : "(11)", "plainTextFormattedCitation" : "(11)", "previouslyFormattedCitation" : "(11)" }, "properties" : {  }, "schema" : "https://github.com/citation-style-language/schema/raw/master/csl-citation.json" }</w:instrText>
+      </w:r>
+      <w:r>
+        <w:rPr>
+          <w:rFonts w:cs="Times New Roman"/>
+          <w:lang w:val="es-ES"/>
+        </w:rPr>
+        <w:fldChar w:fldCharType="separate"/>
+      </w:r>
+      <w:r>
+        <w:rPr>
+          <w:rFonts w:cs="Times New Roman"/>
+          <w:noProof/>
+          <w:lang w:val="es-ES"/>
+        </w:rPr>
+        <w:t>(11)</w:t>
+      </w:r>
+      <w:r>
+        <w:rPr>
+          <w:rFonts w:cs="Times New Roman"/>
+          <w:lang w:val="es-ES"/>
+        </w:rPr>
+        <w:fldChar w:fldCharType="end"/>
+      </w:r>
+      <w:r>
+        <w:rPr>
+          <w:rFonts w:cs="Times New Roman"/>
+          <w:lang w:val="es-ES"/>
+        </w:rPr>
+        <w:t>.</w:t>
+      </w:r>
+    </w:p>
+    <w:p>
+      <w:pPr>
+        <w:pStyle w:val="Ttulo3"/>
+      </w:pPr>
+      <w:bookmarkStart w:id="10" w:name="_Toc508100417"/>
+      <w:commentRangeStart w:id="11"/>
+      <w:r>
         <w:lastRenderedPageBreak/>
-        <w:t>los reclamos presentados debe almacenarse de forma separada al historial médico y no puede, bajo ninguna forma, ser parte del historial médico</w:t>
-      </w:r>
-      <w:r>
-        <w:rPr>
-          <w:rFonts w:cs="Times New Roman"/>
-          <w:lang w:val="es-ES"/>
-        </w:rPr>
-        <w:t xml:space="preserve"> </w:t>
-      </w:r>
-      <w:r>
-        <w:rPr>
-          <w:rFonts w:cs="Times New Roman"/>
-          <w:lang w:val="es-ES"/>
-        </w:rPr>
-        <w:fldChar w:fldCharType="begin" w:fldLock="1"/>
-      </w:r>
-      <w:r>
-        <w:rPr>
-          <w:rFonts w:cs="Times New Roman"/>
-          <w:lang w:val="es-ES"/>
-        </w:rPr>
-        <w:instrText>ADDIN CSL_CITATION { "citationItems" : [ { "id" : "ITEM-1", "itemData" : { "ISBN" : "9781742419091", "author" : [ { "dropping-particle" : "", "family" : "Health Services Review Council", "given" : "", "non-dropping-particle" : "", "parse-names" : false, "suffix" : "" } ], "id" : "ITEM-1", "issued" : { "date-parts" : [ [ "2005" ] ] }, "title" : "Guide to Complaint Handling in Health Care Services", "type" : "article-journal" }, "uris" : [ "http://www.mendeley.com/documents/?uuid=104d1b4a-6559-4b08-9bdc-581100b8b3ce" ] } ], "mendeley" : { "formattedCitation" : "(11)", "plainTextFormattedCitation" : "(11)", "previouslyFormattedCitation" : "(11)" }, "properties" : {  }, "schema" : "https://github.com/citation-style-language/schema/raw/master/csl-citation.json" }</w:instrText>
-      </w:r>
-      <w:r>
-        <w:rPr>
-          <w:rFonts w:cs="Times New Roman"/>
-          <w:lang w:val="es-ES"/>
-        </w:rPr>
-        <w:fldChar w:fldCharType="separate"/>
-      </w:r>
-      <w:r>
-        <w:rPr>
-          <w:rFonts w:cs="Times New Roman"/>
-          <w:noProof/>
-          <w:lang w:val="es-ES"/>
-        </w:rPr>
-        <w:t>(11)</w:t>
-      </w:r>
-      <w:r>
-        <w:rPr>
-          <w:rFonts w:cs="Times New Roman"/>
-          <w:lang w:val="es-ES"/>
-        </w:rPr>
-        <w:fldChar w:fldCharType="end"/>
-      </w:r>
-      <w:r>
-        <w:rPr>
-          <w:rFonts w:cs="Times New Roman"/>
-          <w:lang w:val="es-ES"/>
-        </w:rPr>
-        <w:t>.</w:t>
-      </w:r>
-    </w:p>
-    <w:p>
-      <w:pPr>
-        <w:pStyle w:val="Ttulo3"/>
-      </w:pPr>
-      <w:bookmarkStart w:id="11" w:name="_Toc508100417"/>
-      <w:commentRangeStart w:id="12"/>
-      <w:r>
         <w:t xml:space="preserve">Software comercial de </w:t>
       </w:r>
       <w:r>
         <w:t>Sistema de Gestión de Reclamos en Salud</w:t>
       </w:r>
-      <w:bookmarkEnd w:id="11"/>
-      <w:commentRangeEnd w:id="12"/>
+      <w:bookmarkEnd w:id="10"/>
+      <w:commentRangeEnd w:id="11"/>
       <w:r>
         <w:rPr>
           <w:rStyle w:val="Refdecomentario"/>
@@ -9709,7 +9671,7 @@
           <w:color w:val="auto"/>
           <w:lang w:val="es-ES_tradnl"/>
         </w:rPr>
-        <w:commentReference w:id="12"/>
+        <w:commentReference w:id="11"/>
       </w:r>
     </w:p>
     <w:p>
@@ -10216,7 +10178,7 @@
           <w:lang w:val="es-ES"/>
         </w:rPr>
       </w:pPr>
-      <w:bookmarkStart w:id="13" w:name="_Toc508100418"/>
+      <w:bookmarkStart w:id="12" w:name="_Toc508100418"/>
       <w:r>
         <w:rPr>
           <w:rFonts w:cs="Times New Roman"/>
@@ -10249,28 +10211,28 @@
         </w:rPr>
         <w:t>y su importancia en el sector salud</w:t>
       </w:r>
+      <w:bookmarkEnd w:id="12"/>
+    </w:p>
+    <w:p>
+      <w:pPr>
+        <w:pStyle w:val="Prrafodelista"/>
+        <w:spacing w:line="360" w:lineRule="auto"/>
+        <w:jc w:val="both"/>
+        <w:rPr>
+          <w:rFonts w:cs="Times New Roman"/>
+          <w:lang w:val="es-ES"/>
+        </w:rPr>
+      </w:pPr>
+    </w:p>
+    <w:p>
+      <w:pPr>
+        <w:pStyle w:val="Ttulo3"/>
+      </w:pPr>
+      <w:bookmarkStart w:id="13" w:name="_Toc508100419"/>
+      <w:r>
+        <w:t>Descripción e Importancia</w:t>
+      </w:r>
       <w:bookmarkEnd w:id="13"/>
-    </w:p>
-    <w:p>
-      <w:pPr>
-        <w:pStyle w:val="Prrafodelista"/>
-        <w:spacing w:line="360" w:lineRule="auto"/>
-        <w:jc w:val="both"/>
-        <w:rPr>
-          <w:rFonts w:cs="Times New Roman"/>
-          <w:lang w:val="es-ES"/>
-        </w:rPr>
-      </w:pPr>
-    </w:p>
-    <w:p>
-      <w:pPr>
-        <w:pStyle w:val="Ttulo3"/>
-      </w:pPr>
-      <w:bookmarkStart w:id="14" w:name="_Toc508100419"/>
-      <w:r>
-        <w:t>Descripción e Importancia</w:t>
-      </w:r>
-      <w:bookmarkEnd w:id="14"/>
     </w:p>
     <w:p>
       <w:pPr>
@@ -10503,6 +10465,7 @@
           <w:rFonts w:cs="Times New Roman"/>
           <w:lang w:val="es-ES"/>
         </w:rPr>
+        <w:lastRenderedPageBreak/>
         <w:t xml:space="preserve">Crear diseños </w:t>
       </w:r>
       <w:r>
@@ -11111,14 +11074,14 @@
       <w:pPr>
         <w:pStyle w:val="Ttulo3"/>
       </w:pPr>
-      <w:bookmarkStart w:id="15" w:name="_Toc508100420"/>
+      <w:bookmarkStart w:id="14" w:name="_Toc508100420"/>
       <w:r>
         <w:t>Metodología</w:t>
       </w:r>
       <w:r>
         <w:t xml:space="preserve"> del diseño centrado en el usuario</w:t>
       </w:r>
-      <w:bookmarkEnd w:id="15"/>
+      <w:bookmarkEnd w:id="14"/>
     </w:p>
     <w:p>
       <w:pPr>
@@ -11205,15 +11168,7 @@
           <w:rFonts w:cs="Times New Roman"/>
           <w:lang w:val="es-ES"/>
         </w:rPr>
-        <w:t xml:space="preserve">a </w:t>
-      </w:r>
-      <w:r>
-        <w:rPr>
-          <w:rFonts w:cs="Times New Roman"/>
-          <w:lang w:val="es-ES"/>
-        </w:rPr>
-        <w:lastRenderedPageBreak/>
-        <w:t>metodología utilizada en el diseño centrado en el usuario</w:t>
+        <w:t>a metodología utilizada en el diseño centrado en el usuario</w:t>
       </w:r>
       <w:r>
         <w:rPr>
@@ -11260,6 +11215,7 @@
           <w:i/>
           <w:lang w:val="es-ES"/>
         </w:rPr>
+        <w:lastRenderedPageBreak/>
         <w:t>Análisis</w:t>
       </w:r>
       <w:r>
@@ -11915,7 +11871,6 @@
           <w:rFonts w:cs="Times New Roman"/>
           <w:lang w:val="es-ES"/>
         </w:rPr>
-        <w:lastRenderedPageBreak/>
         <w:t>Prototipado funcional</w:t>
       </w:r>
       <w:r>
@@ -11965,6 +11920,7 @@
           <w:i/>
           <w:lang w:val="es-ES"/>
         </w:rPr>
+        <w:lastRenderedPageBreak/>
         <w:t>Evaluación:</w:t>
       </w:r>
       <w:r>
@@ -12194,11 +12150,11 @@
       <w:pPr>
         <w:pStyle w:val="Ttulo3"/>
       </w:pPr>
-      <w:bookmarkStart w:id="16" w:name="_Toc508100423"/>
+      <w:bookmarkStart w:id="15" w:name="_Toc508100423"/>
       <w:r>
         <w:t>Diseño centrado en el usuario en el sector salud: Importancia</w:t>
       </w:r>
-      <w:bookmarkEnd w:id="16"/>
+      <w:bookmarkEnd w:id="15"/>
     </w:p>
     <w:p>
       <w:pPr>
@@ -12447,15 +12403,7 @@
           <w:rFonts w:cs="Times New Roman"/>
           <w:lang w:val="es-ES"/>
         </w:rPr>
-        <w:t xml:space="preserve">Aunque en un primer momento pueda parecer que involucrar un componente de UCD dentro del desarrollo de nuevas herramientas resultará en gasto innecesario y en tiempo consumido, existe evidencia que muestra que los beneficios de utilizar UCD será </w:t>
-      </w:r>
-      <w:r>
-        <w:rPr>
-          <w:rFonts w:cs="Times New Roman"/>
-          <w:lang w:val="es-ES"/>
-        </w:rPr>
-        <w:lastRenderedPageBreak/>
-        <w:t xml:space="preserve">altamente beneficioso, promoviendo los comportamiento en salud y resultados deseados </w:t>
+        <w:t xml:space="preserve">Aunque en un primer momento pueda parecer que involucrar un componente de UCD dentro del desarrollo de nuevas herramientas resultará en gasto innecesario y en tiempo consumido, existe evidencia que muestra que los beneficios de utilizar UCD será altamente beneficioso, promoviendo los comportamiento en salud y resultados deseados </w:t>
       </w:r>
       <w:r>
         <w:rPr>
@@ -12527,7 +12475,7 @@
           <w:lang w:val="es-ES"/>
         </w:rPr>
       </w:pPr>
-      <w:bookmarkStart w:id="17" w:name="_Toc508100424"/>
+      <w:bookmarkStart w:id="16" w:name="_Toc508100424"/>
       <w:r>
         <w:rPr>
           <w:rFonts w:cs="Times New Roman"/>
@@ -12569,27 +12517,27 @@
         </w:rPr>
         <w:t xml:space="preserve"> – Perú</w:t>
       </w:r>
+      <w:bookmarkEnd w:id="16"/>
+    </w:p>
+    <w:p>
+      <w:pPr>
+        <w:rPr>
+          <w:lang w:val="es-ES"/>
+        </w:rPr>
+      </w:pPr>
+    </w:p>
+    <w:p>
+      <w:pPr>
+        <w:pStyle w:val="Ttulo3"/>
+      </w:pPr>
+      <w:bookmarkStart w:id="17" w:name="_Toc508100425"/>
+      <w:r>
+        <w:t>D</w:t>
+      </w:r>
+      <w:r>
+        <w:t>escripción</w:t>
+      </w:r>
       <w:bookmarkEnd w:id="17"/>
-    </w:p>
-    <w:p>
-      <w:pPr>
-        <w:rPr>
-          <w:lang w:val="es-ES"/>
-        </w:rPr>
-      </w:pPr>
-    </w:p>
-    <w:p>
-      <w:pPr>
-        <w:pStyle w:val="Ttulo3"/>
-      </w:pPr>
-      <w:bookmarkStart w:id="18" w:name="_Toc508100425"/>
-      <w:r>
-        <w:t>D</w:t>
-      </w:r>
-      <w:r>
-        <w:t>escripción</w:t>
-      </w:r>
-      <w:bookmarkEnd w:id="18"/>
     </w:p>
     <w:p>
       <w:pPr>
@@ -13350,7 +13298,7 @@
       <w:pPr>
         <w:pStyle w:val="Ttulo3"/>
       </w:pPr>
-      <w:bookmarkStart w:id="19" w:name="_Toc508100426"/>
+      <w:bookmarkStart w:id="18" w:name="_Toc508100426"/>
       <w:r>
         <w:t xml:space="preserve">Sistema de </w:t>
       </w:r>
@@ -13363,7 +13311,7 @@
       <w:r>
         <w:t xml:space="preserve"> Atención al Ciudadano</w:t>
       </w:r>
-      <w:bookmarkEnd w:id="19"/>
+      <w:bookmarkEnd w:id="18"/>
     </w:p>
     <w:p>
       <w:pPr>
@@ -13417,7 +13365,7 @@
           <w:rFonts w:cs="Times New Roman"/>
           <w:lang w:val="es-ES"/>
         </w:rPr>
-        <w:t xml:space="preserve"> con el cual se espera obtener una retroalimentación de parte de los ciudadanos sobre la </w:t>
+        <w:t xml:space="preserve"> con el cual se espera obtener una retroalimentación de parte de los ciudadanos sobre la calidad </w:t>
       </w:r>
       <w:r>
         <w:rPr>
@@ -13425,7 +13373,7 @@
           <w:lang w:val="es-ES"/>
         </w:rPr>
         <w:lastRenderedPageBreak/>
-        <w:t>calidad de los servicios de salud brindados en diversas partes del Perú, dentro d</w:t>
+        <w:t>de los servicios de salud brindados en diversas partes del Perú, dentro d</w:t>
       </w:r>
       <w:r>
         <w:rPr>
@@ -14900,7 +14848,7 @@
       <w:pPr>
         <w:pStyle w:val="Ttulo3"/>
       </w:pPr>
-      <w:bookmarkStart w:id="20" w:name="_Toc508100427"/>
+      <w:bookmarkStart w:id="19" w:name="_Toc508100427"/>
       <w:r>
         <w:t>Normat</w:t>
       </w:r>
@@ -14910,81 +14858,708 @@
       <w:r>
         <w:t xml:space="preserve"> y manejo de reclamos en el sector salud</w:t>
       </w:r>
+      <w:bookmarkEnd w:id="19"/>
+    </w:p>
+    <w:p>
+      <w:pPr>
+        <w:spacing w:line="360" w:lineRule="auto"/>
+        <w:rPr>
+          <w:rFonts w:cs="Times New Roman"/>
+          <w:lang w:val="es-ES"/>
+        </w:rPr>
+      </w:pPr>
+    </w:p>
+    <w:p>
+      <w:pPr>
+        <w:spacing w:line="360" w:lineRule="auto"/>
+        <w:jc w:val="both"/>
+        <w:rPr>
+          <w:rFonts w:cs="Times New Roman"/>
+          <w:lang w:val="es-ES"/>
+        </w:rPr>
+      </w:pPr>
+      <w:r>
+        <w:rPr>
+          <w:rFonts w:cs="Times New Roman"/>
+          <w:lang w:val="es-ES"/>
+        </w:rPr>
+        <w:t xml:space="preserve">Actualmente se encuentra vigente el Decreto Supremo 030-2016 donde se aprobó el Reglamento para la Atención de Reclamos y Quejas de los Usuarios de las IPRESS, IAFAS y las Unidades de Gestión de Instituciones Prestadoras de Servicios de Salud (UGIPRESS) </w:t>
+      </w:r>
+      <w:r>
+        <w:rPr>
+          <w:rFonts w:cs="Times New Roman"/>
+          <w:lang w:val="es-ES"/>
+        </w:rPr>
+        <w:t>públicas</w:t>
+      </w:r>
+      <w:r>
+        <w:rPr>
+          <w:rFonts w:cs="Times New Roman"/>
+          <w:lang w:val="es-ES"/>
+        </w:rPr>
+        <w:t xml:space="preserve">, privadas y mixtas. En esta normativa </w:t>
+      </w:r>
+      <w:r>
+        <w:rPr>
+          <w:rFonts w:cs="Times New Roman"/>
+          <w:lang w:val="es-ES"/>
+        </w:rPr>
+        <w:t xml:space="preserve">se encuentra estipulada tanto como es el proceso de </w:t>
+      </w:r>
+      <w:r>
+        <w:rPr>
+          <w:rFonts w:cs="Times New Roman"/>
+          <w:lang w:val="es-ES"/>
+        </w:rPr>
+        <w:t>recojo</w:t>
+      </w:r>
+      <w:r>
+        <w:rPr>
+          <w:rFonts w:cs="Times New Roman"/>
+          <w:lang w:val="es-ES"/>
+        </w:rPr>
+        <w:t xml:space="preserve"> y registro de inconformidades </w:t>
+      </w:r>
+      <w:r>
+        <w:rPr>
+          <w:rFonts w:cs="Times New Roman"/>
+          <w:lang w:val="es-ES"/>
+        </w:rPr>
+        <w:t>de los ciudadanos</w:t>
+      </w:r>
+      <w:r>
+        <w:rPr>
+          <w:rFonts w:cs="Times New Roman"/>
+          <w:lang w:val="es-ES"/>
+        </w:rPr>
+        <w:t xml:space="preserve"> y tercero legitimados tanto en las IPRESS como en SUSALUD</w:t>
+      </w:r>
+      <w:r>
+        <w:rPr>
+          <w:rFonts w:cs="Times New Roman"/>
+          <w:lang w:val="es-ES"/>
+        </w:rPr>
+        <w:t xml:space="preserve"> </w:t>
+      </w:r>
+      <w:r>
+        <w:rPr>
+          <w:rFonts w:cs="Times New Roman"/>
+          <w:lang w:val="es-ES"/>
+        </w:rPr>
+        <w:fldChar w:fldCharType="begin" w:fldLock="1"/>
+      </w:r>
+      <w:r>
+        <w:rPr>
+          <w:rFonts w:cs="Times New Roman"/>
+          <w:lang w:val="es-ES"/>
+        </w:rPr>
+        <w:instrText>ADDIN CSL_CITATION { "citationItems" : [ { "id" : "ITEM-1", "itemData" : { "author" : [ { "dropping-particle" : "", "family" : "Peruano", "given" : "El", "non-dropping-particle" : "", "parse-names" : false, "suffix" : "" } ], "id" : "ITEM-1", "issued" : { "date-parts" : [ [ "0" ] ] }, "title" : "DECRETO SUPREMO N\u00ba 030-2016-SA", "type" : "article-journal" }, "uris" : [ "http://www.mendeley.com/documents/?uuid=1adf4697-f2db-3a78-8707-023c50ab0390" ] } ], "mendeley" : { "formattedCitation" : "(12)", "plainTextFormattedCitation" : "(12)", "previouslyFormattedCitation" : "(12)" }, "properties" : {  }, "schema" : "https://github.com/citation-style-language/schema/raw/master/csl-citation.json" }</w:instrText>
+      </w:r>
+      <w:r>
+        <w:rPr>
+          <w:rFonts w:cs="Times New Roman"/>
+          <w:lang w:val="es-ES"/>
+        </w:rPr>
+        <w:fldChar w:fldCharType="separate"/>
+      </w:r>
+      <w:r>
+        <w:rPr>
+          <w:rFonts w:cs="Times New Roman"/>
+          <w:noProof/>
+          <w:lang w:val="es-ES"/>
+        </w:rPr>
+        <w:t>(12)</w:t>
+      </w:r>
+      <w:r>
+        <w:rPr>
+          <w:rFonts w:cs="Times New Roman"/>
+          <w:lang w:val="es-ES"/>
+        </w:rPr>
+        <w:fldChar w:fldCharType="end"/>
+      </w:r>
+      <w:r>
+        <w:rPr>
+          <w:rFonts w:cs="Times New Roman"/>
+          <w:lang w:val="es-ES"/>
+        </w:rPr>
+        <w:t>.</w:t>
+      </w:r>
+    </w:p>
+    <w:p>
+      <w:pPr>
+        <w:spacing w:line="360" w:lineRule="auto"/>
+        <w:rPr>
+          <w:rFonts w:cs="Times New Roman"/>
+          <w:lang w:val="es-ES"/>
+        </w:rPr>
+      </w:pPr>
+    </w:p>
+    <w:p>
+      <w:pPr>
+        <w:spacing w:line="360" w:lineRule="auto"/>
+        <w:jc w:val="both"/>
+        <w:rPr>
+          <w:rFonts w:cs="Times New Roman"/>
+          <w:lang w:val="es-ES"/>
+        </w:rPr>
+      </w:pPr>
+      <w:r>
+        <w:rPr>
+          <w:rFonts w:cs="Times New Roman"/>
+          <w:lang w:val="es-ES"/>
+        </w:rPr>
+        <w:t>Dentro de este Decreto Supremo se encuentra</w:t>
+      </w:r>
+      <w:r>
+        <w:rPr>
+          <w:rFonts w:cs="Times New Roman"/>
+          <w:lang w:val="es-ES"/>
+        </w:rPr>
+        <w:t xml:space="preserve"> la diferenciación entre reclamos y queja</w:t>
+      </w:r>
+      <w:r>
+        <w:rPr>
+          <w:rFonts w:cs="Times New Roman"/>
+          <w:lang w:val="es-ES"/>
+        </w:rPr>
+        <w:t>s</w:t>
+      </w:r>
+      <w:r>
+        <w:rPr>
+          <w:rFonts w:cs="Times New Roman"/>
+          <w:lang w:val="es-ES"/>
+        </w:rPr>
+        <w:t>.</w:t>
+      </w:r>
+      <w:r>
+        <w:rPr>
+          <w:rFonts w:cs="Times New Roman"/>
+          <w:lang w:val="es-ES"/>
+        </w:rPr>
+        <w:t xml:space="preserve"> </w:t>
+      </w:r>
+      <w:r>
+        <w:rPr>
+          <w:rFonts w:cs="Times New Roman"/>
+          <w:lang w:val="es-ES"/>
+        </w:rPr>
+        <w:t>Esta</w:t>
+      </w:r>
+      <w:r>
+        <w:rPr>
+          <w:rFonts w:cs="Times New Roman"/>
+          <w:lang w:val="es-ES"/>
+        </w:rPr>
+        <w:t xml:space="preserve"> diferencia </w:t>
+      </w:r>
+      <w:r>
+        <w:rPr>
+          <w:rFonts w:cs="Times New Roman"/>
+          <w:lang w:val="es-ES"/>
+        </w:rPr>
+        <w:t>radica en</w:t>
+      </w:r>
+      <w:r>
+        <w:rPr>
+          <w:rFonts w:cs="Times New Roman"/>
+          <w:lang w:val="es-ES"/>
+        </w:rPr>
+        <w:t xml:space="preserve"> ante </w:t>
+      </w:r>
+      <w:r>
+        <w:rPr>
+          <w:rFonts w:cs="Times New Roman"/>
+          <w:lang w:val="es-ES"/>
+        </w:rPr>
+        <w:t>qu</w:t>
+      </w:r>
+      <w:r>
+        <w:rPr>
+          <w:rFonts w:cs="Times New Roman"/>
+          <w:lang w:val="es-ES"/>
+        </w:rPr>
+        <w:t>é</w:t>
+      </w:r>
+      <w:r>
+        <w:rPr>
+          <w:rFonts w:cs="Times New Roman"/>
+          <w:lang w:val="es-ES"/>
+        </w:rPr>
+        <w:t xml:space="preserve"> </w:t>
+      </w:r>
+      <w:r>
+        <w:rPr>
+          <w:rFonts w:cs="Times New Roman"/>
+          <w:lang w:val="es-ES"/>
+        </w:rPr>
+        <w:t>institución se ha presentado</w:t>
+      </w:r>
+      <w:r>
+        <w:rPr>
+          <w:rFonts w:cs="Times New Roman"/>
+          <w:lang w:val="es-ES"/>
+        </w:rPr>
+        <w:t xml:space="preserve"> la inconformidad</w:t>
+      </w:r>
+      <w:r>
+        <w:rPr>
+          <w:rFonts w:cs="Times New Roman"/>
+          <w:lang w:val="es-ES"/>
+        </w:rPr>
+        <w:t xml:space="preserve">, cuando se presenta ante una IPRESS se considera reclamo; cuando se presenta ante SUSALUD, es considerado una queja. </w:t>
+      </w:r>
+      <w:r>
+        <w:rPr>
+          <w:rFonts w:cs="Times New Roman"/>
+          <w:lang w:val="es-ES"/>
+        </w:rPr>
+        <w:t>Además</w:t>
+      </w:r>
+      <w:r>
+        <w:rPr>
+          <w:rFonts w:cs="Times New Roman"/>
+          <w:lang w:val="es-ES"/>
+        </w:rPr>
+        <w:t xml:space="preserve"> de los plazos de atención que son 5 días hábiles para la resolución de Consultas y 30 días hábiles para la resolución de Reclamos y/o Quejas</w:t>
+      </w:r>
+      <w:r>
+        <w:rPr>
+          <w:rFonts w:cs="Times New Roman"/>
+          <w:lang w:val="es-ES"/>
+        </w:rPr>
+        <w:t xml:space="preserve"> </w:t>
+      </w:r>
+      <w:r>
+        <w:rPr>
+          <w:rFonts w:cs="Times New Roman"/>
+          <w:lang w:val="es-ES"/>
+        </w:rPr>
+        <w:fldChar w:fldCharType="begin" w:fldLock="1"/>
+      </w:r>
+      <w:r>
+        <w:rPr>
+          <w:rFonts w:cs="Times New Roman"/>
+          <w:lang w:val="es-ES"/>
+        </w:rPr>
+        <w:instrText>ADDIN CSL_CITATION { "citationItems" : [ { "id" : "ITEM-1", "itemData" : { "author" : [ { "dropping-particle" : "", "family" : "Peruano", "given" : "El", "non-dropping-particle" : "", "parse-names" : false, "suffix" : "" } ], "id" : "ITEM-1", "issued" : { "date-parts" : [ [ "0" ] ] }, "title" : "DECRETO SUPREMO N\u00ba 030-2016-SA", "type" : "article-journal" }, "uris" : [ "http://www.mendeley.com/documents/?uuid=1adf4697-f2db-3a78-8707-023c50ab0390" ] } ], "mendeley" : { "formattedCitation" : "(12)", "plainTextFormattedCitation" : "(12)", "previouslyFormattedCitation" : "(12)" }, "properties" : {  }, "schema" : "https://github.com/citation-style-language/schema/raw/master/csl-citation.json" }</w:instrText>
+      </w:r>
+      <w:r>
+        <w:rPr>
+          <w:rFonts w:cs="Times New Roman"/>
+          <w:lang w:val="es-ES"/>
+        </w:rPr>
+        <w:fldChar w:fldCharType="separate"/>
+      </w:r>
+      <w:r>
+        <w:rPr>
+          <w:rFonts w:cs="Times New Roman"/>
+          <w:noProof/>
+          <w:lang w:val="es-ES"/>
+        </w:rPr>
+        <w:t>(12)</w:t>
+      </w:r>
+      <w:r>
+        <w:rPr>
+          <w:rFonts w:cs="Times New Roman"/>
+          <w:lang w:val="es-ES"/>
+        </w:rPr>
+        <w:fldChar w:fldCharType="end"/>
+      </w:r>
+      <w:r>
+        <w:rPr>
+          <w:rFonts w:cs="Times New Roman"/>
+          <w:lang w:val="es-ES"/>
+        </w:rPr>
+        <w:t>.</w:t>
+      </w:r>
+    </w:p>
+    <w:p>
+      <w:pPr>
+        <w:spacing w:line="360" w:lineRule="auto"/>
+        <w:jc w:val="both"/>
+        <w:rPr>
+          <w:rFonts w:cs="Times New Roman"/>
+          <w:lang w:val="es-ES"/>
+        </w:rPr>
+      </w:pPr>
+    </w:p>
+    <w:p>
+      <w:pPr>
+        <w:spacing w:line="360" w:lineRule="auto"/>
+        <w:jc w:val="both"/>
+        <w:rPr>
+          <w:rFonts w:cs="Times New Roman"/>
+          <w:lang w:val="es-ES"/>
+        </w:rPr>
+      </w:pPr>
+      <w:r>
+        <w:rPr>
+          <w:rFonts w:cs="Times New Roman"/>
+          <w:lang w:val="es-ES"/>
+        </w:rPr>
+        <w:t xml:space="preserve">Bajo esta normativa se dispone que tanto las IAFAS, IPRESS y UGIPRESS se encuentran obligadas a implementar un Sistema de Registro de consultas y reclamos recibidos, </w:t>
+      </w:r>
+      <w:r>
+        <w:rPr>
+          <w:rFonts w:cs="Times New Roman"/>
+          <w:lang w:val="es-ES"/>
+        </w:rPr>
+        <w:lastRenderedPageBreak/>
+        <w:t>además de emitir los reportes detallados con las acciones hechas para la resolución de ellos, y que este sistema informático y/o físico puede ser accedido por SUSALUD para cumplir sus funciones competentes.</w:t>
+      </w:r>
+      <w:r>
+        <w:rPr>
+          <w:rFonts w:cs="Times New Roman"/>
+          <w:lang w:val="es-ES"/>
+        </w:rPr>
+        <w:t xml:space="preserve"> </w:t>
+      </w:r>
+      <w:r>
+        <w:rPr>
+          <w:rFonts w:cs="Times New Roman"/>
+          <w:lang w:val="es-ES"/>
+        </w:rPr>
+        <w:t>También</w:t>
+      </w:r>
+      <w:r>
+        <w:rPr>
+          <w:rFonts w:cs="Times New Roman"/>
+          <w:lang w:val="es-ES"/>
+        </w:rPr>
+        <w:t xml:space="preserve"> se encuentra delimitado que Intendencia de Promoción de Derechos en Salud es la encargada de supervisar las actividades orientadas a fortalecer los derechos de los ciudadanos y del monitoreo de la implementación y operación de los mecanismos de atención de las consultas y reclamos en IPRESS, IAFAS y UGIPRESS</w:t>
+      </w:r>
+      <w:r>
+        <w:rPr>
+          <w:rFonts w:cs="Times New Roman"/>
+          <w:lang w:val="es-ES"/>
+        </w:rPr>
+        <w:t xml:space="preserve"> </w:t>
+      </w:r>
+      <w:r>
+        <w:rPr>
+          <w:rFonts w:cs="Times New Roman"/>
+          <w:lang w:val="es-ES"/>
+        </w:rPr>
+        <w:fldChar w:fldCharType="begin" w:fldLock="1"/>
+      </w:r>
+      <w:r>
+        <w:rPr>
+          <w:rFonts w:cs="Times New Roman"/>
+          <w:lang w:val="es-ES"/>
+        </w:rPr>
+        <w:instrText>ADDIN CSL_CITATION { "citationItems" : [ { "id" : "ITEM-1", "itemData" : { "author" : [ { "dropping-particle" : "", "family" : "Peruano", "given" : "El", "non-dropping-particle" : "", "parse-names" : false, "suffix" : "" } ], "id" : "ITEM-1", "issued" : { "date-parts" : [ [ "0" ] ] }, "title" : "DECRETO SUPREMO N\u00ba 030-2016-SA", "type" : "article-journal" }, "uris" : [ "http://www.mendeley.com/documents/?uuid=1adf4697-f2db-3a78-8707-023c50ab0390" ] } ], "mendeley" : { "formattedCitation" : "(12)", "plainTextFormattedCitation" : "(12)", "previouslyFormattedCitation" : "(12)" }, "properties" : {  }, "schema" : "https://github.com/citation-style-language/schema/raw/master/csl-citation.json" }</w:instrText>
+      </w:r>
+      <w:r>
+        <w:rPr>
+          <w:rFonts w:cs="Times New Roman"/>
+          <w:lang w:val="es-ES"/>
+        </w:rPr>
+        <w:fldChar w:fldCharType="separate"/>
+      </w:r>
+      <w:r>
+        <w:rPr>
+          <w:rFonts w:cs="Times New Roman"/>
+          <w:noProof/>
+          <w:lang w:val="es-ES"/>
+        </w:rPr>
+        <w:t>(12)</w:t>
+      </w:r>
+      <w:r>
+        <w:rPr>
+          <w:rFonts w:cs="Times New Roman"/>
+          <w:lang w:val="es-ES"/>
+        </w:rPr>
+        <w:fldChar w:fldCharType="end"/>
+      </w:r>
+      <w:r>
+        <w:rPr>
+          <w:rFonts w:cs="Times New Roman"/>
+          <w:lang w:val="es-ES"/>
+        </w:rPr>
+        <w:t>.</w:t>
+      </w:r>
+    </w:p>
+    <w:p>
+      <w:pPr>
+        <w:spacing w:line="360" w:lineRule="auto"/>
+        <w:jc w:val="both"/>
+        <w:rPr>
+          <w:rFonts w:cs="Times New Roman"/>
+          <w:lang w:val="es-ES"/>
+        </w:rPr>
+      </w:pPr>
+    </w:p>
+    <w:p>
+      <w:pPr>
+        <w:spacing w:line="360" w:lineRule="auto"/>
+        <w:jc w:val="both"/>
+        <w:rPr>
+          <w:rFonts w:cs="Times New Roman"/>
+          <w:lang w:val="es-ES"/>
+        </w:rPr>
+      </w:pPr>
+      <w:r>
+        <w:rPr>
+          <w:rFonts w:cs="Times New Roman"/>
+          <w:lang w:val="es-ES"/>
+        </w:rPr>
+        <w:t>Existe actualmente un proyecto para reemplazar al actual Decre</w:t>
+      </w:r>
+      <w:r>
+        <w:rPr>
+          <w:rFonts w:cs="Times New Roman"/>
+          <w:lang w:val="es-ES"/>
+        </w:rPr>
+        <w:t>to Supremo 030 donde se plantea a más detalle las f</w:t>
+      </w:r>
+      <w:r>
+        <w:rPr>
+          <w:rFonts w:cs="Times New Roman"/>
+          <w:lang w:val="es-ES"/>
+        </w:rPr>
+        <w:t>unciones a cumplir dentro de las PAUS</w:t>
+      </w:r>
+      <w:r>
+        <w:rPr>
+          <w:rFonts w:cs="Times New Roman"/>
+          <w:lang w:val="es-ES"/>
+        </w:rPr>
+        <w:t>, especifican</w:t>
+      </w:r>
+      <w:r>
+        <w:rPr>
+          <w:rFonts w:cs="Times New Roman"/>
+          <w:lang w:val="es-ES"/>
+        </w:rPr>
+        <w:t xml:space="preserve"> documentación para</w:t>
+      </w:r>
+      <w:r>
+        <w:rPr>
+          <w:rFonts w:cs="Times New Roman"/>
+          <w:lang w:val="es-ES"/>
+        </w:rPr>
+        <w:t xml:space="preserve"> el acceso a la Historia </w:t>
+      </w:r>
+      <w:r>
+        <w:rPr>
+          <w:rFonts w:cs="Times New Roman"/>
+          <w:lang w:val="es-ES"/>
+        </w:rPr>
+        <w:t>Clínica</w:t>
+      </w:r>
+      <w:r>
+        <w:rPr>
+          <w:rFonts w:cs="Times New Roman"/>
+          <w:lang w:val="es-ES"/>
+        </w:rPr>
+        <w:t xml:space="preserve">, detallan procedimientos </w:t>
+      </w:r>
+      <w:r>
+        <w:rPr>
+          <w:rFonts w:cs="Times New Roman"/>
+          <w:lang w:val="es-ES"/>
+        </w:rPr>
+        <w:t xml:space="preserve">para la investigación de sucesos por los que los ciudadanos se encuentran manifestando su insatisfacción </w:t>
+      </w:r>
+      <w:r>
+        <w:rPr>
+          <w:rFonts w:cs="Times New Roman"/>
+          <w:lang w:val="es-ES"/>
+        </w:rPr>
+        <w:t xml:space="preserve">y </w:t>
+      </w:r>
+      <w:r>
+        <w:rPr>
+          <w:rFonts w:cs="Times New Roman"/>
+          <w:lang w:val="es-ES"/>
+        </w:rPr>
+        <w:t xml:space="preserve">el termino de Queja es reemplazado por el termino Denuncia. </w:t>
+      </w:r>
+      <w:r>
+        <w:rPr>
+          <w:rFonts w:cs="Times New Roman"/>
+          <w:lang w:val="es-ES"/>
+        </w:rPr>
+        <w:t xml:space="preserve">Tanto en los reclamos como en las denuncias, se centra en mostrar </w:t>
+      </w:r>
+      <w:r>
+        <w:rPr>
+          <w:rFonts w:cs="Times New Roman"/>
+          <w:lang w:val="es-ES"/>
+        </w:rPr>
+        <w:t>cómo</w:t>
+      </w:r>
+      <w:r>
+        <w:rPr>
+          <w:rFonts w:cs="Times New Roman"/>
+          <w:lang w:val="es-ES"/>
+        </w:rPr>
+        <w:t xml:space="preserve"> estas deben ser gestionadas por la IPRESS y por SUSALUD respectivamente</w:t>
+      </w:r>
+      <w:r>
+        <w:rPr>
+          <w:rFonts w:cs="Times New Roman"/>
+          <w:lang w:val="es-ES"/>
+        </w:rPr>
+        <w:t>.</w:t>
+      </w:r>
+      <w:r>
+        <w:rPr>
+          <w:rFonts w:cs="Times New Roman"/>
+          <w:lang w:val="es-ES"/>
+        </w:rPr>
+        <w:t xml:space="preserve"> Adicionalmente, muestran un anexo especial para la formulación de reclamos o denuncias hacia IAFAS separado del formato </w:t>
+      </w:r>
+      <w:r>
+        <w:rPr>
+          <w:rFonts w:cs="Times New Roman"/>
+          <w:lang w:val="es-ES"/>
+        </w:rPr>
+        <w:t>hacia IPRESS donde l</w:t>
+      </w:r>
+      <w:r>
+        <w:rPr>
+          <w:rFonts w:cs="Times New Roman"/>
+          <w:lang w:val="es-ES"/>
+        </w:rPr>
+        <w:t>a diferencia entre ambos formatos radica principalmente en diferentes causas del reclamo presentado</w:t>
+      </w:r>
+      <w:r>
+        <w:rPr>
+          <w:rFonts w:cs="Times New Roman"/>
+          <w:lang w:val="es-ES"/>
+        </w:rPr>
+        <w:t xml:space="preserve"> </w:t>
+      </w:r>
+      <w:r>
+        <w:rPr>
+          <w:rFonts w:cs="Times New Roman"/>
+          <w:lang w:val="es-ES"/>
+        </w:rPr>
+        <w:fldChar w:fldCharType="begin" w:fldLock="1"/>
+      </w:r>
+      <w:r>
+        <w:rPr>
+          <w:rFonts w:cs="Times New Roman"/>
+          <w:lang w:val="es-ES"/>
+        </w:rPr>
+        <w:instrText>ADDIN CSL_CITATION { "citationItems" : [ { "id" : "ITEM-1", "itemData" : { "id" : "ITEM-1", "issued" : { "date-parts" : [ [ "0" ] ] }, "title" : "Resoluci\u00f3n Ministerial 667-2017/MINSA", "type" : "article-journal" }, "uris" : [ "http://www.mendeley.com/documents/?uuid=552a519c-8799-3b1e-ac3b-ae3a6f023f8d" ] } ], "mendeley" : { "formattedCitation" : "(40)", "plainTextFormattedCitation" : "(40)", "previouslyFormattedCitation" : "(40)" }, "properties" : {  }, "schema" : "https://github.com/citation-style-language/schema/raw/master/csl-citation.json" }</w:instrText>
+      </w:r>
+      <w:r>
+        <w:rPr>
+          <w:rFonts w:cs="Times New Roman"/>
+          <w:lang w:val="es-ES"/>
+        </w:rPr>
+        <w:fldChar w:fldCharType="separate"/>
+      </w:r>
+      <w:r>
+        <w:rPr>
+          <w:rFonts w:cs="Times New Roman"/>
+          <w:noProof/>
+          <w:lang w:val="es-ES"/>
+        </w:rPr>
+        <w:t>(40)</w:t>
+      </w:r>
+      <w:r>
+        <w:rPr>
+          <w:rFonts w:cs="Times New Roman"/>
+          <w:lang w:val="es-ES"/>
+        </w:rPr>
+        <w:fldChar w:fldCharType="end"/>
+      </w:r>
+      <w:r>
+        <w:rPr>
+          <w:rFonts w:cs="Times New Roman"/>
+          <w:lang w:val="es-ES"/>
+        </w:rPr>
+        <w:t>.</w:t>
+      </w:r>
+    </w:p>
+    <w:p>
+      <w:pPr>
+        <w:spacing w:line="360" w:lineRule="auto"/>
+        <w:jc w:val="both"/>
+        <w:rPr>
+          <w:rFonts w:cs="Times New Roman"/>
+          <w:lang w:val="es-ES"/>
+        </w:rPr>
+      </w:pPr>
+    </w:p>
+    <w:p>
+      <w:pPr>
+        <w:pStyle w:val="Ttulo3"/>
+      </w:pPr>
+      <w:bookmarkStart w:id="20" w:name="_Toc508100428"/>
+      <w:r>
+        <w:t>Limitaciones</w:t>
+      </w:r>
+      <w:r>
+        <w:t xml:space="preserve"> del Sistema de Solicitudes</w:t>
+      </w:r>
+      <w:r>
+        <w:t xml:space="preserve"> </w:t>
+      </w:r>
+      <w:r>
+        <w:t>en</w:t>
+      </w:r>
+      <w:r>
+        <w:t xml:space="preserve"> Atenció</w:t>
+      </w:r>
+      <w:r>
+        <w:t>n al Ciudadano</w:t>
+      </w:r>
       <w:bookmarkEnd w:id="20"/>
     </w:p>
     <w:p>
       <w:pPr>
         <w:spacing w:line="360" w:lineRule="auto"/>
-        <w:rPr>
-          <w:rFonts w:cs="Times New Roman"/>
-          <w:lang w:val="es-ES"/>
-        </w:rPr>
-      </w:pPr>
-    </w:p>
-    <w:p>
-      <w:pPr>
-        <w:spacing w:line="360" w:lineRule="auto"/>
-        <w:jc w:val="both"/>
-        <w:rPr>
-          <w:rFonts w:cs="Times New Roman"/>
-          <w:lang w:val="es-ES"/>
-        </w:rPr>
-      </w:pPr>
-      <w:r>
-        <w:rPr>
-          <w:rFonts w:cs="Times New Roman"/>
-          <w:lang w:val="es-ES"/>
-        </w:rPr>
-        <w:t xml:space="preserve">Actualmente se encuentra vigente el Decreto Supremo 030-2016 donde se aprobó el Reglamento para la Atención de Reclamos y Quejas de los Usuarios de las IPRESS, IAFAS y las Unidades de Gestión de Instituciones Prestadoras de Servicios de Salud (UGIPRESS) </w:t>
-      </w:r>
-      <w:r>
-        <w:rPr>
-          <w:rFonts w:cs="Times New Roman"/>
-          <w:lang w:val="es-ES"/>
-        </w:rPr>
-        <w:t>públicas</w:t>
-      </w:r>
-      <w:r>
-        <w:rPr>
-          <w:rFonts w:cs="Times New Roman"/>
-          <w:lang w:val="es-ES"/>
-        </w:rPr>
-        <w:t xml:space="preserve">, privadas y mixtas. En esta normativa </w:t>
-      </w:r>
-      <w:r>
-        <w:rPr>
-          <w:rFonts w:cs="Times New Roman"/>
-          <w:lang w:val="es-ES"/>
-        </w:rPr>
-        <w:t xml:space="preserve">se encuentra estipulada tanto como es el proceso de </w:t>
-      </w:r>
-      <w:r>
-        <w:rPr>
-          <w:rFonts w:cs="Times New Roman"/>
-          <w:lang w:val="es-ES"/>
-        </w:rPr>
-        <w:t>recojo</w:t>
-      </w:r>
-      <w:r>
-        <w:rPr>
-          <w:rFonts w:cs="Times New Roman"/>
-          <w:lang w:val="es-ES"/>
-        </w:rPr>
-        <w:t xml:space="preserve"> y registro de inconformidades </w:t>
-      </w:r>
-      <w:r>
-        <w:rPr>
-          <w:rFonts w:cs="Times New Roman"/>
-          <w:lang w:val="es-ES"/>
-        </w:rPr>
-        <w:t>de los ciudadanos</w:t>
-      </w:r>
-      <w:r>
-        <w:rPr>
-          <w:rFonts w:cs="Times New Roman"/>
-          <w:lang w:val="es-ES"/>
-        </w:rPr>
-        <w:t xml:space="preserve"> y tercero legitimados tanto en las IPRESS como en SUSALUD</w:t>
+        <w:jc w:val="both"/>
+        <w:rPr>
+          <w:rFonts w:cs="Times New Roman"/>
+          <w:lang w:val="es-ES"/>
+        </w:rPr>
+      </w:pPr>
+      <w:r>
+        <w:rPr>
+          <w:rFonts w:cs="Times New Roman"/>
+          <w:lang w:val="es-ES"/>
+        </w:rPr>
+        <w:t xml:space="preserve">SUSALUD cuenta con una Plataforma de Información donde </w:t>
+      </w:r>
+      <w:r>
+        <w:rPr>
+          <w:rFonts w:cs="Times New Roman"/>
+          <w:lang w:val="es-ES"/>
+        </w:rPr>
+        <w:t>se esperaría que se pudiera tener</w:t>
+      </w:r>
+      <w:r>
+        <w:rPr>
+          <w:rFonts w:cs="Times New Roman"/>
+          <w:lang w:val="es-ES"/>
+        </w:rPr>
+        <w:t xml:space="preserve"> estadística sobre cuáles son lo</w:t>
+      </w:r>
+      <w:r>
+        <w:rPr>
+          <w:rFonts w:cs="Times New Roman"/>
+          <w:lang w:val="es-ES"/>
+        </w:rPr>
+        <w:t xml:space="preserve">s principales </w:t>
+      </w:r>
+      <w:r>
+        <w:rPr>
+          <w:rFonts w:cs="Times New Roman"/>
+          <w:lang w:val="es-ES"/>
+        </w:rPr>
+        <w:t xml:space="preserve">tipos de </w:t>
+      </w:r>
+      <w:r>
+        <w:rPr>
+          <w:rFonts w:cs="Times New Roman"/>
+          <w:lang w:val="es-ES"/>
+        </w:rPr>
+        <w:t>preocupaciones y/o problemas de los asegurados por IPRESS</w:t>
       </w:r>
       <w:r>
         <w:rPr>
@@ -15005,6 +15580,316 @@
           <w:rFonts w:cs="Times New Roman"/>
           <w:lang w:val="es-ES"/>
         </w:rPr>
+        <w:instrText>ADDIN CSL_CITATION { "citationItems" : [ { "id" : "ITEM-1", "itemData" : { "URL" : "http://bi.susalud.gob.pe/QvAJAXZfc/opendoc.htm?document=QV Produccion%2FSIG_SUSALUD.qvw&amp;host=QVS%40srvqlikias&amp;anonymous=true", "accessed" : { "date-parts" : [ [ "2018", "1", "23" ] ] }, "id" : "ITEM-1", "issued" : { "date-parts" : [ [ "0" ] ] }, "title" : "Plataforma de Informaci\u00f3n SUSALUD", "type" : "webpage" }, "uris" : [ "http://www.mendeley.com/documents/?uuid=4d5ed060-c4cd-3560-8334-53f63bb12654" ] } ], "mendeley" : { "formattedCitation" : "(35)", "plainTextFormattedCitation" : "(35)", "previouslyFormattedCitation" : "(35)" }, "properties" : {  }, "schema" : "https://github.com/citation-style-language/schema/raw/master/csl-citation.json" }</w:instrText>
+      </w:r>
+      <w:r>
+        <w:rPr>
+          <w:rFonts w:cs="Times New Roman"/>
+          <w:lang w:val="es-ES"/>
+        </w:rPr>
+        <w:fldChar w:fldCharType="separate"/>
+      </w:r>
+      <w:r>
+        <w:rPr>
+          <w:rFonts w:cs="Times New Roman"/>
+          <w:noProof/>
+          <w:lang w:val="es-ES"/>
+        </w:rPr>
+        <w:t>(35)</w:t>
+      </w:r>
+      <w:r>
+        <w:rPr>
+          <w:rFonts w:cs="Times New Roman"/>
+          <w:lang w:val="es-ES"/>
+        </w:rPr>
+        <w:fldChar w:fldCharType="end"/>
+      </w:r>
+      <w:r>
+        <w:rPr>
+          <w:rFonts w:cs="Times New Roman"/>
+          <w:lang w:val="es-ES"/>
+        </w:rPr>
+        <w:t>.</w:t>
+      </w:r>
+      <w:r>
+        <w:rPr>
+          <w:rFonts w:cs="Times New Roman"/>
+          <w:lang w:val="es-ES"/>
+        </w:rPr>
+        <w:t xml:space="preserve"> Sin embargo, esto no se puede hacer debido a que </w:t>
+      </w:r>
+      <w:r>
+        <w:rPr>
+          <w:rFonts w:cs="Times New Roman"/>
+          <w:lang w:val="es-ES"/>
+        </w:rPr>
+        <w:t>actualmente SUSALUD no cuenta con una clasificación de reclamos vigente</w:t>
+      </w:r>
+      <w:r>
+        <w:rPr>
+          <w:rFonts w:cs="Times New Roman"/>
+          <w:lang w:val="es-ES"/>
+        </w:rPr>
+        <w:t>.</w:t>
+      </w:r>
+      <w:r>
+        <w:rPr>
+          <w:rFonts w:cs="Times New Roman"/>
+          <w:lang w:val="es-ES"/>
+        </w:rPr>
+        <w:t xml:space="preserve"> </w:t>
+      </w:r>
+      <w:r>
+        <w:rPr>
+          <w:rFonts w:cs="Times New Roman"/>
+          <w:lang w:val="es-ES"/>
+        </w:rPr>
+        <w:t>Al no encontrarse clasificados,</w:t>
+      </w:r>
+      <w:r>
+        <w:rPr>
+          <w:rFonts w:cs="Times New Roman"/>
+          <w:lang w:val="es-ES"/>
+        </w:rPr>
+        <w:t xml:space="preserve"> es imposible identificar cuál es el tipo de queja más recurrente, ni cuáles son los </w:t>
+      </w:r>
+      <w:r>
+        <w:rPr>
+          <w:rFonts w:cs="Times New Roman"/>
+          <w:lang w:val="es-ES"/>
+        </w:rPr>
+        <w:t>problemas más urgentes a ser solucionados dentro de la IPRESS</w:t>
+      </w:r>
+      <w:r>
+        <w:rPr>
+          <w:rFonts w:cs="Times New Roman"/>
+          <w:lang w:val="es-ES"/>
+        </w:rPr>
+        <w:t>.</w:t>
+      </w:r>
+      <w:r>
+        <w:rPr>
+          <w:rFonts w:cs="Times New Roman"/>
+          <w:lang w:val="es-ES"/>
+        </w:rPr>
+        <w:t xml:space="preserve"> En la Resolución de Superintendencia Nº 160-2011-SUNASA/CD</w:t>
+      </w:r>
+      <w:r>
+        <w:rPr>
+          <w:rFonts w:cs="Times New Roman"/>
+          <w:lang w:val="es-ES"/>
+        </w:rPr>
+        <w:t xml:space="preserve"> </w:t>
+      </w:r>
+      <w:r>
+        <w:rPr>
+          <w:rFonts w:cs="Times New Roman"/>
+          <w:lang w:val="es-ES"/>
+        </w:rPr>
+        <w:fldChar w:fldCharType="begin" w:fldLock="1"/>
+      </w:r>
+      <w:r>
+        <w:rPr>
+          <w:rFonts w:cs="Times New Roman"/>
+          <w:lang w:val="es-ES"/>
+        </w:rPr>
+        <w:instrText>ADDIN CSL_CITATION { "citationItems" : [ { "id" : "ITEM-1", "itemData" : { "URL" : "http://busquedas.elperuano.pe/normaslegales/aprueban-reglamento-general-para-la-atencion-de-los-reclamos-resolucion-n-160-2011-sunasacd-737790-1/", "accessed" : { "date-parts" : [ [ "2018", "3", "14" ] ] }, "id" : "ITEM-1", "issued" : { "date-parts" : [ [ "0" ] ] }, "title" : "RESOLUCION N\u00b0 160-2011-SUNASA/CD - Norma Legal Diario Oficial El Peruano", "type" : "webpage" }, "uris" : [ "http://www.mendeley.com/documents/?uuid=d17fd65f-0176-3cbc-b6ed-085426cf8979" ] } ], "mendeley" : { "formattedCitation" : "(41)", "plainTextFormattedCitation" : "(41)", "previouslyFormattedCitation" : "(41)" }, "properties" : {  }, "schema" : "https://github.com/citation-style-language/schema/raw/master/csl-citation.json" }</w:instrText>
+      </w:r>
+      <w:r>
+        <w:rPr>
+          <w:rFonts w:cs="Times New Roman"/>
+          <w:lang w:val="es-ES"/>
+        </w:rPr>
+        <w:fldChar w:fldCharType="separate"/>
+      </w:r>
+      <w:r>
+        <w:rPr>
+          <w:rFonts w:cs="Times New Roman"/>
+          <w:noProof/>
+          <w:lang w:val="es-ES"/>
+        </w:rPr>
+        <w:t>(41)</w:t>
+      </w:r>
+      <w:r>
+        <w:rPr>
+          <w:rFonts w:cs="Times New Roman"/>
+          <w:lang w:val="es-ES"/>
+        </w:rPr>
+        <w:fldChar w:fldCharType="end"/>
+      </w:r>
+      <w:r>
+        <w:rPr>
+          <w:rFonts w:cs="Times New Roman"/>
+          <w:lang w:val="es-ES"/>
+        </w:rPr>
+        <w:t xml:space="preserve"> se </w:t>
+      </w:r>
+      <w:r>
+        <w:rPr>
+          <w:rFonts w:cs="Times New Roman"/>
+          <w:lang w:val="es-ES"/>
+        </w:rPr>
+        <w:t>presentó</w:t>
+      </w:r>
+      <w:r>
+        <w:rPr>
+          <w:rFonts w:cs="Times New Roman"/>
+          <w:lang w:val="es-ES"/>
+        </w:rPr>
+        <w:t xml:space="preserve"> una Tabla de Clasificación de Causas de Reclamos, la cual detalla </w:t>
+      </w:r>
+      <w:r>
+        <w:rPr>
+          <w:rFonts w:cs="Times New Roman"/>
+          <w:lang w:val="es-ES"/>
+        </w:rPr>
+        <w:t xml:space="preserve">110 </w:t>
+      </w:r>
+      <w:r>
+        <w:rPr>
+          <w:rFonts w:cs="Times New Roman"/>
+          <w:lang w:val="es-ES"/>
+        </w:rPr>
+        <w:t>ítems</w:t>
+      </w:r>
+      <w:r>
+        <w:rPr>
+          <w:rFonts w:cs="Times New Roman"/>
+          <w:lang w:val="es-ES"/>
+        </w:rPr>
+        <w:t xml:space="preserve"> </w:t>
+      </w:r>
+      <w:r>
+        <w:rPr>
+          <w:rFonts w:cs="Times New Roman"/>
+          <w:lang w:val="es-ES"/>
+        </w:rPr>
+        <w:t xml:space="preserve">con causas </w:t>
+      </w:r>
+      <w:r>
+        <w:rPr>
+          <w:rFonts w:cs="Times New Roman"/>
+          <w:lang w:val="es-ES"/>
+        </w:rPr>
+        <w:t>específicas</w:t>
+      </w:r>
+      <w:r>
+        <w:rPr>
+          <w:rFonts w:cs="Times New Roman"/>
+          <w:lang w:val="es-ES"/>
+        </w:rPr>
+        <w:t xml:space="preserve"> de </w:t>
+      </w:r>
+      <w:r>
+        <w:rPr>
+          <w:rFonts w:cs="Times New Roman"/>
+          <w:lang w:val="es-ES"/>
+        </w:rPr>
+        <w:t xml:space="preserve">los reclamos, esta tabla incluye tanto las causas </w:t>
+      </w:r>
+      <w:r>
+        <w:rPr>
+          <w:rFonts w:cs="Times New Roman"/>
+          <w:lang w:val="es-ES"/>
+        </w:rPr>
+        <w:t>específicas</w:t>
+      </w:r>
+      <w:r>
+        <w:rPr>
+          <w:rFonts w:cs="Times New Roman"/>
+          <w:lang w:val="es-ES"/>
+        </w:rPr>
+        <w:t xml:space="preserve"> de reclamos </w:t>
+      </w:r>
+      <w:r>
+        <w:rPr>
+          <w:rFonts w:cs="Times New Roman"/>
+          <w:lang w:val="es-ES"/>
+        </w:rPr>
+        <w:t>de las cuales son 60 exclusivas para IPRESS,</w:t>
+      </w:r>
+      <w:r>
+        <w:rPr>
+          <w:rFonts w:cs="Times New Roman"/>
+          <w:lang w:val="es-ES"/>
+        </w:rPr>
+        <w:t xml:space="preserve"> </w:t>
+      </w:r>
+      <w:r>
+        <w:rPr>
+          <w:rFonts w:cs="Times New Roman"/>
+          <w:lang w:val="es-ES"/>
+        </w:rPr>
+        <w:t>44</w:t>
+      </w:r>
+      <w:r>
+        <w:rPr>
+          <w:rFonts w:cs="Times New Roman"/>
+          <w:lang w:val="es-ES"/>
+        </w:rPr>
+        <w:t xml:space="preserve"> exclusivas para IAFAS</w:t>
+      </w:r>
+      <w:r>
+        <w:rPr>
+          <w:rFonts w:cs="Times New Roman"/>
+          <w:lang w:val="es-ES"/>
+        </w:rPr>
+        <w:t xml:space="preserve"> y 6 causas que se aplican tanto para IPRESS como para IAFAS. Sin embargo, a pesar de existir esta Tabla de Clasificació</w:t>
+      </w:r>
+      <w:r>
+        <w:rPr>
+          <w:rFonts w:cs="Times New Roman"/>
+          <w:lang w:val="es-ES"/>
+        </w:rPr>
+        <w:t xml:space="preserve">n, </w:t>
+      </w:r>
+      <w:r>
+        <w:rPr>
+          <w:rFonts w:cs="Times New Roman"/>
+          <w:lang w:val="es-ES"/>
+        </w:rPr>
+        <w:t xml:space="preserve">en el </w:t>
+      </w:r>
+      <w:r>
+        <w:rPr>
+          <w:rFonts w:cs="Times New Roman"/>
+          <w:lang w:val="es-ES"/>
+        </w:rPr>
+        <w:t>Decreto</w:t>
+      </w:r>
+      <w:r>
+        <w:rPr>
+          <w:rFonts w:cs="Times New Roman"/>
+          <w:lang w:val="es-ES"/>
+        </w:rPr>
+        <w:t xml:space="preserve"> Supremo</w:t>
+      </w:r>
+      <w:r>
+        <w:rPr>
+          <w:rFonts w:cs="Times New Roman"/>
+          <w:lang w:val="es-ES"/>
+        </w:rPr>
+        <w:t xml:space="preserve"> 030</w:t>
+      </w:r>
+      <w:r>
+        <w:rPr>
+          <w:rFonts w:cs="Times New Roman"/>
+          <w:lang w:val="es-ES"/>
+        </w:rPr>
+        <w:t xml:space="preserve"> </w:t>
+      </w:r>
+      <w:r>
+        <w:rPr>
+          <w:rFonts w:cs="Times New Roman"/>
+          <w:lang w:val="es-ES"/>
+        </w:rPr>
+        <w:fldChar w:fldCharType="begin" w:fldLock="1"/>
+      </w:r>
+      <w:r>
+        <w:rPr>
+          <w:rFonts w:cs="Times New Roman"/>
+          <w:lang w:val="es-ES"/>
+        </w:rPr>
         <w:instrText>ADDIN CSL_CITATION { "citationItems" : [ { "id" : "ITEM-1", "itemData" : { "author" : [ { "dropping-particle" : "", "family" : "Peruano", "given" : "El", "non-dropping-particle" : "", "parse-names" : false, "suffix" : "" } ], "id" : "ITEM-1", "issued" : { "date-parts" : [ [ "0" ] ] }, "title" : "DECRETO SUPREMO N\u00ba 030-2016-SA", "type" : "article-journal" }, "uris" : [ "http://www.mendeley.com/documents/?uuid=1adf4697-f2db-3a78-8707-023c50ab0390" ] } ], "mendeley" : { "formattedCitation" : "(12)", "plainTextFormattedCitation" : "(12)", "previouslyFormattedCitation" : "(12)" }, "properties" : {  }, "schema" : "https://github.com/citation-style-language/schema/raw/master/csl-citation.json" }</w:instrText>
       </w:r>
       <w:r>
@@ -15034,47 +15919,288 @@
           <w:rFonts w:cs="Times New Roman"/>
           <w:lang w:val="es-ES"/>
         </w:rPr>
+        <w:t xml:space="preserve"> </w:t>
+      </w:r>
+      <w:r>
+        <w:rPr>
+          <w:rFonts w:cs="Times New Roman"/>
+          <w:lang w:val="es-ES"/>
+        </w:rPr>
+        <w:t xml:space="preserve">no se menciona como </w:t>
+      </w:r>
+      <w:r>
+        <w:rPr>
+          <w:rFonts w:cs="Times New Roman"/>
+          <w:lang w:val="es-ES"/>
+        </w:rPr>
+        <w:t>ella</w:t>
+      </w:r>
+      <w:r>
+        <w:rPr>
+          <w:rFonts w:cs="Times New Roman"/>
+          <w:lang w:val="es-ES"/>
+        </w:rPr>
+        <w:t xml:space="preserve"> debe ser utilizada</w:t>
+      </w:r>
+      <w:r>
+        <w:rPr>
+          <w:rFonts w:cs="Times New Roman"/>
+          <w:lang w:val="es-ES"/>
+        </w:rPr>
         <w:t>.</w:t>
       </w:r>
-    </w:p>
-    <w:p>
-      <w:pPr>
-        <w:spacing w:line="360" w:lineRule="auto"/>
-        <w:rPr>
-          <w:rFonts w:cs="Times New Roman"/>
-          <w:lang w:val="es-ES"/>
-        </w:rPr>
-      </w:pPr>
-    </w:p>
-    <w:p>
-      <w:pPr>
-        <w:spacing w:line="360" w:lineRule="auto"/>
-        <w:jc w:val="both"/>
-        <w:rPr>
-          <w:rFonts w:cs="Times New Roman"/>
-          <w:lang w:val="es-ES"/>
-        </w:rPr>
-      </w:pPr>
-      <w:r>
-        <w:rPr>
-          <w:rFonts w:cs="Times New Roman"/>
-          <w:lang w:val="es-ES"/>
-        </w:rPr>
-        <w:t>Dentro de este Decreto Supremo se encuentra</w:t>
-      </w:r>
-      <w:r>
-        <w:rPr>
-          <w:rFonts w:cs="Times New Roman"/>
-          <w:lang w:val="es-ES"/>
-        </w:rPr>
-        <w:t xml:space="preserve"> la diferenciación entre reclamos y queja</w:t>
-      </w:r>
-      <w:r>
-        <w:rPr>
-          <w:rFonts w:cs="Times New Roman"/>
-          <w:lang w:val="es-ES"/>
-        </w:rPr>
-        <w:t>s</w:t>
+      <w:r>
+        <w:rPr>
+          <w:rFonts w:cs="Times New Roman"/>
+          <w:lang w:val="es-ES"/>
+        </w:rPr>
+        <w:t xml:space="preserve"> </w:t>
+      </w:r>
+      <w:r>
+        <w:rPr>
+          <w:rFonts w:cs="Times New Roman"/>
+          <w:lang w:val="es-ES"/>
+        </w:rPr>
+        <w:t>Para resolver esta duda,</w:t>
+      </w:r>
+      <w:r>
+        <w:rPr>
+          <w:rFonts w:cs="Times New Roman"/>
+          <w:lang w:val="es-ES"/>
+        </w:rPr>
+        <w:t xml:space="preserve"> se hicieron las consultas correspondientes a personal </w:t>
+      </w:r>
+      <w:r>
+        <w:rPr>
+          <w:rFonts w:cs="Times New Roman"/>
+          <w:lang w:val="es-ES"/>
+        </w:rPr>
+        <w:lastRenderedPageBreak/>
+        <w:t>de SUSALUD y ellos indicaron que esta tabla de clasificación ya no se utiliza debido a que como cuenta con muchas categorías lo cual hacia complejo su uso.</w:t>
+      </w:r>
+    </w:p>
+    <w:p>
+      <w:pPr>
+        <w:spacing w:line="360" w:lineRule="auto"/>
+        <w:jc w:val="both"/>
+        <w:rPr>
+          <w:rFonts w:cs="Times New Roman"/>
+          <w:lang w:val="es-ES"/>
+        </w:rPr>
+      </w:pPr>
+    </w:p>
+    <w:p>
+      <w:pPr>
+        <w:spacing w:line="360" w:lineRule="auto"/>
+        <w:jc w:val="both"/>
+        <w:rPr>
+          <w:rFonts w:cs="Times New Roman"/>
+          <w:lang w:val="es-ES"/>
+        </w:rPr>
+      </w:pPr>
+      <w:r>
+        <w:rPr>
+          <w:rFonts w:cs="Times New Roman"/>
+          <w:lang w:val="es-ES"/>
+        </w:rPr>
+        <w:t>Desde comienzos del año 2018, los valores que se muestran dentro del Tablero de Control de SUSALUD</w:t>
+      </w:r>
+      <w:r>
+        <w:rPr>
+          <w:rFonts w:cs="Times New Roman"/>
+          <w:lang w:val="es-ES"/>
+        </w:rPr>
+        <w:t xml:space="preserve"> </w:t>
+      </w:r>
+      <w:r>
+        <w:rPr>
+          <w:rFonts w:cs="Times New Roman"/>
+          <w:lang w:val="es-ES"/>
+        </w:rPr>
+        <w:fldChar w:fldCharType="begin" w:fldLock="1"/>
+      </w:r>
+      <w:r>
+        <w:rPr>
+          <w:rFonts w:cs="Times New Roman"/>
+          <w:lang w:val="es-ES"/>
+        </w:rPr>
+        <w:instrText>ADDIN CSL_CITATION { "citationItems" : [ { "id" : "ITEM-1", "itemData" : { "URL" : "http://app17.susalud.gob.pe/formulario_consulta/", "accessed" : { "date-parts" : [ [ "2017", "3", "14" ] ] }, "id" : "ITEM-1", "issued" : { "date-parts" : [ [ "0" ] ] }, "note" : "NULL", "title" : "BPM PAC | Consulta", "type" : "webpage" }, "uris" : [ "http://www.mendeley.com/documents/?uuid=adb73cc0-5c40-3835-9aa4-2d4c17c47eb7" ] } ], "mendeley" : { "formattedCitation" : "(36)", "plainTextFormattedCitation" : "(36)", "previouslyFormattedCitation" : "(36)" }, "properties" : {  }, "schema" : "https://github.com/citation-style-language/schema/raw/master/csl-citation.json" }</w:instrText>
+      </w:r>
+      <w:r>
+        <w:rPr>
+          <w:rFonts w:cs="Times New Roman"/>
+          <w:lang w:val="es-ES"/>
+        </w:rPr>
+        <w:fldChar w:fldCharType="separate"/>
+      </w:r>
+      <w:r>
+        <w:rPr>
+          <w:rFonts w:cs="Times New Roman"/>
+          <w:noProof/>
+          <w:lang w:val="es-ES"/>
+        </w:rPr>
+        <w:t>(36)</w:t>
+      </w:r>
+      <w:r>
+        <w:rPr>
+          <w:rFonts w:cs="Times New Roman"/>
+          <w:lang w:val="es-ES"/>
+        </w:rPr>
+        <w:fldChar w:fldCharType="end"/>
+      </w:r>
+      <w:r>
+        <w:rPr>
+          <w:rFonts w:cs="Times New Roman"/>
+          <w:lang w:val="es-ES"/>
+        </w:rPr>
+        <w:t xml:space="preserve"> variaron considerablemente en el número de solicitudes presentadas en los últimos años, llegando a mostrar que en el año 2015 solo hubo 6 quejas presentadas en todo el año. Se consultó a SUSALUD sobre la razón de diferencia tan abrupta de estos datos, a lo cual su respuesta fue </w:t>
+      </w:r>
+      <w:r>
+        <w:rPr>
+          <w:rFonts w:cs="Times New Roman"/>
+          <w:lang w:val="es-ES"/>
+        </w:rPr>
+        <w:t>que</w:t>
+      </w:r>
+      <w:r>
+        <w:rPr>
+          <w:rFonts w:cs="Times New Roman"/>
+          <w:lang w:val="es-ES"/>
+        </w:rPr>
+        <w:t xml:space="preserve"> anteriormente las solicitudes se almacenaban en dos sistemas diferentes que ellos manejaban, uno que se actualizaba de manera manual ya que era en una Hoja de Cálculo y el otro era un sistema informático automatizado. Ambos sistemas almacenaban información distinta y actualmente se encuentran en pasar la información contenida dentro de la Hoja de Cálculo al sistema informático automatizado y es por eso que muestran información diferente actualmente de lo que mostraba el año pasado.</w:t>
+      </w:r>
+      <w:r>
+        <w:rPr>
+          <w:rFonts w:cs="Times New Roman"/>
+          <w:lang w:val="es-ES"/>
+        </w:rPr>
+        <w:t xml:space="preserve"> </w:t>
+      </w:r>
+    </w:p>
+    <w:p>
+      <w:pPr>
+        <w:spacing w:line="360" w:lineRule="auto"/>
+        <w:jc w:val="both"/>
+        <w:rPr>
+          <w:rFonts w:cs="Times New Roman"/>
+          <w:lang w:val="es-ES"/>
+        </w:rPr>
+      </w:pPr>
+    </w:p>
+    <w:p>
+      <w:pPr>
+        <w:spacing w:line="360" w:lineRule="auto"/>
+        <w:jc w:val="both"/>
+        <w:rPr>
+          <w:rFonts w:cs="Times New Roman"/>
+          <w:lang w:val="es-ES"/>
+        </w:rPr>
+      </w:pPr>
+      <w:r>
+        <w:rPr>
+          <w:rFonts w:cs="Times New Roman"/>
+          <w:lang w:val="es-ES"/>
+        </w:rPr>
+        <w:t>Es por est</w:t>
+      </w:r>
+      <w:r>
+        <w:rPr>
+          <w:rFonts w:cs="Times New Roman"/>
+          <w:lang w:val="es-ES"/>
+        </w:rPr>
+        <w:t>a razón</w:t>
+      </w:r>
+      <w:r>
+        <w:rPr>
+          <w:rFonts w:cs="Times New Roman"/>
+          <w:lang w:val="es-ES"/>
+        </w:rPr>
+        <w:t xml:space="preserve"> que se revisó a fondo</w:t>
+      </w:r>
+      <w:r>
+        <w:rPr>
+          <w:rFonts w:cs="Times New Roman"/>
+          <w:lang w:val="es-ES"/>
+        </w:rPr>
+        <w:t xml:space="preserve"> las estadísticas que presenta SUSALUD </w:t>
+      </w:r>
+      <w:r>
+        <w:rPr>
+          <w:rFonts w:cs="Times New Roman"/>
+          <w:lang w:val="es-ES"/>
+        </w:rPr>
+        <w:t>dentro de su Plataforma de Información</w:t>
+      </w:r>
+      <w:r>
+        <w:rPr>
+          <w:rFonts w:cs="Times New Roman"/>
+          <w:lang w:val="es-ES"/>
+        </w:rPr>
+        <w:t xml:space="preserve"> </w:t>
+      </w:r>
+      <w:r>
+        <w:rPr>
+          <w:rFonts w:cs="Times New Roman"/>
+          <w:lang w:val="es-ES"/>
+        </w:rPr>
+        <w:fldChar w:fldCharType="begin" w:fldLock="1"/>
+      </w:r>
+      <w:r>
+        <w:rPr>
+          <w:rFonts w:cs="Times New Roman"/>
+          <w:lang w:val="es-ES"/>
+        </w:rPr>
+        <w:instrText>ADDIN CSL_CITATION { "citationItems" : [ { "id" : "ITEM-1", "itemData" : { "URL" : "http://bi.susalud.gob.pe/QvAJAXZfc/opendoc.htm?document=QV Produccion%2FSIG_SUSALUD.qvw&amp;host=QVS%40srvqlikias&amp;anonymous=true", "accessed" : { "date-parts" : [ [ "2018", "1", "23" ] ] }, "id" : "ITEM-1", "issued" : { "date-parts" : [ [ "0" ] ] }, "title" : "Plataforma de Informaci\u00f3n SUSALUD", "type" : "webpage" }, "uris" : [ "http://www.mendeley.com/documents/?uuid=4d5ed060-c4cd-3560-8334-53f63bb12654" ] } ], "mendeley" : { "formattedCitation" : "(35)", "plainTextFormattedCitation" : "(35)", "previouslyFormattedCitation" : "(35)" }, "properties" : {  }, "schema" : "https://github.com/citation-style-language/schema/raw/master/csl-citation.json" }</w:instrText>
+      </w:r>
+      <w:r>
+        <w:rPr>
+          <w:rFonts w:cs="Times New Roman"/>
+          <w:lang w:val="es-ES"/>
+        </w:rPr>
+        <w:fldChar w:fldCharType="separate"/>
+      </w:r>
+      <w:r>
+        <w:rPr>
+          <w:rFonts w:cs="Times New Roman"/>
+          <w:noProof/>
+          <w:lang w:val="es-ES"/>
+        </w:rPr>
+        <w:t>(35)</w:t>
+      </w:r>
+      <w:r>
+        <w:rPr>
+          <w:rFonts w:cs="Times New Roman"/>
+          <w:lang w:val="es-ES"/>
+        </w:rPr>
+        <w:fldChar w:fldCharType="end"/>
+      </w:r>
+      <w:r>
+        <w:rPr>
+          <w:rFonts w:cs="Times New Roman"/>
+          <w:lang w:val="es-ES"/>
+        </w:rPr>
+        <w:t>, y se encontraron datos que genera</w:t>
+      </w:r>
+      <w:r>
+        <w:rPr>
+          <w:rFonts w:cs="Times New Roman"/>
+          <w:lang w:val="es-ES"/>
+        </w:rPr>
+        <w:t>ba</w:t>
+      </w:r>
+      <w:r>
+        <w:rPr>
+          <w:rFonts w:cs="Times New Roman"/>
+          <w:lang w:val="es-ES"/>
+        </w:rPr>
+        <w:t>n duda. Por ejemplo, se encontró que detallan solicitudes presentadas en el año 2015 con estado “En Tramite”</w:t>
+      </w:r>
+      <w:r>
+        <w:rPr>
+          <w:rFonts w:cs="Times New Roman"/>
+          <w:lang w:val="es-ES"/>
+        </w:rPr>
+        <w:t xml:space="preserve"> cuando el tiempo máximo para resolver solicitudes es de 30 días por norma</w:t>
       </w:r>
       <w:r>
         <w:rPr>
@@ -15088,134 +16214,65 @@
           <w:rFonts w:cs="Times New Roman"/>
           <w:lang w:val="es-ES"/>
         </w:rPr>
-        <w:t xml:space="preserve"> </w:t>
-      </w:r>
-      <w:r>
-        <w:rPr>
-          <w:rFonts w:cs="Times New Roman"/>
-          <w:lang w:val="es-ES"/>
-        </w:rPr>
-        <w:t>Esta</w:t>
-      </w:r>
-      <w:r>
-        <w:rPr>
-          <w:rFonts w:cs="Times New Roman"/>
-          <w:lang w:val="es-ES"/>
-        </w:rPr>
-        <w:t xml:space="preserve"> diferencia </w:t>
-      </w:r>
-      <w:r>
-        <w:rPr>
-          <w:rFonts w:cs="Times New Roman"/>
-          <w:lang w:val="es-ES"/>
-        </w:rPr>
-        <w:t>radica en</w:t>
-      </w:r>
-      <w:r>
-        <w:rPr>
-          <w:rFonts w:cs="Times New Roman"/>
-          <w:lang w:val="es-ES"/>
-        </w:rPr>
-        <w:t xml:space="preserve"> ante </w:t>
-      </w:r>
-      <w:r>
-        <w:rPr>
-          <w:rFonts w:cs="Times New Roman"/>
-          <w:lang w:val="es-ES"/>
-        </w:rPr>
-        <w:t>qu</w:t>
-      </w:r>
-      <w:r>
-        <w:rPr>
-          <w:rFonts w:cs="Times New Roman"/>
-          <w:lang w:val="es-ES"/>
-        </w:rPr>
-        <w:t>é</w:t>
-      </w:r>
-      <w:r>
-        <w:rPr>
-          <w:rFonts w:cs="Times New Roman"/>
-          <w:lang w:val="es-ES"/>
-        </w:rPr>
-        <w:t xml:space="preserve"> </w:t>
-      </w:r>
-      <w:r>
-        <w:rPr>
-          <w:rFonts w:cs="Times New Roman"/>
-          <w:lang w:val="es-ES"/>
-        </w:rPr>
-        <w:t>institución se ha presentado</w:t>
-      </w:r>
-      <w:r>
-        <w:rPr>
-          <w:rFonts w:cs="Times New Roman"/>
-          <w:lang w:val="es-ES"/>
-        </w:rPr>
-        <w:t xml:space="preserve"> la inconformidad</w:t>
-      </w:r>
-      <w:r>
-        <w:rPr>
-          <w:rFonts w:cs="Times New Roman"/>
-          <w:lang w:val="es-ES"/>
-        </w:rPr>
-        <w:t xml:space="preserve">, cuando se presenta ante una IPRESS se considera reclamo; cuando se presenta ante SUSALUD, es considerado una queja. </w:t>
-      </w:r>
-      <w:r>
-        <w:rPr>
-          <w:rFonts w:cs="Times New Roman"/>
-          <w:lang w:val="es-ES"/>
-        </w:rPr>
-        <w:t>Además</w:t>
-      </w:r>
-      <w:r>
-        <w:rPr>
-          <w:rFonts w:cs="Times New Roman"/>
-          <w:lang w:val="es-ES"/>
-        </w:rPr>
-        <w:t xml:space="preserve"> de los plazos de atención que son 5 días hábiles para la resolución de Consultas y 30 días hábiles para la resolución de Reclamos y/o Quejas</w:t>
-      </w:r>
-      <w:r>
-        <w:rPr>
-          <w:rFonts w:cs="Times New Roman"/>
-          <w:lang w:val="es-ES"/>
-        </w:rPr>
-        <w:t xml:space="preserve"> </w:t>
-      </w:r>
-      <w:r>
-        <w:rPr>
-          <w:rFonts w:cs="Times New Roman"/>
-          <w:lang w:val="es-ES"/>
-        </w:rPr>
-        <w:fldChar w:fldCharType="begin" w:fldLock="1"/>
-      </w:r>
-      <w:r>
-        <w:rPr>
-          <w:rFonts w:cs="Times New Roman"/>
-          <w:lang w:val="es-ES"/>
-        </w:rPr>
-        <w:instrText>ADDIN CSL_CITATION { "citationItems" : [ { "id" : "ITEM-1", "itemData" : { "author" : [ { "dropping-particle" : "", "family" : "Peruano", "given" : "El", "non-dropping-particle" : "", "parse-names" : false, "suffix" : "" } ], "id" : "ITEM-1", "issued" : { "date-parts" : [ [ "0" ] ] }, "title" : "DECRETO SUPREMO N\u00ba 030-2016-SA", "type" : "article-journal" }, "uris" : [ "http://www.mendeley.com/documents/?uuid=1adf4697-f2db-3a78-8707-023c50ab0390" ] } ], "mendeley" : { "formattedCitation" : "(12)", "plainTextFormattedCitation" : "(12)", "previouslyFormattedCitation" : "(12)" }, "properties" : {  }, "schema" : "https://github.com/citation-style-language/schema/raw/master/csl-citation.json" }</w:instrText>
-      </w:r>
-      <w:r>
-        <w:rPr>
-          <w:rFonts w:cs="Times New Roman"/>
-          <w:lang w:val="es-ES"/>
-        </w:rPr>
-        <w:fldChar w:fldCharType="separate"/>
-      </w:r>
-      <w:r>
-        <w:rPr>
-          <w:rFonts w:cs="Times New Roman"/>
-          <w:noProof/>
-          <w:lang w:val="es-ES"/>
-        </w:rPr>
-        <w:t>(12)</w:t>
-      </w:r>
-      <w:r>
-        <w:rPr>
-          <w:rFonts w:cs="Times New Roman"/>
-          <w:lang w:val="es-ES"/>
-        </w:rPr>
-        <w:fldChar w:fldCharType="end"/>
+        <w:t xml:space="preserve"> Esto genera un poco de suspicacia sobre las fuentes de datos que utiliza SUSALUD actualmente.</w:t>
+      </w:r>
+    </w:p>
+    <w:p>
+      <w:pPr>
+        <w:spacing w:line="360" w:lineRule="auto"/>
+        <w:jc w:val="both"/>
+        <w:rPr>
+          <w:rFonts w:cs="Times New Roman"/>
+          <w:lang w:val="es-ES"/>
+        </w:rPr>
+      </w:pPr>
+    </w:p>
+    <w:p>
+      <w:pPr>
+        <w:pStyle w:val="Ttulo3"/>
+      </w:pPr>
+      <w:bookmarkStart w:id="21" w:name="_Toc508100429"/>
+      <w:r>
+        <w:t>Oportunidades de Mejora</w:t>
+      </w:r>
+      <w:bookmarkEnd w:id="21"/>
+    </w:p>
+    <w:p>
+      <w:pPr>
+        <w:spacing w:line="360" w:lineRule="auto"/>
+        <w:jc w:val="both"/>
+        <w:rPr>
+          <w:rFonts w:cs="Times New Roman"/>
+          <w:lang w:val="es-ES"/>
+        </w:rPr>
+      </w:pPr>
+      <w:r>
+        <w:rPr>
+          <w:rFonts w:cs="Times New Roman"/>
+          <w:lang w:val="es-ES"/>
+        </w:rPr>
+        <w:t xml:space="preserve">Con la evidencia expuesta del manejo de reclamos y </w:t>
+      </w:r>
+      <w:r>
+        <w:rPr>
+          <w:rFonts w:cs="Times New Roman"/>
+          <w:lang w:val="es-ES"/>
+        </w:rPr>
+        <w:t xml:space="preserve">las limitantes </w:t>
+      </w:r>
+      <w:r>
+        <w:rPr>
+          <w:rFonts w:cs="Times New Roman"/>
+          <w:lang w:val="es-ES"/>
+        </w:rPr>
+        <w:t>expuestas se pueden pensar en</w:t>
+      </w:r>
+      <w:r>
+        <w:rPr>
+          <w:rFonts w:cs="Times New Roman"/>
+          <w:lang w:val="es-ES"/>
+        </w:rPr>
+        <w:t xml:space="preserve"> varias formas de mejorar el sistema teniendo en cuenta tanto las necesidades de los asegurados como la de las IPRESS y SUSALUD</w:t>
       </w:r>
       <w:r>
         <w:rPr>
@@ -15224,104 +16281,92 @@
         </w:rPr>
         <w:t>.</w:t>
       </w:r>
-    </w:p>
-    <w:p>
-      <w:pPr>
-        <w:spacing w:line="360" w:lineRule="auto"/>
-        <w:jc w:val="both"/>
-        <w:rPr>
-          <w:rFonts w:cs="Times New Roman"/>
-          <w:lang w:val="es-ES"/>
-        </w:rPr>
-      </w:pPr>
-    </w:p>
-    <w:p>
-      <w:pPr>
-        <w:spacing w:line="360" w:lineRule="auto"/>
-        <w:jc w:val="both"/>
-        <w:rPr>
-          <w:rFonts w:cs="Times New Roman"/>
-          <w:lang w:val="es-ES"/>
-        </w:rPr>
-      </w:pPr>
-      <w:r>
-        <w:rPr>
-          <w:rFonts w:cs="Times New Roman"/>
-          <w:lang w:val="es-ES"/>
-        </w:rPr>
-        <w:t xml:space="preserve">Bajo esta normativa se dispone que tanto las IAFAS, IPRESS y UGIPRESS se encuentran obligadas a implementar un Sistema de Registro de consultas y reclamos </w:t>
-      </w:r>
-      <w:r>
-        <w:rPr>
-          <w:rFonts w:cs="Times New Roman"/>
-          <w:lang w:val="es-ES"/>
-        </w:rPr>
+      <w:r>
+        <w:rPr>
+          <w:rFonts w:cs="Times New Roman"/>
+          <w:lang w:val="es-ES"/>
+        </w:rPr>
+        <w:t xml:space="preserve"> Un sistema centralizado administrado por SUSALUD, en el cual cada IPRESS pueda ingresar los reclamos conforme van llegando y donde se pueda colocar el procedimiento que se realiza para solucionar cada uno de ellos, podría reducir mucho la carga fiscalizadora de SUSALUD</w:t>
+      </w:r>
+      <w:r>
+        <w:rPr>
+          <w:rFonts w:cs="Times New Roman"/>
+          <w:lang w:val="es-ES"/>
+        </w:rPr>
+        <w:t xml:space="preserve"> y la capacidad de las IPRESS en mejorar</w:t>
+      </w:r>
+      <w:r>
+        <w:rPr>
+          <w:rFonts w:cs="Times New Roman"/>
+          <w:lang w:val="es-ES"/>
+        </w:rPr>
+        <w:t>.</w:t>
+      </w:r>
+      <w:r>
+        <w:rPr>
+          <w:rFonts w:cs="Times New Roman"/>
+          <w:lang w:val="es-ES"/>
+        </w:rPr>
+        <w:t xml:space="preserve"> Con este sis</w:t>
+      </w:r>
+      <w:r>
+        <w:rPr>
+          <w:rFonts w:cs="Times New Roman"/>
+          <w:lang w:val="es-ES"/>
+        </w:rPr>
+        <w:t>tema se mejoraría el alcance de la información proveniente en los reclamos y podría manejarse de una forma que permita proponer proyectos de mejora para el sistema de salud del Perú.</w:t>
+      </w:r>
+    </w:p>
+    <w:p>
+      <w:pPr>
+        <w:spacing w:line="360" w:lineRule="auto"/>
+        <w:jc w:val="both"/>
+        <w:rPr>
+          <w:rFonts w:cs="Times New Roman"/>
+          <w:lang w:val="es-ES"/>
+        </w:rPr>
+      </w:pPr>
+    </w:p>
+    <w:p>
+      <w:pPr>
+        <w:pStyle w:val="Ttulo3"/>
+      </w:pPr>
+      <w:bookmarkStart w:id="22" w:name="_Toc508100430"/>
+      <w:r>
         <w:lastRenderedPageBreak/>
-        <w:t>recibidos, además de emitir los reportes detallados con las acciones hechas para la resolución de ellos, y que este sistema informático y/o físico puede ser accedido por SUSALUD para cumplir sus funciones competentes.</w:t>
-      </w:r>
-      <w:r>
-        <w:rPr>
-          <w:rFonts w:cs="Times New Roman"/>
-          <w:lang w:val="es-ES"/>
-        </w:rPr>
-        <w:t xml:space="preserve"> </w:t>
-      </w:r>
-      <w:r>
-        <w:rPr>
-          <w:rFonts w:cs="Times New Roman"/>
-          <w:lang w:val="es-ES"/>
-        </w:rPr>
-        <w:t>También</w:t>
-      </w:r>
-      <w:r>
-        <w:rPr>
-          <w:rFonts w:cs="Times New Roman"/>
-          <w:lang w:val="es-ES"/>
-        </w:rPr>
-        <w:t xml:space="preserve"> se encuentra delimitado que Intendencia de Promoción de Derechos en Salud es la encargada de supervisar las actividades orientadas a fortalecer los derechos de los ciudadanos y del monitoreo de la implementación y operación de los mecanismos de atención de las consultas y reclamos en IPRESS, IAFAS y UGIPRESS</w:t>
-      </w:r>
-      <w:r>
-        <w:rPr>
-          <w:rFonts w:cs="Times New Roman"/>
-          <w:lang w:val="es-ES"/>
-        </w:rPr>
-        <w:t xml:space="preserve"> </w:t>
-      </w:r>
-      <w:r>
-        <w:rPr>
-          <w:rFonts w:cs="Times New Roman"/>
-          <w:lang w:val="es-ES"/>
-        </w:rPr>
-        <w:fldChar w:fldCharType="begin" w:fldLock="1"/>
-      </w:r>
-      <w:r>
-        <w:rPr>
-          <w:rFonts w:cs="Times New Roman"/>
-          <w:lang w:val="es-ES"/>
-        </w:rPr>
-        <w:instrText>ADDIN CSL_CITATION { "citationItems" : [ { "id" : "ITEM-1", "itemData" : { "author" : [ { "dropping-particle" : "", "family" : "Peruano", "given" : "El", "non-dropping-particle" : "", "parse-names" : false, "suffix" : "" } ], "id" : "ITEM-1", "issued" : { "date-parts" : [ [ "0" ] ] }, "title" : "DECRETO SUPREMO N\u00ba 030-2016-SA", "type" : "article-journal" }, "uris" : [ "http://www.mendeley.com/documents/?uuid=1adf4697-f2db-3a78-8707-023c50ab0390" ] } ], "mendeley" : { "formattedCitation" : "(12)", "plainTextFormattedCitation" : "(12)", "previouslyFormattedCitation" : "(12)" }, "properties" : {  }, "schema" : "https://github.com/citation-style-language/schema/raw/master/csl-citation.json" }</w:instrText>
-      </w:r>
-      <w:r>
-        <w:rPr>
-          <w:rFonts w:cs="Times New Roman"/>
-          <w:lang w:val="es-ES"/>
-        </w:rPr>
-        <w:fldChar w:fldCharType="separate"/>
-      </w:r>
-      <w:r>
-        <w:rPr>
-          <w:rFonts w:cs="Times New Roman"/>
-          <w:noProof/>
-          <w:lang w:val="es-ES"/>
-        </w:rPr>
-        <w:t>(12)</w:t>
-      </w:r>
-      <w:r>
-        <w:rPr>
-          <w:rFonts w:cs="Times New Roman"/>
-          <w:lang w:val="es-ES"/>
-        </w:rPr>
-        <w:fldChar w:fldCharType="end"/>
+        <w:t>Diseño centrado en el usuario en el sector Salud en Perú</w:t>
+      </w:r>
+      <w:bookmarkEnd w:id="22"/>
+    </w:p>
+    <w:p>
+      <w:pPr>
+        <w:spacing w:line="360" w:lineRule="auto"/>
+        <w:jc w:val="both"/>
+        <w:rPr>
+          <w:rFonts w:cs="Times New Roman"/>
+          <w:lang w:val="es-ES"/>
+        </w:rPr>
+      </w:pPr>
+      <w:r>
+        <w:rPr>
+          <w:rFonts w:cs="Times New Roman"/>
+          <w:lang w:val="es-ES"/>
+        </w:rPr>
+        <w:t xml:space="preserve">En el caso del Perú, todavía existe una alta resistencia al cambio en el aspecto tecnológico, por la idea equivocada de </w:t>
+      </w:r>
+      <w:r>
+        <w:rPr>
+          <w:rFonts w:cs="Times New Roman"/>
+          <w:lang w:val="es-ES"/>
+        </w:rPr>
+        <w:t>que,</w:t>
+      </w:r>
+      <w:r>
+        <w:rPr>
+          <w:rFonts w:cs="Times New Roman"/>
+          <w:lang w:val="es-ES"/>
+        </w:rPr>
+        <w:t xml:space="preserve"> por la adopción de nuevas tecnologías, los trabajos podrían verse mermados y hasta reemplazados</w:t>
       </w:r>
       <w:r>
         <w:rPr>
@@ -15330,123 +16375,12 @@
         </w:rPr>
         <w:t>.</w:t>
       </w:r>
-    </w:p>
-    <w:p>
-      <w:pPr>
-        <w:spacing w:line="360" w:lineRule="auto"/>
-        <w:jc w:val="both"/>
-        <w:rPr>
-          <w:rFonts w:cs="Times New Roman"/>
-          <w:lang w:val="es-ES"/>
-        </w:rPr>
-      </w:pPr>
-    </w:p>
-    <w:p>
-      <w:pPr>
-        <w:spacing w:line="360" w:lineRule="auto"/>
-        <w:jc w:val="both"/>
-        <w:rPr>
-          <w:rFonts w:cs="Times New Roman"/>
-          <w:lang w:val="es-ES"/>
-        </w:rPr>
-      </w:pPr>
-      <w:r>
-        <w:rPr>
-          <w:rFonts w:cs="Times New Roman"/>
-          <w:lang w:val="es-ES"/>
-        </w:rPr>
-        <w:t>Existe actualmente un proyecto para reemplazar al actual Decre</w:t>
-      </w:r>
-      <w:r>
-        <w:rPr>
-          <w:rFonts w:cs="Times New Roman"/>
-          <w:lang w:val="es-ES"/>
-        </w:rPr>
-        <w:t>to Supremo 030 donde se plantea a más detalle las f</w:t>
-      </w:r>
-      <w:r>
-        <w:rPr>
-          <w:rFonts w:cs="Times New Roman"/>
-          <w:lang w:val="es-ES"/>
-        </w:rPr>
-        <w:t>unciones a cumplir dentro de las PAUS</w:t>
-      </w:r>
-      <w:r>
-        <w:rPr>
-          <w:rFonts w:cs="Times New Roman"/>
-          <w:lang w:val="es-ES"/>
-        </w:rPr>
-        <w:t>, especifican</w:t>
-      </w:r>
-      <w:r>
-        <w:rPr>
-          <w:rFonts w:cs="Times New Roman"/>
-          <w:lang w:val="es-ES"/>
-        </w:rPr>
-        <w:t xml:space="preserve"> documentación para</w:t>
-      </w:r>
-      <w:r>
-        <w:rPr>
-          <w:rFonts w:cs="Times New Roman"/>
-          <w:lang w:val="es-ES"/>
-        </w:rPr>
-        <w:t xml:space="preserve"> el acceso a la Historia </w:t>
-      </w:r>
-      <w:r>
-        <w:rPr>
-          <w:rFonts w:cs="Times New Roman"/>
-          <w:lang w:val="es-ES"/>
-        </w:rPr>
-        <w:t>Clínica</w:t>
-      </w:r>
-      <w:r>
-        <w:rPr>
-          <w:rFonts w:cs="Times New Roman"/>
-          <w:lang w:val="es-ES"/>
-        </w:rPr>
-        <w:t xml:space="preserve">, detallan procedimientos </w:t>
-      </w:r>
-      <w:r>
-        <w:rPr>
-          <w:rFonts w:cs="Times New Roman"/>
-          <w:lang w:val="es-ES"/>
-        </w:rPr>
-        <w:t xml:space="preserve">para la investigación de sucesos por los que los ciudadanos se encuentran manifestando su insatisfacción </w:t>
-      </w:r>
-      <w:r>
-        <w:rPr>
-          <w:rFonts w:cs="Times New Roman"/>
-          <w:lang w:val="es-ES"/>
-        </w:rPr>
-        <w:t xml:space="preserve">y </w:t>
-      </w:r>
-      <w:r>
-        <w:rPr>
-          <w:rFonts w:cs="Times New Roman"/>
-          <w:lang w:val="es-ES"/>
-        </w:rPr>
-        <w:t xml:space="preserve">el termino de Queja es reemplazado por el termino Denuncia. </w:t>
-      </w:r>
-      <w:r>
-        <w:rPr>
-          <w:rFonts w:cs="Times New Roman"/>
-          <w:lang w:val="es-ES"/>
-        </w:rPr>
-        <w:t xml:space="preserve">Tanto en los reclamos como en las denuncias, se centra en mostrar </w:t>
-      </w:r>
-      <w:r>
-        <w:rPr>
-          <w:rFonts w:cs="Times New Roman"/>
-          <w:lang w:val="es-ES"/>
-        </w:rPr>
-        <w:t>cómo</w:t>
-      </w:r>
-      <w:r>
-        <w:rPr>
-          <w:rFonts w:cs="Times New Roman"/>
-          <w:lang w:val="es-ES"/>
-        </w:rPr>
-        <w:t xml:space="preserve"> estas deben ser gestionadas por la IPRESS y por SUSALUD respectivamente</w:t>
+      <w:r>
+        <w:rPr>
+          <w:rFonts w:cs="Times New Roman"/>
+          <w:lang w:val="es-ES"/>
+        </w:rPr>
+        <w:t xml:space="preserve"> Es por esto que la implementación de nuevos sistemas para la mejora de procesos es limitada ya que los pocos sistemas que llegan a implementarse, no llegan a ser aprovechados en su totalidad</w:t>
       </w:r>
       <w:r>
         <w:rPr>
@@ -15460,64 +16394,14 @@
           <w:rFonts w:cs="Times New Roman"/>
           <w:lang w:val="es-ES"/>
         </w:rPr>
-        <w:t xml:space="preserve"> Adicionalmente, muestran un anexo especial para la formulación de reclamos o denuncias hacia IAFAS separado del formato </w:t>
-      </w:r>
-      <w:r>
-        <w:rPr>
-          <w:rFonts w:cs="Times New Roman"/>
-          <w:lang w:val="es-ES"/>
-        </w:rPr>
-        <w:t>hacia IPRESS donde l</w:t>
-      </w:r>
-      <w:r>
-        <w:rPr>
-          <w:rFonts w:cs="Times New Roman"/>
-          <w:lang w:val="es-ES"/>
-        </w:rPr>
-        <w:t>a diferencia entre ambos formatos radica principalmente en diferentes causas del reclamo presentado</w:t>
-      </w:r>
-      <w:r>
-        <w:rPr>
-          <w:rFonts w:cs="Times New Roman"/>
-          <w:lang w:val="es-ES"/>
-        </w:rPr>
-        <w:t xml:space="preserve"> </w:t>
-      </w:r>
-      <w:r>
-        <w:rPr>
-          <w:rFonts w:cs="Times New Roman"/>
-          <w:lang w:val="es-ES"/>
-        </w:rPr>
-        <w:fldChar w:fldCharType="begin" w:fldLock="1"/>
-      </w:r>
-      <w:r>
-        <w:rPr>
-          <w:rFonts w:cs="Times New Roman"/>
-          <w:lang w:val="es-ES"/>
-        </w:rPr>
-        <w:instrText>ADDIN CSL_CITATION { "citationItems" : [ { "id" : "ITEM-1", "itemData" : { "id" : "ITEM-1", "issued" : { "date-parts" : [ [ "0" ] ] }, "title" : "Resoluci\u00f3n Ministerial 667-2017/MINSA", "type" : "article-journal" }, "uris" : [ "http://www.mendeley.com/documents/?uuid=552a519c-8799-3b1e-ac3b-ae3a6f023f8d" ] } ], "mendeley" : { "formattedCitation" : "(40)", "plainTextFormattedCitation" : "(40)", "previouslyFormattedCitation" : "(40)" }, "properties" : {  }, "schema" : "https://github.com/citation-style-language/schema/raw/master/csl-citation.json" }</w:instrText>
-      </w:r>
-      <w:r>
-        <w:rPr>
-          <w:rFonts w:cs="Times New Roman"/>
-          <w:lang w:val="es-ES"/>
-        </w:rPr>
-        <w:fldChar w:fldCharType="separate"/>
-      </w:r>
-      <w:r>
-        <w:rPr>
-          <w:rFonts w:cs="Times New Roman"/>
-          <w:noProof/>
-          <w:lang w:val="es-ES"/>
-        </w:rPr>
-        <w:t>(40)</w:t>
-      </w:r>
-      <w:r>
-        <w:rPr>
-          <w:rFonts w:cs="Times New Roman"/>
-          <w:lang w:val="es-ES"/>
-        </w:rPr>
-        <w:fldChar w:fldCharType="end"/>
+        <w:t xml:space="preserve"> Seguir los enfoques de </w:t>
+      </w:r>
+      <w:r>
+        <w:rPr>
+          <w:rFonts w:cs="Times New Roman"/>
+          <w:lang w:val="es-ES"/>
+        </w:rPr>
+        <w:t>UCD podría marcar una diferencia significativa en la adopción de sistemas informáticos en el sector salud, tanto en sistemas clínicos como en sistemas de gestión de diversos recursos</w:t>
       </w:r>
       <w:r>
         <w:rPr>
@@ -15526,135 +16410,26 @@
         </w:rPr>
         <w:t>.</w:t>
       </w:r>
-    </w:p>
-    <w:p>
-      <w:pPr>
-        <w:spacing w:line="360" w:lineRule="auto"/>
-        <w:jc w:val="both"/>
-        <w:rPr>
-          <w:rFonts w:cs="Times New Roman"/>
-          <w:lang w:val="es-ES"/>
-        </w:rPr>
-      </w:pPr>
-    </w:p>
-    <w:p>
-      <w:pPr>
-        <w:pStyle w:val="Ttulo3"/>
-      </w:pPr>
-      <w:bookmarkStart w:id="21" w:name="_Toc508100428"/>
-      <w:r>
-        <w:t>Limitaciones</w:t>
-      </w:r>
-      <w:r>
-        <w:t xml:space="preserve"> del Sistema de Solicitudes</w:t>
-      </w:r>
-      <w:r>
-        <w:t xml:space="preserve"> </w:t>
-      </w:r>
-      <w:r>
-        <w:t>en</w:t>
-      </w:r>
-      <w:r>
-        <w:t xml:space="preserve"> Atenció</w:t>
-      </w:r>
-      <w:r>
-        <w:t>n al Ciudadano</w:t>
-      </w:r>
-      <w:bookmarkEnd w:id="21"/>
-    </w:p>
-    <w:p>
-      <w:pPr>
-        <w:spacing w:line="360" w:lineRule="auto"/>
-        <w:jc w:val="both"/>
-        <w:rPr>
-          <w:rFonts w:cs="Times New Roman"/>
-          <w:lang w:val="es-ES"/>
-        </w:rPr>
-      </w:pPr>
-      <w:r>
-        <w:rPr>
-          <w:rFonts w:cs="Times New Roman"/>
-          <w:lang w:val="es-ES"/>
-        </w:rPr>
-        <w:t xml:space="preserve">SUSALUD cuenta con una Plataforma de Información donde </w:t>
-      </w:r>
-      <w:r>
-        <w:rPr>
-          <w:rFonts w:cs="Times New Roman"/>
-          <w:lang w:val="es-ES"/>
-        </w:rPr>
-        <w:t>se esperaría que se pudiera tener</w:t>
-      </w:r>
-      <w:r>
-        <w:rPr>
-          <w:rFonts w:cs="Times New Roman"/>
-          <w:lang w:val="es-ES"/>
-        </w:rPr>
-        <w:t xml:space="preserve"> estadística sobre cuáles son lo</w:t>
-      </w:r>
-      <w:r>
-        <w:rPr>
-          <w:rFonts w:cs="Times New Roman"/>
-          <w:lang w:val="es-ES"/>
-        </w:rPr>
-        <w:t xml:space="preserve">s principales </w:t>
-      </w:r>
-      <w:r>
-        <w:rPr>
-          <w:rFonts w:cs="Times New Roman"/>
-          <w:lang w:val="es-ES"/>
-        </w:rPr>
-        <w:t xml:space="preserve">tipos de </w:t>
-      </w:r>
-      <w:r>
-        <w:rPr>
-          <w:rFonts w:cs="Times New Roman"/>
-          <w:lang w:val="es-ES"/>
-        </w:rPr>
-        <w:t>preocupaciones y/o problemas de los asegurados por IPRESS</w:t>
-      </w:r>
-      <w:r>
-        <w:rPr>
-          <w:rFonts w:cs="Times New Roman"/>
-          <w:lang w:val="es-ES"/>
-        </w:rPr>
-        <w:t xml:space="preserve"> </w:t>
-      </w:r>
-      <w:r>
-        <w:rPr>
-          <w:rFonts w:cs="Times New Roman"/>
-          <w:lang w:val="es-ES"/>
-        </w:rPr>
-        <w:fldChar w:fldCharType="begin" w:fldLock="1"/>
-      </w:r>
-      <w:r>
-        <w:rPr>
-          <w:rFonts w:cs="Times New Roman"/>
-          <w:lang w:val="es-ES"/>
-        </w:rPr>
-        <w:instrText>ADDIN CSL_CITATION { "citationItems" : [ { "id" : "ITEM-1", "itemData" : { "URL" : "http://bi.susalud.gob.pe/QvAJAXZfc/opendoc.htm?document=QV Produccion%2FSIG_SUSALUD.qvw&amp;host=QVS%40srvqlikias&amp;anonymous=true", "accessed" : { "date-parts" : [ [ "2018", "1", "23" ] ] }, "id" : "ITEM-1", "issued" : { "date-parts" : [ [ "0" ] ] }, "title" : "Plataforma de Informaci\u00f3n SUSALUD", "type" : "webpage" }, "uris" : [ "http://www.mendeley.com/documents/?uuid=4d5ed060-c4cd-3560-8334-53f63bb12654" ] } ], "mendeley" : { "formattedCitation" : "(35)", "plainTextFormattedCitation" : "(35)", "previouslyFormattedCitation" : "(35)" }, "properties" : {  }, "schema" : "https://github.com/citation-style-language/schema/raw/master/csl-citation.json" }</w:instrText>
-      </w:r>
-      <w:r>
-        <w:rPr>
-          <w:rFonts w:cs="Times New Roman"/>
-          <w:lang w:val="es-ES"/>
-        </w:rPr>
-        <w:fldChar w:fldCharType="separate"/>
-      </w:r>
-      <w:r>
-        <w:rPr>
-          <w:rFonts w:cs="Times New Roman"/>
-          <w:noProof/>
-          <w:lang w:val="es-ES"/>
-        </w:rPr>
-        <w:t>(35)</w:t>
-      </w:r>
-      <w:r>
-        <w:rPr>
-          <w:rFonts w:cs="Times New Roman"/>
-          <w:lang w:val="es-ES"/>
-        </w:rPr>
-        <w:fldChar w:fldCharType="end"/>
+      <w:r>
+        <w:rPr>
+          <w:rFonts w:cs="Times New Roman"/>
+          <w:lang w:val="es-ES"/>
+        </w:rPr>
+        <w:t xml:space="preserve"> El uso de estos enfoques se ve limitado debido a que no se le da la importancia necesaria a las pruebas de aplicativos con usuarios, a la falta de tiempo y recursos en la implementación de dic</w:t>
+      </w:r>
+      <w:r>
+        <w:rPr>
+          <w:rFonts w:cs="Times New Roman"/>
+          <w:lang w:val="es-ES"/>
+        </w:rPr>
+        <w:t>hos sistemas, falta de experiencia</w:t>
+      </w:r>
+      <w:r>
+        <w:rPr>
+          <w:rFonts w:cs="Times New Roman"/>
+          <w:lang w:val="es-ES"/>
+        </w:rPr>
+        <w:t xml:space="preserve"> en dichos enfoques y principalmente, la idea de que un sistema solo debe desarrollarse para cumplir los objetivos de la empresa y no darle valor a las apreciaciones de los usuarios finales</w:t>
       </w:r>
       <w:r>
         <w:rPr>
@@ -15663,832 +16438,6 @@
         </w:rPr>
         <w:t>.</w:t>
       </w:r>
-      <w:r>
-        <w:rPr>
-          <w:rFonts w:cs="Times New Roman"/>
-          <w:lang w:val="es-ES"/>
-        </w:rPr>
-        <w:t xml:space="preserve"> Sin embargo, esto no se puede hacer debido a que </w:t>
-      </w:r>
-      <w:r>
-        <w:rPr>
-          <w:rFonts w:cs="Times New Roman"/>
-          <w:lang w:val="es-ES"/>
-        </w:rPr>
-        <w:t>actualmente SUSALUD no cuenta con una clasificación de reclamos vigente</w:t>
-      </w:r>
-      <w:r>
-        <w:rPr>
-          <w:rFonts w:cs="Times New Roman"/>
-          <w:lang w:val="es-ES"/>
-        </w:rPr>
-        <w:t>.</w:t>
-      </w:r>
-      <w:r>
-        <w:rPr>
-          <w:rFonts w:cs="Times New Roman"/>
-          <w:lang w:val="es-ES"/>
-        </w:rPr>
-        <w:t xml:space="preserve"> </w:t>
-      </w:r>
-      <w:r>
-        <w:rPr>
-          <w:rFonts w:cs="Times New Roman"/>
-          <w:lang w:val="es-ES"/>
-        </w:rPr>
-        <w:t>Al no encontrarse clasificados,</w:t>
-      </w:r>
-      <w:r>
-        <w:rPr>
-          <w:rFonts w:cs="Times New Roman"/>
-          <w:lang w:val="es-ES"/>
-        </w:rPr>
-        <w:t xml:space="preserve"> es imposible identificar cuál es el tipo de queja más recurrente, ni cuáles son los </w:t>
-      </w:r>
-      <w:r>
-        <w:rPr>
-          <w:rFonts w:cs="Times New Roman"/>
-          <w:lang w:val="es-ES"/>
-        </w:rPr>
-        <w:t>problemas más urgentes a ser solucionados dentro de la IPRESS</w:t>
-      </w:r>
-      <w:r>
-        <w:rPr>
-          <w:rFonts w:cs="Times New Roman"/>
-          <w:lang w:val="es-ES"/>
-        </w:rPr>
-        <w:t>.</w:t>
-      </w:r>
-      <w:r>
-        <w:rPr>
-          <w:rFonts w:cs="Times New Roman"/>
-          <w:lang w:val="es-ES"/>
-        </w:rPr>
-        <w:t xml:space="preserve"> En la Resolución de Superintendencia Nº 160-2011-SUNASA/CD</w:t>
-      </w:r>
-      <w:r>
-        <w:rPr>
-          <w:rFonts w:cs="Times New Roman"/>
-          <w:lang w:val="es-ES"/>
-        </w:rPr>
-        <w:t xml:space="preserve"> </w:t>
-      </w:r>
-      <w:r>
-        <w:rPr>
-          <w:rFonts w:cs="Times New Roman"/>
-          <w:lang w:val="es-ES"/>
-        </w:rPr>
-        <w:fldChar w:fldCharType="begin" w:fldLock="1"/>
-      </w:r>
-      <w:r>
-        <w:rPr>
-          <w:rFonts w:cs="Times New Roman"/>
-          <w:lang w:val="es-ES"/>
-        </w:rPr>
-        <w:instrText>ADDIN CSL_CITATION { "citationItems" : [ { "id" : "ITEM-1", "itemData" : { "URL" : "http://busquedas.elperuano.pe/normaslegales/aprueban-reglamento-general-para-la-atencion-de-los-reclamos-resolucion-n-160-2011-sunasacd-737790-1/", "accessed" : { "date-parts" : [ [ "2018", "3", "14" ] ] }, "id" : "ITEM-1", "issued" : { "date-parts" : [ [ "0" ] ] }, "title" : "RESOLUCION N\u00b0 160-2011-SUNASA/CD - Norma Legal Diario Oficial El Peruano", "type" : "webpage" }, "uris" : [ "http://www.mendeley.com/documents/?uuid=d17fd65f-0176-3cbc-b6ed-085426cf8979" ] } ], "mendeley" : { "formattedCitation" : "(41)", "plainTextFormattedCitation" : "(41)", "previouslyFormattedCitation" : "(41)" }, "properties" : {  }, "schema" : "https://github.com/citation-style-language/schema/raw/master/csl-citation.json" }</w:instrText>
-      </w:r>
-      <w:r>
-        <w:rPr>
-          <w:rFonts w:cs="Times New Roman"/>
-          <w:lang w:val="es-ES"/>
-        </w:rPr>
-        <w:fldChar w:fldCharType="separate"/>
-      </w:r>
-      <w:r>
-        <w:rPr>
-          <w:rFonts w:cs="Times New Roman"/>
-          <w:noProof/>
-          <w:lang w:val="es-ES"/>
-        </w:rPr>
-        <w:t>(41)</w:t>
-      </w:r>
-      <w:r>
-        <w:rPr>
-          <w:rFonts w:cs="Times New Roman"/>
-          <w:lang w:val="es-ES"/>
-        </w:rPr>
-        <w:fldChar w:fldCharType="end"/>
-      </w:r>
-      <w:r>
-        <w:rPr>
-          <w:rFonts w:cs="Times New Roman"/>
-          <w:lang w:val="es-ES"/>
-        </w:rPr>
-        <w:t xml:space="preserve"> se </w:t>
-      </w:r>
-      <w:r>
-        <w:rPr>
-          <w:rFonts w:cs="Times New Roman"/>
-          <w:lang w:val="es-ES"/>
-        </w:rPr>
-        <w:t>presentó</w:t>
-      </w:r>
-      <w:r>
-        <w:rPr>
-          <w:rFonts w:cs="Times New Roman"/>
-          <w:lang w:val="es-ES"/>
-        </w:rPr>
-        <w:t xml:space="preserve"> una Tabla de Clasificación de Causas de Reclamos, la cual detalla </w:t>
-      </w:r>
-      <w:r>
-        <w:rPr>
-          <w:rFonts w:cs="Times New Roman"/>
-          <w:lang w:val="es-ES"/>
-        </w:rPr>
-        <w:t xml:space="preserve">110 </w:t>
-      </w:r>
-      <w:r>
-        <w:rPr>
-          <w:rFonts w:cs="Times New Roman"/>
-          <w:lang w:val="es-ES"/>
-        </w:rPr>
-        <w:t>ítems</w:t>
-      </w:r>
-      <w:r>
-        <w:rPr>
-          <w:rFonts w:cs="Times New Roman"/>
-          <w:lang w:val="es-ES"/>
-        </w:rPr>
-        <w:t xml:space="preserve"> </w:t>
-      </w:r>
-      <w:r>
-        <w:rPr>
-          <w:rFonts w:cs="Times New Roman"/>
-          <w:lang w:val="es-ES"/>
-        </w:rPr>
-        <w:t xml:space="preserve">con causas </w:t>
-      </w:r>
-      <w:r>
-        <w:rPr>
-          <w:rFonts w:cs="Times New Roman"/>
-          <w:lang w:val="es-ES"/>
-        </w:rPr>
-        <w:t>específicas</w:t>
-      </w:r>
-      <w:r>
-        <w:rPr>
-          <w:rFonts w:cs="Times New Roman"/>
-          <w:lang w:val="es-ES"/>
-        </w:rPr>
-        <w:t xml:space="preserve"> de </w:t>
-      </w:r>
-      <w:r>
-        <w:rPr>
-          <w:rFonts w:cs="Times New Roman"/>
-          <w:lang w:val="es-ES"/>
-        </w:rPr>
-        <w:t xml:space="preserve">los reclamos, esta tabla incluye tanto las causas </w:t>
-      </w:r>
-      <w:r>
-        <w:rPr>
-          <w:rFonts w:cs="Times New Roman"/>
-          <w:lang w:val="es-ES"/>
-        </w:rPr>
-        <w:t>específicas</w:t>
-      </w:r>
-      <w:r>
-        <w:rPr>
-          <w:rFonts w:cs="Times New Roman"/>
-          <w:lang w:val="es-ES"/>
-        </w:rPr>
-        <w:t xml:space="preserve"> de reclamos </w:t>
-      </w:r>
-      <w:r>
-        <w:rPr>
-          <w:rFonts w:cs="Times New Roman"/>
-          <w:lang w:val="es-ES"/>
-        </w:rPr>
-        <w:t>de las cuales son 60 exclusivas para IPRESS,</w:t>
-      </w:r>
-      <w:r>
-        <w:rPr>
-          <w:rFonts w:cs="Times New Roman"/>
-          <w:lang w:val="es-ES"/>
-        </w:rPr>
-        <w:t xml:space="preserve"> </w:t>
-      </w:r>
-      <w:r>
-        <w:rPr>
-          <w:rFonts w:cs="Times New Roman"/>
-          <w:lang w:val="es-ES"/>
-        </w:rPr>
-        <w:t>44</w:t>
-      </w:r>
-      <w:r>
-        <w:rPr>
-          <w:rFonts w:cs="Times New Roman"/>
-          <w:lang w:val="es-ES"/>
-        </w:rPr>
-        <w:t xml:space="preserve"> exclusivas para IAFAS</w:t>
-      </w:r>
-      <w:r>
-        <w:rPr>
-          <w:rFonts w:cs="Times New Roman"/>
-          <w:lang w:val="es-ES"/>
-        </w:rPr>
-        <w:t xml:space="preserve"> y 6 causas que se aplican tanto para IPRESS como para IAFAS. Sin embargo, a pesar de existir esta Tabla de Clasificació</w:t>
-      </w:r>
-      <w:r>
-        <w:rPr>
-          <w:rFonts w:cs="Times New Roman"/>
-          <w:lang w:val="es-ES"/>
-        </w:rPr>
-        <w:t xml:space="preserve">n, </w:t>
-      </w:r>
-      <w:r>
-        <w:rPr>
-          <w:rFonts w:cs="Times New Roman"/>
-          <w:lang w:val="es-ES"/>
-        </w:rPr>
-        <w:t xml:space="preserve">en el </w:t>
-      </w:r>
-      <w:r>
-        <w:rPr>
-          <w:rFonts w:cs="Times New Roman"/>
-          <w:lang w:val="es-ES"/>
-        </w:rPr>
-        <w:t>Decreto</w:t>
-      </w:r>
-      <w:r>
-        <w:rPr>
-          <w:rFonts w:cs="Times New Roman"/>
-          <w:lang w:val="es-ES"/>
-        </w:rPr>
-        <w:t xml:space="preserve"> Supremo</w:t>
-      </w:r>
-      <w:r>
-        <w:rPr>
-          <w:rFonts w:cs="Times New Roman"/>
-          <w:lang w:val="es-ES"/>
-        </w:rPr>
-        <w:t xml:space="preserve"> 030</w:t>
-      </w:r>
-      <w:r>
-        <w:rPr>
-          <w:rFonts w:cs="Times New Roman"/>
-          <w:lang w:val="es-ES"/>
-        </w:rPr>
-        <w:t xml:space="preserve"> </w:t>
-      </w:r>
-      <w:r>
-        <w:rPr>
-          <w:rFonts w:cs="Times New Roman"/>
-          <w:lang w:val="es-ES"/>
-        </w:rPr>
-        <w:fldChar w:fldCharType="begin" w:fldLock="1"/>
-      </w:r>
-      <w:r>
-        <w:rPr>
-          <w:rFonts w:cs="Times New Roman"/>
-          <w:lang w:val="es-ES"/>
-        </w:rPr>
-        <w:instrText>ADDIN CSL_CITATION { "citationItems" : [ { "id" : "ITEM-1", "itemData" : { "author" : [ { "dropping-particle" : "", "family" : "Peruano", "given" : "El", "non-dropping-particle" : "", "parse-names" : false, "suffix" : "" } ], "id" : "ITEM-1", "issued" : { "date-parts" : [ [ "0" ] ] }, "title" : "DECRETO SUPREMO N\u00ba 030-2016-SA", "type" : "article-journal" }, "uris" : [ "http://www.mendeley.com/documents/?uuid=1adf4697-f2db-3a78-8707-023c50ab0390" ] } ], "mendeley" : { "formattedCitation" : "(12)", "plainTextFormattedCitation" : "(12)", "previouslyFormattedCitation" : "(12)" }, "properties" : {  }, "schema" : "https://github.com/citation-style-language/schema/raw/master/csl-citation.json" }</w:instrText>
-      </w:r>
-      <w:r>
-        <w:rPr>
-          <w:rFonts w:cs="Times New Roman"/>
-          <w:lang w:val="es-ES"/>
-        </w:rPr>
-        <w:fldChar w:fldCharType="separate"/>
-      </w:r>
-      <w:r>
-        <w:rPr>
-          <w:rFonts w:cs="Times New Roman"/>
-          <w:noProof/>
-          <w:lang w:val="es-ES"/>
-        </w:rPr>
-        <w:t>(12)</w:t>
-      </w:r>
-      <w:r>
-        <w:rPr>
-          <w:rFonts w:cs="Times New Roman"/>
-          <w:lang w:val="es-ES"/>
-        </w:rPr>
-        <w:fldChar w:fldCharType="end"/>
-      </w:r>
-      <w:r>
-        <w:rPr>
-          <w:rFonts w:cs="Times New Roman"/>
-          <w:lang w:val="es-ES"/>
-        </w:rPr>
-        <w:t xml:space="preserve"> </w:t>
-      </w:r>
-      <w:r>
-        <w:rPr>
-          <w:rFonts w:cs="Times New Roman"/>
-          <w:lang w:val="es-ES"/>
-        </w:rPr>
-        <w:t xml:space="preserve">no se menciona como </w:t>
-      </w:r>
-      <w:r>
-        <w:rPr>
-          <w:rFonts w:cs="Times New Roman"/>
-          <w:lang w:val="es-ES"/>
-        </w:rPr>
-        <w:t>ella</w:t>
-      </w:r>
-      <w:r>
-        <w:rPr>
-          <w:rFonts w:cs="Times New Roman"/>
-          <w:lang w:val="es-ES"/>
-        </w:rPr>
-        <w:t xml:space="preserve"> debe ser utilizada</w:t>
-      </w:r>
-      <w:r>
-        <w:rPr>
-          <w:rFonts w:cs="Times New Roman"/>
-          <w:lang w:val="es-ES"/>
-        </w:rPr>
-        <w:t>.</w:t>
-      </w:r>
-      <w:r>
-        <w:rPr>
-          <w:rFonts w:cs="Times New Roman"/>
-          <w:lang w:val="es-ES"/>
-        </w:rPr>
-        <w:t xml:space="preserve"> </w:t>
-      </w:r>
-      <w:r>
-        <w:rPr>
-          <w:rFonts w:cs="Times New Roman"/>
-          <w:lang w:val="es-ES"/>
-        </w:rPr>
-        <w:t>Para resolver esta duda,</w:t>
-      </w:r>
-      <w:r>
-        <w:rPr>
-          <w:rFonts w:cs="Times New Roman"/>
-          <w:lang w:val="es-ES"/>
-        </w:rPr>
-        <w:t xml:space="preserve"> se hicieron las consultas </w:t>
-      </w:r>
-      <w:r>
-        <w:rPr>
-          <w:rFonts w:cs="Times New Roman"/>
-          <w:lang w:val="es-ES"/>
-        </w:rPr>
-        <w:lastRenderedPageBreak/>
-        <w:t>correspondientes a personal de SUSALUD y ellos indicaron que esta tabla de clasificación ya no se utiliza debido a que como cuenta con muchas categorías lo cual hacia complejo su uso.</w:t>
-      </w:r>
-    </w:p>
-    <w:p>
-      <w:pPr>
-        <w:spacing w:line="360" w:lineRule="auto"/>
-        <w:jc w:val="both"/>
-        <w:rPr>
-          <w:rFonts w:cs="Times New Roman"/>
-          <w:lang w:val="es-ES"/>
-        </w:rPr>
-      </w:pPr>
-    </w:p>
-    <w:p>
-      <w:pPr>
-        <w:spacing w:line="360" w:lineRule="auto"/>
-        <w:jc w:val="both"/>
-        <w:rPr>
-          <w:rFonts w:cs="Times New Roman"/>
-          <w:lang w:val="es-ES"/>
-        </w:rPr>
-      </w:pPr>
-      <w:r>
-        <w:rPr>
-          <w:rFonts w:cs="Times New Roman"/>
-          <w:lang w:val="es-ES"/>
-        </w:rPr>
-        <w:t>Desde comienzos del año 2018, los valores que se muestran dentro del Tablero de Control de SUSALUD</w:t>
-      </w:r>
-      <w:r>
-        <w:rPr>
-          <w:rFonts w:cs="Times New Roman"/>
-          <w:lang w:val="es-ES"/>
-        </w:rPr>
-        <w:t xml:space="preserve"> </w:t>
-      </w:r>
-      <w:r>
-        <w:rPr>
-          <w:rFonts w:cs="Times New Roman"/>
-          <w:lang w:val="es-ES"/>
-        </w:rPr>
-        <w:fldChar w:fldCharType="begin" w:fldLock="1"/>
-      </w:r>
-      <w:r>
-        <w:rPr>
-          <w:rFonts w:cs="Times New Roman"/>
-          <w:lang w:val="es-ES"/>
-        </w:rPr>
-        <w:instrText>ADDIN CSL_CITATION { "citationItems" : [ { "id" : "ITEM-1", "itemData" : { "URL" : "http://app17.susalud.gob.pe/formulario_consulta/", "accessed" : { "date-parts" : [ [ "2017", "3", "14" ] ] }, "id" : "ITEM-1", "issued" : { "date-parts" : [ [ "0" ] ] }, "note" : "NULL", "title" : "BPM PAC | Consulta", "type" : "webpage" }, "uris" : [ "http://www.mendeley.com/documents/?uuid=adb73cc0-5c40-3835-9aa4-2d4c17c47eb7" ] } ], "mendeley" : { "formattedCitation" : "(36)", "plainTextFormattedCitation" : "(36)", "previouslyFormattedCitation" : "(36)" }, "properties" : {  }, "schema" : "https://github.com/citation-style-language/schema/raw/master/csl-citation.json" }</w:instrText>
-      </w:r>
-      <w:r>
-        <w:rPr>
-          <w:rFonts w:cs="Times New Roman"/>
-          <w:lang w:val="es-ES"/>
-        </w:rPr>
-        <w:fldChar w:fldCharType="separate"/>
-      </w:r>
-      <w:r>
-        <w:rPr>
-          <w:rFonts w:cs="Times New Roman"/>
-          <w:noProof/>
-          <w:lang w:val="es-ES"/>
-        </w:rPr>
-        <w:t>(36)</w:t>
-      </w:r>
-      <w:r>
-        <w:rPr>
-          <w:rFonts w:cs="Times New Roman"/>
-          <w:lang w:val="es-ES"/>
-        </w:rPr>
-        <w:fldChar w:fldCharType="end"/>
-      </w:r>
-      <w:r>
-        <w:rPr>
-          <w:rFonts w:cs="Times New Roman"/>
-          <w:lang w:val="es-ES"/>
-        </w:rPr>
-        <w:t xml:space="preserve"> variaron considerablemente en el número de solicitudes presentadas en los últimos años, llegando a mostrar que en el año 2015 solo hubo 6 quejas presentadas en todo el año. Se consultó a SUSALUD sobre la razón de diferencia tan abrupta de estos datos, a lo cual su respuesta fue </w:t>
-      </w:r>
-      <w:r>
-        <w:rPr>
-          <w:rFonts w:cs="Times New Roman"/>
-          <w:lang w:val="es-ES"/>
-        </w:rPr>
-        <w:t>que</w:t>
-      </w:r>
-      <w:r>
-        <w:rPr>
-          <w:rFonts w:cs="Times New Roman"/>
-          <w:lang w:val="es-ES"/>
-        </w:rPr>
-        <w:t xml:space="preserve"> anteriormente las solicitudes se almacenaban en dos sistemas diferentes que ellos manejaban, uno que se actualizaba de manera manual ya que era en una Hoja de Cálculo y el otro era un sistema informático automatizado. Ambos sistemas almacenaban información distinta y actualmente se encuentran en pasar la información contenida dentro de la Hoja de Cálculo al sistema informático automatizado y es por eso que muestran información diferente actualmente de lo que mostraba el año pasado.</w:t>
-      </w:r>
-      <w:r>
-        <w:rPr>
-          <w:rFonts w:cs="Times New Roman"/>
-          <w:lang w:val="es-ES"/>
-        </w:rPr>
-        <w:t xml:space="preserve"> </w:t>
-      </w:r>
-    </w:p>
-    <w:p>
-      <w:pPr>
-        <w:spacing w:line="360" w:lineRule="auto"/>
-        <w:jc w:val="both"/>
-        <w:rPr>
-          <w:rFonts w:cs="Times New Roman"/>
-          <w:lang w:val="es-ES"/>
-        </w:rPr>
-      </w:pPr>
-    </w:p>
-    <w:p>
-      <w:pPr>
-        <w:spacing w:line="360" w:lineRule="auto"/>
-        <w:jc w:val="both"/>
-        <w:rPr>
-          <w:rFonts w:cs="Times New Roman"/>
-          <w:lang w:val="es-ES"/>
-        </w:rPr>
-      </w:pPr>
-      <w:r>
-        <w:rPr>
-          <w:rFonts w:cs="Times New Roman"/>
-          <w:lang w:val="es-ES"/>
-        </w:rPr>
-        <w:t>Es por est</w:t>
-      </w:r>
-      <w:r>
-        <w:rPr>
-          <w:rFonts w:cs="Times New Roman"/>
-          <w:lang w:val="es-ES"/>
-        </w:rPr>
-        <w:t>a razón</w:t>
-      </w:r>
-      <w:r>
-        <w:rPr>
-          <w:rFonts w:cs="Times New Roman"/>
-          <w:lang w:val="es-ES"/>
-        </w:rPr>
-        <w:t xml:space="preserve"> que se revisó a fondo</w:t>
-      </w:r>
-      <w:r>
-        <w:rPr>
-          <w:rFonts w:cs="Times New Roman"/>
-          <w:lang w:val="es-ES"/>
-        </w:rPr>
-        <w:t xml:space="preserve"> las estadísticas que presenta SUSALUD </w:t>
-      </w:r>
-      <w:r>
-        <w:rPr>
-          <w:rFonts w:cs="Times New Roman"/>
-          <w:lang w:val="es-ES"/>
-        </w:rPr>
-        <w:t>dentro de su Plataforma de Información</w:t>
-      </w:r>
-      <w:r>
-        <w:rPr>
-          <w:rFonts w:cs="Times New Roman"/>
-          <w:lang w:val="es-ES"/>
-        </w:rPr>
-        <w:t xml:space="preserve"> </w:t>
-      </w:r>
-      <w:r>
-        <w:rPr>
-          <w:rFonts w:cs="Times New Roman"/>
-          <w:lang w:val="es-ES"/>
-        </w:rPr>
-        <w:fldChar w:fldCharType="begin" w:fldLock="1"/>
-      </w:r>
-      <w:r>
-        <w:rPr>
-          <w:rFonts w:cs="Times New Roman"/>
-          <w:lang w:val="es-ES"/>
-        </w:rPr>
-        <w:instrText>ADDIN CSL_CITATION { "citationItems" : [ { "id" : "ITEM-1", "itemData" : { "URL" : "http://bi.susalud.gob.pe/QvAJAXZfc/opendoc.htm?document=QV Produccion%2FSIG_SUSALUD.qvw&amp;host=QVS%40srvqlikias&amp;anonymous=true", "accessed" : { "date-parts" : [ [ "2018", "1", "23" ] ] }, "id" : "ITEM-1", "issued" : { "date-parts" : [ [ "0" ] ] }, "title" : "Plataforma de Informaci\u00f3n SUSALUD", "type" : "webpage" }, "uris" : [ "http://www.mendeley.com/documents/?uuid=4d5ed060-c4cd-3560-8334-53f63bb12654" ] } ], "mendeley" : { "formattedCitation" : "(35)", "plainTextFormattedCitation" : "(35)", "previouslyFormattedCitation" : "(35)" }, "properties" : {  }, "schema" : "https://github.com/citation-style-language/schema/raw/master/csl-citation.json" }</w:instrText>
-      </w:r>
-      <w:r>
-        <w:rPr>
-          <w:rFonts w:cs="Times New Roman"/>
-          <w:lang w:val="es-ES"/>
-        </w:rPr>
-        <w:fldChar w:fldCharType="separate"/>
-      </w:r>
-      <w:r>
-        <w:rPr>
-          <w:rFonts w:cs="Times New Roman"/>
-          <w:noProof/>
-          <w:lang w:val="es-ES"/>
-        </w:rPr>
-        <w:t>(35)</w:t>
-      </w:r>
-      <w:r>
-        <w:rPr>
-          <w:rFonts w:cs="Times New Roman"/>
-          <w:lang w:val="es-ES"/>
-        </w:rPr>
-        <w:fldChar w:fldCharType="end"/>
-      </w:r>
-      <w:r>
-        <w:rPr>
-          <w:rFonts w:cs="Times New Roman"/>
-          <w:lang w:val="es-ES"/>
-        </w:rPr>
-        <w:t>, y se encontraron datos que genera</w:t>
-      </w:r>
-      <w:r>
-        <w:rPr>
-          <w:rFonts w:cs="Times New Roman"/>
-          <w:lang w:val="es-ES"/>
-        </w:rPr>
-        <w:t>ba</w:t>
-      </w:r>
-      <w:r>
-        <w:rPr>
-          <w:rFonts w:cs="Times New Roman"/>
-          <w:lang w:val="es-ES"/>
-        </w:rPr>
-        <w:t>n duda. Por ejemplo, se encontró que detallan solicitudes presentadas en el año 2015 con estado “En Tramite”</w:t>
-      </w:r>
-      <w:r>
-        <w:rPr>
-          <w:rFonts w:cs="Times New Roman"/>
-          <w:lang w:val="es-ES"/>
-        </w:rPr>
-        <w:t xml:space="preserve"> cuando el tiempo máximo para resolver solicitudes es de 30 días por norma</w:t>
-      </w:r>
-      <w:r>
-        <w:rPr>
-          <w:rFonts w:cs="Times New Roman"/>
-          <w:lang w:val="es-ES"/>
-        </w:rPr>
-        <w:t>.</w:t>
-      </w:r>
-      <w:r>
-        <w:rPr>
-          <w:rFonts w:cs="Times New Roman"/>
-          <w:lang w:val="es-ES"/>
-        </w:rPr>
-        <w:t xml:space="preserve"> Esto genera un poco de suspicacia sobre las fuentes de datos que utiliza SUSALUD actualmente.</w:t>
-      </w:r>
-    </w:p>
-    <w:p>
-      <w:pPr>
-        <w:spacing w:line="360" w:lineRule="auto"/>
-        <w:jc w:val="both"/>
-        <w:rPr>
-          <w:rFonts w:cs="Times New Roman"/>
-          <w:lang w:val="es-ES"/>
-        </w:rPr>
-      </w:pPr>
-    </w:p>
-    <w:p>
-      <w:pPr>
-        <w:pStyle w:val="Ttulo3"/>
-      </w:pPr>
-      <w:bookmarkStart w:id="22" w:name="_Toc508100429"/>
-      <w:r>
-        <w:t>Oportunidades de Mejora</w:t>
-      </w:r>
-      <w:bookmarkEnd w:id="22"/>
-    </w:p>
-    <w:p>
-      <w:pPr>
-        <w:spacing w:line="360" w:lineRule="auto"/>
-        <w:jc w:val="both"/>
-        <w:rPr>
-          <w:rFonts w:cs="Times New Roman"/>
-          <w:lang w:val="es-ES"/>
-        </w:rPr>
-      </w:pPr>
-      <w:r>
-        <w:rPr>
-          <w:rFonts w:cs="Times New Roman"/>
-          <w:lang w:val="es-ES"/>
-        </w:rPr>
-        <w:t xml:space="preserve">Con la evidencia expuesta del manejo de reclamos y </w:t>
-      </w:r>
-      <w:r>
-        <w:rPr>
-          <w:rFonts w:cs="Times New Roman"/>
-          <w:lang w:val="es-ES"/>
-        </w:rPr>
-        <w:t xml:space="preserve">las limitantes </w:t>
-      </w:r>
-      <w:r>
-        <w:rPr>
-          <w:rFonts w:cs="Times New Roman"/>
-          <w:lang w:val="es-ES"/>
-        </w:rPr>
-        <w:t>expuestas se pueden pensar en</w:t>
-      </w:r>
-      <w:r>
-        <w:rPr>
-          <w:rFonts w:cs="Times New Roman"/>
-          <w:lang w:val="es-ES"/>
-        </w:rPr>
-        <w:t xml:space="preserve"> varias formas de mejorar el sistema teniendo en cuenta tanto las necesidades de los asegurados como la de las IPRESS y SUSALUD</w:t>
-      </w:r>
-      <w:r>
-        <w:rPr>
-          <w:rFonts w:cs="Times New Roman"/>
-          <w:lang w:val="es-ES"/>
-        </w:rPr>
-        <w:t>.</w:t>
-      </w:r>
-      <w:r>
-        <w:rPr>
-          <w:rFonts w:cs="Times New Roman"/>
-          <w:lang w:val="es-ES"/>
-        </w:rPr>
-        <w:t xml:space="preserve"> Un sistema centralizado administrado por SUSALUD, en el cual cada IPRESS pueda ingresar los reclamos conforme van llegando y donde se pueda colocar el procedimiento que se realiza para solucionar cada uno de ellos, podría reducir mucho la carga fiscalizadora de SUSALUD</w:t>
-      </w:r>
-      <w:r>
-        <w:rPr>
-          <w:rFonts w:cs="Times New Roman"/>
-          <w:lang w:val="es-ES"/>
-        </w:rPr>
-        <w:t xml:space="preserve"> y la capacidad de las IPRESS en mejorar</w:t>
-      </w:r>
-      <w:r>
-        <w:rPr>
-          <w:rFonts w:cs="Times New Roman"/>
-          <w:lang w:val="es-ES"/>
-        </w:rPr>
-        <w:t>.</w:t>
-      </w:r>
-      <w:r>
-        <w:rPr>
-          <w:rFonts w:cs="Times New Roman"/>
-          <w:lang w:val="es-ES"/>
-        </w:rPr>
-        <w:t xml:space="preserve"> Con este sis</w:t>
-      </w:r>
-      <w:r>
-        <w:rPr>
-          <w:rFonts w:cs="Times New Roman"/>
-          <w:lang w:val="es-ES"/>
-        </w:rPr>
-        <w:t>tema se mejoraría el alcance de la información proveniente en los reclamos y podría manejarse de una forma que permita proponer proyectos de mejora para el sistema de salud del Perú.</w:t>
-      </w:r>
-    </w:p>
-    <w:p>
-      <w:pPr>
-        <w:spacing w:line="360" w:lineRule="auto"/>
-        <w:jc w:val="both"/>
-        <w:rPr>
-          <w:rFonts w:cs="Times New Roman"/>
-          <w:lang w:val="es-ES"/>
-        </w:rPr>
-      </w:pPr>
-    </w:p>
-    <w:p>
-      <w:pPr>
-        <w:pStyle w:val="Ttulo3"/>
-      </w:pPr>
-      <w:bookmarkStart w:id="23" w:name="_Toc508100430"/>
-      <w:r>
-        <w:t>Diseño centrado en el usuario en el sector Salud en Perú</w:t>
-      </w:r>
-      <w:bookmarkEnd w:id="23"/>
-    </w:p>
-    <w:p>
-      <w:pPr>
-        <w:spacing w:line="360" w:lineRule="auto"/>
-        <w:jc w:val="both"/>
-        <w:rPr>
-          <w:rFonts w:cs="Times New Roman"/>
-          <w:lang w:val="es-ES"/>
-        </w:rPr>
-      </w:pPr>
-      <w:r>
-        <w:rPr>
-          <w:rFonts w:cs="Times New Roman"/>
-          <w:lang w:val="es-ES"/>
-        </w:rPr>
-        <w:t xml:space="preserve">En el caso del Perú, todavía existe una alta resistencia al cambio en el aspecto tecnológico, por la idea equivocada de </w:t>
-      </w:r>
-      <w:r>
-        <w:rPr>
-          <w:rFonts w:cs="Times New Roman"/>
-          <w:lang w:val="es-ES"/>
-        </w:rPr>
-        <w:t>que,</w:t>
-      </w:r>
-      <w:r>
-        <w:rPr>
-          <w:rFonts w:cs="Times New Roman"/>
-          <w:lang w:val="es-ES"/>
-        </w:rPr>
-        <w:t xml:space="preserve"> por la adopción de nuevas tecnologías, los trabajos podrían verse mermados y hasta reemplazados</w:t>
-      </w:r>
-      <w:r>
-        <w:rPr>
-          <w:rFonts w:cs="Times New Roman"/>
-          <w:lang w:val="es-ES"/>
-        </w:rPr>
-        <w:t>.</w:t>
-      </w:r>
-      <w:r>
-        <w:rPr>
-          <w:rFonts w:cs="Times New Roman"/>
-          <w:lang w:val="es-ES"/>
-        </w:rPr>
-        <w:t xml:space="preserve"> Es por esto que la implementación de nuevos sistemas para la mejora de procesos es limitada ya que los pocos sistemas que llegan a implementarse, no llegan a ser aprovechados en su totalidad</w:t>
-      </w:r>
-      <w:r>
-        <w:rPr>
-          <w:rFonts w:cs="Times New Roman"/>
-          <w:lang w:val="es-ES"/>
-        </w:rPr>
-        <w:t>.</w:t>
-      </w:r>
-      <w:r>
-        <w:rPr>
-          <w:rFonts w:cs="Times New Roman"/>
-          <w:lang w:val="es-ES"/>
-        </w:rPr>
-        <w:t xml:space="preserve"> Seguir los enfoques de </w:t>
-      </w:r>
-      <w:r>
-        <w:rPr>
-          <w:rFonts w:cs="Times New Roman"/>
-          <w:lang w:val="es-ES"/>
-        </w:rPr>
-        <w:t>UCD podría marcar una diferencia significativa en la adopción de sistemas informáticos en el sector salud, tanto en sistemas clínicos como en sistemas de gestión de diversos recursos</w:t>
-      </w:r>
-      <w:r>
-        <w:rPr>
-          <w:rFonts w:cs="Times New Roman"/>
-          <w:lang w:val="es-ES"/>
-        </w:rPr>
-        <w:t>.</w:t>
-      </w:r>
-      <w:r>
-        <w:rPr>
-          <w:rFonts w:cs="Times New Roman"/>
-          <w:lang w:val="es-ES"/>
-        </w:rPr>
-        <w:t xml:space="preserve"> El uso de estos enfoques se ve limitado debido a que no se le da la importancia necesaria a las pruebas de aplicativos con usuarios, a la falta de tiempo y recursos en la implementación de dic</w:t>
-      </w:r>
-      <w:r>
-        <w:rPr>
-          <w:rFonts w:cs="Times New Roman"/>
-          <w:lang w:val="es-ES"/>
-        </w:rPr>
-        <w:t>hos sistemas, falta de experiencia</w:t>
-      </w:r>
-      <w:r>
-        <w:rPr>
-          <w:rFonts w:cs="Times New Roman"/>
-          <w:lang w:val="es-ES"/>
-        </w:rPr>
-        <w:t xml:space="preserve"> en dichos enfoques y principalmente, la idea de que un sistema solo debe desarrollarse para cumplir los objetivos de la empresa y no darle valor a las apreciaciones de los usuarios finales</w:t>
-      </w:r>
-      <w:r>
-        <w:rPr>
-          <w:rFonts w:cs="Times New Roman"/>
-          <w:lang w:val="es-ES"/>
-        </w:rPr>
-        <w:t>.</w:t>
-      </w:r>
     </w:p>
     <w:p>
       <w:pPr>
@@ -16509,7 +16458,7 @@
           <w:szCs w:val="24"/>
         </w:rPr>
       </w:pPr>
-      <w:bookmarkStart w:id="24" w:name="_Toc508100431"/>
+      <w:bookmarkStart w:id="23" w:name="_Toc508100431"/>
       <w:r>
         <w:rPr>
           <w:rFonts w:cs="Times New Roman"/>
@@ -16518,7 +16467,7 @@
         <w:lastRenderedPageBreak/>
         <w:t>Justificación del estudio</w:t>
       </w:r>
-      <w:bookmarkEnd w:id="24"/>
+      <w:bookmarkEnd w:id="23"/>
     </w:p>
     <w:p>
       <w:pPr>
@@ -16970,7 +16919,7 @@
           <w:szCs w:val="24"/>
         </w:rPr>
       </w:pPr>
-      <w:bookmarkStart w:id="25" w:name="_Toc508100432"/>
+      <w:bookmarkStart w:id="24" w:name="_Toc508100432"/>
       <w:r>
         <w:rPr>
           <w:rFonts w:cs="Times New Roman"/>
@@ -16979,7 +16928,7 @@
         <w:lastRenderedPageBreak/>
         <w:t>Objetivos</w:t>
       </w:r>
-      <w:bookmarkEnd w:id="25"/>
+      <w:bookmarkEnd w:id="24"/>
     </w:p>
     <w:p>
       <w:pPr>
@@ -17005,7 +16954,7 @@
           <w:lang w:val="es-ES"/>
         </w:rPr>
       </w:pPr>
-      <w:bookmarkStart w:id="26" w:name="_Toc508100433"/>
+      <w:bookmarkStart w:id="25" w:name="_Toc508100433"/>
       <w:r>
         <w:rPr>
           <w:rFonts w:cs="Times New Roman"/>
@@ -17014,7 +16963,7 @@
         </w:rPr>
         <w:t>Objetivo General</w:t>
       </w:r>
-      <w:bookmarkEnd w:id="26"/>
+      <w:bookmarkEnd w:id="25"/>
     </w:p>
     <w:p>
       <w:pPr>
@@ -17104,7 +17053,7 @@
           <w:lang w:val="es-ES"/>
         </w:rPr>
       </w:pPr>
-      <w:bookmarkStart w:id="27" w:name="_Toc508100434"/>
+      <w:bookmarkStart w:id="26" w:name="_Toc508100434"/>
       <w:r>
         <w:rPr>
           <w:rFonts w:cs="Times New Roman"/>
@@ -17113,7 +17062,7 @@
         </w:rPr>
         <w:t>Objetivos Específicos</w:t>
       </w:r>
-      <w:bookmarkEnd w:id="27"/>
+      <w:bookmarkEnd w:id="26"/>
     </w:p>
     <w:p>
       <w:pPr>
@@ -17409,7 +17358,7 @@
           <w:szCs w:val="24"/>
         </w:rPr>
       </w:pPr>
-      <w:bookmarkStart w:id="28" w:name="_Toc508100435"/>
+      <w:bookmarkStart w:id="27" w:name="_Toc508100435"/>
       <w:r>
         <w:rPr>
           <w:rFonts w:cs="Times New Roman"/>
@@ -17418,7 +17367,7 @@
         <w:lastRenderedPageBreak/>
         <w:t>Metodología</w:t>
       </w:r>
-      <w:bookmarkEnd w:id="28"/>
+      <w:bookmarkEnd w:id="27"/>
     </w:p>
     <w:p>
       <w:pPr>
@@ -17443,7 +17392,7 @@
           <w:lang w:val="es-ES"/>
         </w:rPr>
       </w:pPr>
-      <w:bookmarkStart w:id="29" w:name="_Toc508100436"/>
+      <w:bookmarkStart w:id="28" w:name="_Toc508100436"/>
       <w:r>
         <w:rPr>
           <w:rFonts w:cs="Times New Roman"/>
@@ -17452,7 +17401,7 @@
         </w:rPr>
         <w:t>Diseño del estudio</w:t>
       </w:r>
-      <w:bookmarkEnd w:id="29"/>
+      <w:bookmarkEnd w:id="28"/>
     </w:p>
     <w:p>
       <w:pPr>
@@ -17560,7 +17509,7 @@
           <w:lang w:val="es-ES"/>
         </w:rPr>
       </w:pPr>
-      <w:bookmarkStart w:id="30" w:name="_Toc508100437"/>
+      <w:bookmarkStart w:id="29" w:name="_Toc508100437"/>
       <w:r>
         <w:rPr>
           <w:rFonts w:cs="Times New Roman"/>
@@ -17569,7 +17518,7 @@
         </w:rPr>
         <w:t>Población</w:t>
       </w:r>
-      <w:bookmarkEnd w:id="30"/>
+      <w:bookmarkEnd w:id="29"/>
     </w:p>
     <w:p>
       <w:pPr>
@@ -17766,7 +17715,7 @@
           <w:lang w:val="es-ES"/>
         </w:rPr>
       </w:pPr>
-      <w:bookmarkStart w:id="31" w:name="_Toc508100438"/>
+      <w:bookmarkStart w:id="30" w:name="_Toc508100438"/>
       <w:r>
         <w:rPr>
           <w:rFonts w:cs="Times New Roman"/>
@@ -17775,7 +17724,7 @@
         </w:rPr>
         <w:t>Muestra</w:t>
       </w:r>
-      <w:bookmarkEnd w:id="31"/>
+      <w:bookmarkEnd w:id="30"/>
     </w:p>
     <w:p>
       <w:pPr>
@@ -18127,7 +18076,7 @@
           <w:szCs w:val="24"/>
         </w:rPr>
       </w:pPr>
-      <w:bookmarkStart w:id="32" w:name="_Toc508100439"/>
+      <w:bookmarkStart w:id="31" w:name="_Toc508100439"/>
       <w:r>
         <w:rPr>
           <w:rFonts w:cs="Times New Roman"/>
@@ -18143,7 +18092,7 @@
         </w:rPr>
         <w:t>n de variables</w:t>
       </w:r>
-      <w:bookmarkEnd w:id="32"/>
+      <w:bookmarkEnd w:id="31"/>
     </w:p>
     <w:tbl>
       <w:tblPr>
@@ -18155,7 +18104,7 @@
       </w:tblPr>
       <w:tblGrid>
         <w:gridCol w:w="1603"/>
-        <w:gridCol w:w="2361"/>
+        <w:gridCol w:w="2360"/>
         <w:gridCol w:w="1560"/>
         <w:gridCol w:w="1163"/>
         <w:gridCol w:w="1802"/>
@@ -18540,7 +18489,7 @@
                 <w:lang w:val="es-ES"/>
               </w:rPr>
             </w:pPr>
-            <w:bookmarkStart w:id="33" w:name="_Toc508100440"/>
+            <w:bookmarkStart w:id="32" w:name="_Toc508100440"/>
             <w:r>
               <w:rPr>
                 <w:rFonts w:cs="Times New Roman"/>
@@ -18550,7 +18499,7 @@
               </w:rPr>
               <w:t>Guía Estructurada de Entrevista a Profundidad para usuarios finales Nº2</w:t>
             </w:r>
-            <w:bookmarkEnd w:id="33"/>
+            <w:bookmarkEnd w:id="32"/>
             <w:r>
               <w:rPr>
                 <w:rFonts w:cs="Times New Roman"/>
@@ -18587,7 +18536,7 @@
           <w:szCs w:val="24"/>
         </w:rPr>
       </w:pPr>
-      <w:bookmarkStart w:id="34" w:name="_Toc508100441"/>
+      <w:bookmarkStart w:id="33" w:name="_Toc508100441"/>
       <w:r>
         <w:rPr>
           <w:rFonts w:cs="Times New Roman"/>
@@ -18595,7 +18544,7 @@
         </w:rPr>
         <w:t>Procedimientos y técnicas</w:t>
       </w:r>
-      <w:bookmarkEnd w:id="34"/>
+      <w:bookmarkEnd w:id="33"/>
     </w:p>
     <w:p>
       <w:pPr>
@@ -18616,11 +18565,11 @@
           <w:numId w:val="23"/>
         </w:numPr>
       </w:pPr>
-      <w:bookmarkStart w:id="35" w:name="_Toc508100442"/>
+      <w:bookmarkStart w:id="34" w:name="_Toc508100442"/>
       <w:r>
         <w:t>Investigación de usuarios</w:t>
       </w:r>
-      <w:bookmarkEnd w:id="35"/>
+      <w:bookmarkEnd w:id="34"/>
     </w:p>
     <w:p>
       <w:pPr>
@@ -18913,13 +18862,7 @@
         <w:rPr>
           <w:rFonts w:cs="Times New Roman"/>
         </w:rPr>
-        <w:t>propias</w:t>
-      </w:r>
-      <w:r>
-        <w:rPr>
-          <w:rFonts w:cs="Times New Roman"/>
-        </w:rPr>
-        <w:t xml:space="preserve"> </w:t>
+        <w:t xml:space="preserve">propias </w:t>
       </w:r>
       <w:r>
         <w:rPr>
@@ -19313,11 +19256,12 @@
           <w:numId w:val="23"/>
         </w:numPr>
       </w:pPr>
-      <w:bookmarkStart w:id="36" w:name="_Toc508100443"/>
-      <w:r>
+      <w:bookmarkStart w:id="35" w:name="_Toc508100443"/>
+      <w:r>
+        <w:lastRenderedPageBreak/>
         <w:t>Diseño y Prototipado</w:t>
       </w:r>
-      <w:bookmarkEnd w:id="36"/>
+      <w:bookmarkEnd w:id="35"/>
     </w:p>
     <w:p>
       <w:pPr>
@@ -19597,11 +19541,11 @@
           <w:numId w:val="23"/>
         </w:numPr>
       </w:pPr>
-      <w:bookmarkStart w:id="37" w:name="_Toc508100444"/>
+      <w:bookmarkStart w:id="36" w:name="_Toc508100444"/>
       <w:r>
         <w:t>Pruebas de Usuario</w:t>
       </w:r>
-      <w:bookmarkEnd w:id="37"/>
+      <w:bookmarkEnd w:id="36"/>
     </w:p>
     <w:p>
       <w:pPr>
@@ -19975,7 +19919,14 @@
           <w:rFonts w:cs="Times New Roman"/>
           <w:lang w:val="es-ES"/>
         </w:rPr>
-        <w:t xml:space="preserve">pidió una laptop prestada a la Unidad de Informática Biomédica de la Facultad de Salud </w:t>
+        <w:t>pidió una laptop prestada a la Unidad de Informática Biomédica de la Facultad de Salud Pública y Administración en la cual se instaló el software n</w:t>
+      </w:r>
+      <w:r>
+        <w:rPr>
+          <w:rFonts w:cs="Times New Roman"/>
+          <w:lang w:val="es-ES"/>
+        </w:rPr>
+        <w:t xml:space="preserve">ecesario para hacer la grabación de la </w:t>
       </w:r>
       <w:r>
         <w:rPr>
@@ -19983,14 +19934,7 @@
           <w:lang w:val="es-ES"/>
         </w:rPr>
         <w:lastRenderedPageBreak/>
-        <w:t>Pública y Administración en la cual se instaló el software n</w:t>
-      </w:r>
-      <w:r>
-        <w:rPr>
-          <w:rFonts w:cs="Times New Roman"/>
-          <w:lang w:val="es-ES"/>
-        </w:rPr>
-        <w:t>ecesario para hacer la grabación de la interacción</w:t>
+        <w:t>interacción</w:t>
       </w:r>
       <w:r>
         <w:rPr>
@@ -20058,7 +20002,7 @@
           <w:szCs w:val="24"/>
         </w:rPr>
       </w:pPr>
-      <w:bookmarkStart w:id="38" w:name="_Toc508100445"/>
+      <w:bookmarkStart w:id="37" w:name="_Toc508100445"/>
       <w:r>
         <w:rPr>
           <w:rStyle w:val="Ttulo3Car"/>
@@ -20066,7 +20010,7 @@
         </w:rPr>
         <w:t>Consideraciones éticas</w:t>
       </w:r>
-      <w:bookmarkEnd w:id="38"/>
+      <w:bookmarkEnd w:id="37"/>
     </w:p>
     <w:p>
       <w:pPr>
@@ -20232,7 +20176,7 @@
           <w:lang w:val="es-ES"/>
         </w:rPr>
       </w:pPr>
-      <w:bookmarkStart w:id="39" w:name="_Toc508100446"/>
+      <w:bookmarkStart w:id="38" w:name="_Toc508100446"/>
       <w:r>
         <w:rPr>
           <w:rFonts w:cs="Times New Roman"/>
@@ -20249,7 +20193,7 @@
         </w:rPr>
         <w:t>nálisis</w:t>
       </w:r>
-      <w:bookmarkEnd w:id="39"/>
+      <w:bookmarkEnd w:id="38"/>
     </w:p>
     <w:p>
       <w:pPr>
@@ -20528,7 +20472,7 @@
           <w:szCs w:val="24"/>
         </w:rPr>
       </w:pPr>
-      <w:bookmarkStart w:id="40" w:name="_Toc508100447"/>
+      <w:bookmarkStart w:id="39" w:name="_Toc508100447"/>
       <w:r>
         <w:rPr>
           <w:rFonts w:cs="Times New Roman"/>
@@ -20537,7 +20481,7 @@
         <w:lastRenderedPageBreak/>
         <w:t>Resultados</w:t>
       </w:r>
-      <w:bookmarkEnd w:id="40"/>
+      <w:bookmarkEnd w:id="39"/>
     </w:p>
     <w:p>
       <w:pPr>
@@ -20923,44 +20867,44 @@
         <w:rPr>
           <w:rFonts w:cs="Times New Roman"/>
         </w:rPr>
-        <w:t xml:space="preserve">. Adicionalmente, como no todas las IPRESS tienen PAUS </w:t>
+        <w:t>. Adicionalmente, como no todas las IPRESS tienen PAUS tod</w:t>
+      </w:r>
+      <w:r>
+        <w:rPr>
+          <w:rFonts w:cs="Times New Roman"/>
+        </w:rPr>
+        <w:t xml:space="preserve">avía, </w:t>
+      </w:r>
+      <w:r>
+        <w:rPr>
+          <w:rFonts w:cs="Times New Roman"/>
+        </w:rPr>
+        <w:t xml:space="preserve">existen IPRESS donde </w:t>
+      </w:r>
+      <w:r>
+        <w:rPr>
+          <w:rFonts w:cs="Times New Roman"/>
+        </w:rPr>
+        <w:t>solamente se le entrega el</w:t>
+      </w:r>
+      <w:r>
+        <w:rPr>
+          <w:rFonts w:cs="Times New Roman"/>
+        </w:rPr>
+        <w:t xml:space="preserve"> canal de</w:t>
+      </w:r>
+      <w:r>
+        <w:rPr>
+          <w:rFonts w:cs="Times New Roman"/>
+        </w:rPr>
+        <w:t xml:space="preserve">l Libro de </w:t>
       </w:r>
       <w:r>
         <w:rPr>
           <w:rFonts w:cs="Times New Roman"/>
         </w:rPr>
         <w:lastRenderedPageBreak/>
-        <w:t>tod</w:t>
-      </w:r>
-      <w:r>
-        <w:rPr>
-          <w:rFonts w:cs="Times New Roman"/>
-        </w:rPr>
-        <w:t xml:space="preserve">avía, </w:t>
-      </w:r>
-      <w:r>
-        <w:rPr>
-          <w:rFonts w:cs="Times New Roman"/>
-        </w:rPr>
-        <w:t xml:space="preserve">existen IPRESS donde </w:t>
-      </w:r>
-      <w:r>
-        <w:rPr>
-          <w:rFonts w:cs="Times New Roman"/>
-        </w:rPr>
-        <w:t>solamente se le entrega el</w:t>
-      </w:r>
-      <w:r>
-        <w:rPr>
-          <w:rFonts w:cs="Times New Roman"/>
-        </w:rPr>
-        <w:t xml:space="preserve"> canal de</w:t>
-      </w:r>
-      <w:r>
-        <w:rPr>
-          <w:rFonts w:cs="Times New Roman"/>
-        </w:rPr>
-        <w:t>l Libro de Reclamaciones</w:t>
+        <w:t>Reclamaciones</w:t>
       </w:r>
       <w:r>
         <w:rPr>
@@ -21299,44 +21243,110 @@
         <w:rPr>
           <w:rFonts w:cs="Times New Roman"/>
         </w:rPr>
-        <w:t xml:space="preserve"> reclamo </w:t>
+        <w:t xml:space="preserve"> reclamo haya</w:t>
+      </w:r>
+      <w:r>
+        <w:rPr>
+          <w:rFonts w:cs="Times New Roman"/>
+        </w:rPr>
+        <w:t>n</w:t>
+      </w:r>
+      <w:r>
+        <w:rPr>
+          <w:rFonts w:cs="Times New Roman"/>
+        </w:rPr>
+        <w:t xml:space="preserve"> sido ingresado</w:t>
+      </w:r>
+      <w:r>
+        <w:rPr>
+          <w:rFonts w:cs="Times New Roman"/>
+        </w:rPr>
+        <w:t>s</w:t>
+      </w:r>
+      <w:r>
+        <w:rPr>
+          <w:rFonts w:cs="Times New Roman"/>
+        </w:rPr>
+        <w:t xml:space="preserve"> al sistema</w:t>
+      </w:r>
+      <w:r>
+        <w:rPr>
+          <w:rFonts w:cs="Times New Roman"/>
+        </w:rPr>
+        <w:t>,</w:t>
+      </w:r>
+      <w:r>
+        <w:rPr>
+          <w:rFonts w:cs="Times New Roman"/>
+        </w:rPr>
+        <w:t xml:space="preserve"> </w:t>
+      </w:r>
+      <w:r>
+        <w:rPr>
+          <w:rFonts w:cs="Times New Roman"/>
+        </w:rPr>
+        <w:t>los ciudadanos</w:t>
+      </w:r>
+      <w:r>
+        <w:rPr>
+          <w:rFonts w:cs="Times New Roman"/>
+        </w:rPr>
+        <w:t xml:space="preserve"> </w:t>
+      </w:r>
+      <w:r>
+        <w:rPr>
+          <w:rFonts w:cs="Times New Roman"/>
+        </w:rPr>
+        <w:t xml:space="preserve"> reciban una confirmación, y que también reciban el plazo máximo que </w:t>
+      </w:r>
+      <w:r>
+        <w:rPr>
+          <w:rFonts w:cs="Times New Roman"/>
+        </w:rPr>
+        <w:t xml:space="preserve">este </w:t>
+      </w:r>
+      <w:r>
+        <w:rPr>
+          <w:rFonts w:cs="Times New Roman"/>
+        </w:rPr>
+        <w:t xml:space="preserve">demorará en ser resuelto. Ellos consideran que este sistema </w:t>
       </w:r>
       <w:r>
         <w:rPr>
           <w:rFonts w:cs="Times New Roman"/>
         </w:rPr>
         <w:lastRenderedPageBreak/>
-        <w:t>haya</w:t>
-      </w:r>
-      <w:r>
-        <w:rPr>
-          <w:rFonts w:cs="Times New Roman"/>
-        </w:rPr>
-        <w:t>n</w:t>
-      </w:r>
-      <w:r>
-        <w:rPr>
-          <w:rFonts w:cs="Times New Roman"/>
-        </w:rPr>
-        <w:t xml:space="preserve"> sido ingresado</w:t>
-      </w:r>
-      <w:r>
-        <w:rPr>
-          <w:rFonts w:cs="Times New Roman"/>
-        </w:rPr>
-        <w:t>s</w:t>
-      </w:r>
-      <w:r>
-        <w:rPr>
-          <w:rFonts w:cs="Times New Roman"/>
-        </w:rPr>
-        <w:t xml:space="preserve"> al sistema</w:t>
-      </w:r>
-      <w:r>
-        <w:rPr>
-          <w:rFonts w:cs="Times New Roman"/>
-        </w:rPr>
-        <w:t>,</w:t>
+        <w:t xml:space="preserve">debe mostrar </w:t>
+      </w:r>
+      <w:r>
+        <w:rPr>
+          <w:rFonts w:cs="Times New Roman"/>
+        </w:rPr>
+        <w:t>reportes consolidados que sean</w:t>
+      </w:r>
+      <w:r>
+        <w:rPr>
+          <w:rFonts w:cs="Times New Roman"/>
+        </w:rPr>
+        <w:t xml:space="preserve"> entendibles </w:t>
+      </w:r>
+      <w:r>
+        <w:rPr>
+          <w:rFonts w:cs="Times New Roman"/>
+        </w:rPr>
+        <w:t xml:space="preserve">rápidamente </w:t>
+      </w:r>
+      <w:r>
+        <w:rPr>
+          <w:rFonts w:cs="Times New Roman"/>
+        </w:rPr>
+        <w:t xml:space="preserve">y que </w:t>
+      </w:r>
+      <w:r>
+        <w:rPr>
+          <w:rFonts w:cs="Times New Roman"/>
+        </w:rPr>
+        <w:t>permitan hacer filtros que funcionen para todas las IPRESS.</w:t>
       </w:r>
       <w:r>
         <w:rPr>
@@ -21344,11 +21354,348 @@
         </w:rPr>
         <w:t xml:space="preserve"> </w:t>
       </w:r>
-      <w:r>
-        <w:rPr>
-          <w:rFonts w:cs="Times New Roman"/>
-        </w:rPr>
-        <w:t>los ciudadanos</w:t>
+    </w:p>
+    <w:p>
+      <w:pPr>
+        <w:spacing w:line="360" w:lineRule="auto"/>
+        <w:jc w:val="both"/>
+        <w:rPr>
+          <w:rFonts w:cs="Times New Roman"/>
+        </w:rPr>
+      </w:pPr>
+    </w:p>
+    <w:p>
+      <w:pPr>
+        <w:pStyle w:val="Cita"/>
+        <w:spacing w:line="360" w:lineRule="auto"/>
+        <w:rPr>
+          <w:rFonts w:cs="Times New Roman"/>
+        </w:rPr>
+      </w:pPr>
+      <w:r>
+        <w:rPr>
+          <w:rFonts w:cs="Times New Roman"/>
+        </w:rPr>
+        <w:t>“Pero la relevancia para mi está en la atención de estos reclamos, como atiendo, lo atiendo de forma oportuna? si lo atiendo de forma oportuna y con calidad además que satisfaga al usuario, entonces yo creo que esa parte es la parte sustancial, yo puedo poner muchos canales, muchos canales de reclamos pero que pasaría si yo tengo un excelente canal pero no tengo una capacidad resolutiva para estos reclamos, sería incongruente, entonces para mí es muy importante la resolución, o sea la solución de los reclamos.”</w:t>
+      </w:r>
+    </w:p>
+    <w:p>
+      <w:pPr>
+        <w:spacing w:line="360" w:lineRule="auto"/>
+        <w:jc w:val="both"/>
+        <w:rPr>
+          <w:rFonts w:cs="Times New Roman"/>
+        </w:rPr>
+      </w:pPr>
+    </w:p>
+    <w:p>
+      <w:pPr>
+        <w:spacing w:line="360" w:lineRule="auto"/>
+        <w:jc w:val="both"/>
+        <w:rPr>
+          <w:rFonts w:cs="Times New Roman"/>
+        </w:rPr>
+      </w:pPr>
+      <w:r>
+        <w:rPr>
+          <w:rFonts w:cs="Times New Roman"/>
+        </w:rPr>
+        <w:t xml:space="preserve">También les parece importante que esta herramienta tenga un componente educativo </w:t>
+      </w:r>
+      <w:r>
+        <w:rPr>
+          <w:rFonts w:cs="Times New Roman"/>
+        </w:rPr>
+        <w:t>que ayude a difundir</w:t>
+      </w:r>
+      <w:r>
+        <w:rPr>
+          <w:rFonts w:cs="Times New Roman"/>
+        </w:rPr>
+        <w:t xml:space="preserve"> la cultura de derechos del ciudadano para </w:t>
+      </w:r>
+      <w:r>
+        <w:rPr>
+          <w:rFonts w:cs="Times New Roman"/>
+        </w:rPr>
+        <w:t>reclamar</w:t>
+      </w:r>
+      <w:r>
+        <w:rPr>
+          <w:rFonts w:cs="Times New Roman"/>
+        </w:rPr>
+        <w:t xml:space="preserve"> con el fin de empoderlarlos. Les gustaría que tuviera estadísticas, donde puedan ver reportes consolidados de los reclamos vigentes </w:t>
+      </w:r>
+      <w:r>
+        <w:rPr>
+          <w:rFonts w:cs="Times New Roman"/>
+        </w:rPr>
+        <w:t>junto con los</w:t>
+      </w:r>
+      <w:r>
+        <w:rPr>
+          <w:rFonts w:cs="Times New Roman"/>
+        </w:rPr>
+        <w:t xml:space="preserve"> ya solucionados con </w:t>
+      </w:r>
+      <w:r>
+        <w:rPr>
+          <w:rFonts w:cs="Times New Roman"/>
+        </w:rPr>
+        <w:t>sus</w:t>
+      </w:r>
+      <w:r>
+        <w:rPr>
+          <w:rFonts w:cs="Times New Roman"/>
+        </w:rPr>
+        <w:t xml:space="preserve"> pasos </w:t>
+      </w:r>
+      <w:r>
+        <w:rPr>
+          <w:rFonts w:cs="Times New Roman"/>
+        </w:rPr>
+        <w:t>seguidos para</w:t>
+      </w:r>
+      <w:r>
+        <w:rPr>
+          <w:rFonts w:cs="Times New Roman"/>
+        </w:rPr>
+        <w:t xml:space="preserve"> darles solución</w:t>
+      </w:r>
+      <w:r>
+        <w:rPr>
+          <w:rFonts w:cs="Times New Roman"/>
+        </w:rPr>
+        <w:t xml:space="preserve">. </w:t>
+      </w:r>
+      <w:r>
+        <w:rPr>
+          <w:rFonts w:cs="Times New Roman"/>
+        </w:rPr>
+        <w:t>Ellos consideran que estos reportes servirían para dinamizar la toma de decisiones de parte de las IPRESS y servirían para crear diferentes rankings en calidad de atención.</w:t>
+      </w:r>
+      <w:r>
+        <w:rPr>
+          <w:rFonts w:cs="Times New Roman"/>
+        </w:rPr>
+        <w:t xml:space="preserve"> Que los usuarios puedan ver los pasos seguidos es importante para ellos ya que lo ven como</w:t>
+      </w:r>
+      <w:r>
+        <w:rPr>
+          <w:rFonts w:cs="Times New Roman"/>
+        </w:rPr>
+        <w:t xml:space="preserve"> una forma para que el ciudadano sea partícipe en el proceso de resolución de su disconformidad. Por último, consideran que toda esta información debe ser almacenada de tal forma que les permita guardar un back-up que sea accesible en el momento que lo requieran.</w:t>
+      </w:r>
+    </w:p>
+    <w:p>
+      <w:pPr>
+        <w:spacing w:line="360" w:lineRule="auto"/>
+        <w:jc w:val="both"/>
+        <w:rPr>
+          <w:rFonts w:cs="Times New Roman"/>
+        </w:rPr>
+      </w:pPr>
+    </w:p>
+    <w:p>
+      <w:pPr>
+        <w:pStyle w:val="Cita"/>
+        <w:spacing w:line="360" w:lineRule="auto"/>
+        <w:rPr>
+          <w:rFonts w:cs="Times New Roman"/>
+        </w:rPr>
+      </w:pPr>
+      <w:r>
+        <w:rPr>
+          <w:rFonts w:cs="Times New Roman"/>
+        </w:rPr>
+        <w:t>“Entonces lo que se está haciendo es solamente atender a los que reclaman, pero el problema que es la oferta limitada no se está resolviendo, entonces eso es para mí lo más importante. Que haya cambios, no cosméticos, sino de fondo en la gestión de los establecimientos.”</w:t>
+      </w:r>
+    </w:p>
+    <w:p>
+      <w:pPr>
+        <w:pStyle w:val="Cita"/>
+        <w:spacing w:line="360" w:lineRule="auto"/>
+        <w:rPr>
+          <w:rFonts w:cs="Times New Roman"/>
+        </w:rPr>
+      </w:pPr>
+      <w:r>
+        <w:rPr>
+          <w:rFonts w:cs="Times New Roman"/>
+        </w:rPr>
+        <w:t xml:space="preserve">“La información debe ser tratada de la forma más objetiva y segundo de que definitivamente se debería de tener un back-up, algo donde esta información quede plasmada, cual fue el motivo por el cual se </w:t>
+      </w:r>
+      <w:r>
+        <w:rPr>
+          <w:rFonts w:cs="Times New Roman"/>
+        </w:rPr>
+        <w:lastRenderedPageBreak/>
+        <w:t>produjo el reclamo, cual fueron las acciones que se tomaron, si el usuario quedo conforme posterior a la atención, cuando sucedieron los hechos, entonces considero que esta información debe ser valiosa, debe ser guardada pero también debe ser retroalimentada, cada cierto tiempo y probablemente debería haber un medio en que todos los usuarios internos podamos conocer esa información, entonces es una retroalimentación”</w:t>
+      </w:r>
+    </w:p>
+    <w:p>
+      <w:pPr>
+        <w:spacing w:line="360" w:lineRule="auto"/>
+        <w:jc w:val="both"/>
+        <w:rPr>
+          <w:rFonts w:cs="Times New Roman"/>
+        </w:rPr>
+      </w:pPr>
+    </w:p>
+    <w:p>
+      <w:pPr>
+        <w:spacing w:line="360" w:lineRule="auto"/>
+        <w:jc w:val="both"/>
+        <w:rPr>
+          <w:rFonts w:cs="Times New Roman"/>
+        </w:rPr>
+      </w:pPr>
+      <w:r>
+        <w:rPr>
+          <w:rFonts w:cs="Times New Roman"/>
+        </w:rPr>
+        <w:t>En estos reportes esperan</w:t>
+      </w:r>
+      <w:r>
+        <w:rPr>
+          <w:rFonts w:cs="Times New Roman"/>
+        </w:rPr>
+        <w:t xml:space="preserve"> ver la totalidad de los reclamos, el motivo de ellos, su clasificación y a quienes han sido </w:t>
+      </w:r>
+      <w:r>
+        <w:rPr>
+          <w:rFonts w:cs="Times New Roman"/>
+        </w:rPr>
+        <w:t>encargados</w:t>
+      </w:r>
+      <w:r>
+        <w:rPr>
+          <w:rFonts w:cs="Times New Roman"/>
+        </w:rPr>
+        <w:t xml:space="preserve">, incluyendo el tiempo </w:t>
+      </w:r>
+      <w:r>
+        <w:rPr>
+          <w:rFonts w:cs="Times New Roman"/>
+        </w:rPr>
+        <w:t xml:space="preserve">máximo </w:t>
+      </w:r>
+      <w:r>
+        <w:rPr>
+          <w:rFonts w:cs="Times New Roman"/>
+        </w:rPr>
+        <w:t>de respuesta, todo esto va a servir para hacerle seguimiento al reclamo y de ello poder sacar estadísticas, indicadores y tendencias.</w:t>
+      </w:r>
+      <w:r>
+        <w:rPr>
+          <w:rFonts w:cs="Times New Roman"/>
+        </w:rPr>
+        <w:t xml:space="preserve"> D</w:t>
+      </w:r>
+      <w:r>
+        <w:rPr>
+          <w:rFonts w:cs="Times New Roman"/>
+        </w:rPr>
+        <w:t>ijeron que también sería bueno no solo ver la parte negativa sino ver también la parte positiva, recibiendo felicitaciones o recomendaciones de p</w:t>
+      </w:r>
+      <w:r>
+        <w:rPr>
+          <w:rFonts w:cs="Times New Roman"/>
+        </w:rPr>
+        <w:t>arte de ciudadanos. Finalmente</w:t>
+      </w:r>
+      <w:r>
+        <w:rPr>
+          <w:rFonts w:cs="Times New Roman"/>
+        </w:rPr>
+        <w:t>, todos señalaron que compartirían la herramienta en el caso esta fuera implementada.</w:t>
+      </w:r>
+    </w:p>
+    <w:p>
+      <w:pPr>
+        <w:spacing w:line="360" w:lineRule="auto"/>
+        <w:jc w:val="both"/>
+        <w:rPr>
+          <w:rFonts w:cs="Times New Roman"/>
+        </w:rPr>
+      </w:pPr>
+    </w:p>
+    <w:p>
+      <w:pPr>
+        <w:spacing w:line="360" w:lineRule="auto"/>
+        <w:jc w:val="both"/>
+        <w:rPr>
+          <w:rFonts w:cs="Times New Roman"/>
+        </w:rPr>
+      </w:pPr>
+      <w:r>
+        <w:rPr>
+          <w:rFonts w:cs="Times New Roman"/>
+        </w:rPr>
+        <w:t>Detallaron varios impedimentos para resolver los reclamos como una mala gestión de recursos económicos y que pareciera que las IPRESS no desean encontrar la</w:t>
+      </w:r>
+      <w:r>
+        <w:rPr>
+          <w:rFonts w:cs="Times New Roman"/>
+        </w:rPr>
+        <w:t>s causas de los reclamos para</w:t>
+      </w:r>
+      <w:r>
+        <w:rPr>
+          <w:rFonts w:cs="Times New Roman"/>
+        </w:rPr>
+        <w:t xml:space="preserve"> solucionarlos, incluso </w:t>
+      </w:r>
+      <w:r>
+        <w:rPr>
+          <w:rFonts w:cs="Times New Roman"/>
+        </w:rPr>
+        <w:t>tienen la percepción de</w:t>
+      </w:r>
+      <w:r>
+        <w:rPr>
+          <w:rFonts w:cs="Times New Roman"/>
+        </w:rPr>
+        <w:t xml:space="preserve"> que están protegiendo al médico y a la institución que a los propios pacientes. </w:t>
+      </w:r>
+    </w:p>
+    <w:p>
+      <w:pPr>
+        <w:pStyle w:val="Cita"/>
+        <w:spacing w:line="360" w:lineRule="auto"/>
+        <w:rPr>
+          <w:rFonts w:cs="Times New Roman"/>
+        </w:rPr>
+      </w:pPr>
+      <w:r>
+        <w:rPr>
+          <w:rFonts w:cs="Times New Roman"/>
+        </w:rPr>
+        <w:t>“Es un síntoma de que algo está mal, pero quieren evitarlo, no quieren verlo mucho menos encontrar las causas.”</w:t>
+      </w:r>
+    </w:p>
+    <w:p>
+      <w:pPr>
+        <w:spacing w:line="360" w:lineRule="auto"/>
+        <w:jc w:val="both"/>
+        <w:rPr>
+          <w:rFonts w:cs="Times New Roman"/>
+        </w:rPr>
+      </w:pPr>
+    </w:p>
+    <w:p>
+      <w:pPr>
+        <w:spacing w:line="360" w:lineRule="auto"/>
+        <w:jc w:val="both"/>
+        <w:rPr>
+          <w:rFonts w:cs="Times New Roman"/>
+        </w:rPr>
+      </w:pPr>
+      <w:r>
+        <w:rPr>
+          <w:rFonts w:cs="Times New Roman"/>
+        </w:rPr>
+        <w:t>Adicionalmente, el personal de SUSALUD</w:t>
       </w:r>
       <w:r>
         <w:rPr>
@@ -21360,495 +21707,98 @@
         <w:rPr>
           <w:rFonts w:cs="Times New Roman"/>
         </w:rPr>
-        <w:t xml:space="preserve"> reciban una confirmación, y que también reciban el plazo máximo que </w:t>
-      </w:r>
-      <w:r>
-        <w:rPr>
-          <w:rFonts w:cs="Times New Roman"/>
-        </w:rPr>
-        <w:t xml:space="preserve">este </w:t>
-      </w:r>
-      <w:r>
-        <w:rPr>
-          <w:rFonts w:cs="Times New Roman"/>
-        </w:rPr>
-        <w:t xml:space="preserve">demorará en ser resuelto. Ellos consideran que este sistema debe mostrar </w:t>
-      </w:r>
-      <w:r>
-        <w:rPr>
-          <w:rFonts w:cs="Times New Roman"/>
-        </w:rPr>
-        <w:t>reportes consolidados que sean</w:t>
-      </w:r>
-      <w:r>
-        <w:rPr>
-          <w:rFonts w:cs="Times New Roman"/>
-        </w:rPr>
-        <w:t xml:space="preserve"> entendibles </w:t>
-      </w:r>
-      <w:r>
-        <w:rPr>
-          <w:rFonts w:cs="Times New Roman"/>
-        </w:rPr>
-        <w:t xml:space="preserve">rápidamente </w:t>
-      </w:r>
-      <w:r>
-        <w:rPr>
-          <w:rFonts w:cs="Times New Roman"/>
-        </w:rPr>
-        <w:t xml:space="preserve">y que </w:t>
-      </w:r>
-      <w:r>
-        <w:rPr>
-          <w:rFonts w:cs="Times New Roman"/>
-        </w:rPr>
-        <w:t>permitan hacer filtros que funcionen para todas las IPRESS.</w:t>
-      </w:r>
-      <w:r>
-        <w:rPr>
-          <w:rFonts w:cs="Times New Roman"/>
-        </w:rPr>
-        <w:t xml:space="preserve"> </w:t>
-      </w:r>
-    </w:p>
-    <w:p>
-      <w:pPr>
-        <w:spacing w:line="360" w:lineRule="auto"/>
-        <w:jc w:val="both"/>
-        <w:rPr>
-          <w:rFonts w:cs="Times New Roman"/>
-        </w:rPr>
-      </w:pPr>
-    </w:p>
-    <w:p>
-      <w:pPr>
-        <w:pStyle w:val="Cita"/>
-        <w:spacing w:line="360" w:lineRule="auto"/>
-        <w:rPr>
-          <w:rFonts w:cs="Times New Roman"/>
-        </w:rPr>
-      </w:pPr>
-      <w:r>
-        <w:rPr>
-          <w:rFonts w:cs="Times New Roman"/>
-        </w:rPr>
-        <w:t>“Pero la relevancia para mi está en la atención de estos reclamos, como atiendo, lo atiendo de forma oportuna? si lo atiendo de forma oportuna y con calidad además que satisfaga al usuario, entonces yo creo que esa parte es la parte sustancial, yo puedo poner muchos canales, muchos canales de reclamos pero que pasaría si yo tengo un excelente canal pero no tengo una capacidad resolutiva para estos reclamos, sería incongruente, entonces para mí es muy importante la resolución, o sea la solución de los reclamos.”</w:t>
-      </w:r>
-    </w:p>
-    <w:p>
-      <w:pPr>
-        <w:spacing w:line="360" w:lineRule="auto"/>
-        <w:jc w:val="both"/>
-        <w:rPr>
-          <w:rFonts w:cs="Times New Roman"/>
-        </w:rPr>
-      </w:pPr>
-    </w:p>
-    <w:p>
-      <w:pPr>
-        <w:spacing w:line="360" w:lineRule="auto"/>
-        <w:jc w:val="both"/>
-        <w:rPr>
-          <w:rFonts w:cs="Times New Roman"/>
-        </w:rPr>
-      </w:pPr>
-      <w:r>
-        <w:rPr>
-          <w:rFonts w:cs="Times New Roman"/>
-        </w:rPr>
-        <w:t xml:space="preserve">También les parece importante que esta herramienta tenga un componente educativo </w:t>
-      </w:r>
-      <w:r>
-        <w:rPr>
-          <w:rFonts w:cs="Times New Roman"/>
-        </w:rPr>
-        <w:t>que ayude a difundir</w:t>
-      </w:r>
-      <w:r>
-        <w:rPr>
-          <w:rFonts w:cs="Times New Roman"/>
-        </w:rPr>
-        <w:t xml:space="preserve"> la cultura de derechos del ciudadano para </w:t>
-      </w:r>
-      <w:r>
-        <w:rPr>
-          <w:rFonts w:cs="Times New Roman"/>
-        </w:rPr>
-        <w:t>reclamar</w:t>
-      </w:r>
-      <w:r>
-        <w:rPr>
-          <w:rFonts w:cs="Times New Roman"/>
-        </w:rPr>
-        <w:t xml:space="preserve"> con el fin de empoderlarlos. Les gustaría que tuviera estadísticas, donde puedan ver reportes consolidados de los reclamos vigentes </w:t>
-      </w:r>
-      <w:r>
-        <w:rPr>
-          <w:rFonts w:cs="Times New Roman"/>
-        </w:rPr>
-        <w:t>junto con los</w:t>
-      </w:r>
-      <w:r>
-        <w:rPr>
-          <w:rFonts w:cs="Times New Roman"/>
-        </w:rPr>
-        <w:t xml:space="preserve"> ya solucionados con </w:t>
-      </w:r>
-      <w:r>
-        <w:rPr>
-          <w:rFonts w:cs="Times New Roman"/>
-        </w:rPr>
-        <w:t>sus</w:t>
-      </w:r>
-      <w:r>
-        <w:rPr>
-          <w:rFonts w:cs="Times New Roman"/>
-        </w:rPr>
-        <w:t xml:space="preserve"> pasos </w:t>
-      </w:r>
-      <w:r>
-        <w:rPr>
-          <w:rFonts w:cs="Times New Roman"/>
-        </w:rPr>
-        <w:t>seguidos para</w:t>
-      </w:r>
-      <w:r>
-        <w:rPr>
-          <w:rFonts w:cs="Times New Roman"/>
-        </w:rPr>
-        <w:t xml:space="preserve"> darles solución</w:t>
-      </w:r>
-      <w:r>
-        <w:rPr>
-          <w:rFonts w:cs="Times New Roman"/>
-        </w:rPr>
-        <w:t xml:space="preserve">. </w:t>
-      </w:r>
-      <w:r>
-        <w:rPr>
-          <w:rFonts w:cs="Times New Roman"/>
-        </w:rPr>
-        <w:t>Ellos consideran que estos reportes servirían para dinamizar la toma de decisiones de parte de las IPRESS y servirían para crear diferentes rankings en calidad de atención.</w:t>
-      </w:r>
-      <w:r>
-        <w:rPr>
-          <w:rFonts w:cs="Times New Roman"/>
-        </w:rPr>
-        <w:t xml:space="preserve"> Que los usuarios puedan ver los pasos seguidos es importante para ellos ya que lo ven como</w:t>
-      </w:r>
-      <w:r>
-        <w:rPr>
-          <w:rFonts w:cs="Times New Roman"/>
-        </w:rPr>
-        <w:t xml:space="preserve"> una forma para que el ciudadano sea partícipe en el proceso de resolución de su disconformidad. Por último, consideran que toda esta información debe ser almacenada de tal forma que les permita guardar un back-up que sea accesible en el momento que lo requieran.</w:t>
-      </w:r>
-    </w:p>
-    <w:p>
-      <w:pPr>
-        <w:spacing w:line="360" w:lineRule="auto"/>
-        <w:jc w:val="both"/>
-        <w:rPr>
-          <w:rFonts w:cs="Times New Roman"/>
-        </w:rPr>
-      </w:pPr>
-    </w:p>
-    <w:p>
-      <w:pPr>
-        <w:pStyle w:val="Cita"/>
-        <w:spacing w:line="360" w:lineRule="auto"/>
-        <w:rPr>
-          <w:rFonts w:cs="Times New Roman"/>
-        </w:rPr>
-      </w:pPr>
-      <w:r>
-        <w:rPr>
-          <w:rFonts w:cs="Times New Roman"/>
-        </w:rPr>
-        <w:t>“Entonces lo que se está haciendo es solamente atender a los que reclaman, pero el problema que es la oferta limitada no se está resolviendo, entonces eso es para mí lo más importante. Que haya cambios, no cosméticos, sino de fondo en la gestión de los establecimientos.”</w:t>
-      </w:r>
-    </w:p>
-    <w:p>
-      <w:pPr>
-        <w:pStyle w:val="Cita"/>
-        <w:spacing w:line="360" w:lineRule="auto"/>
-        <w:rPr>
-          <w:rFonts w:cs="Times New Roman"/>
-        </w:rPr>
-      </w:pPr>
+        <w:t>considero</w:t>
+      </w:r>
+      <w:r>
+        <w:rPr>
+          <w:rFonts w:cs="Times New Roman"/>
+        </w:rPr>
+        <w:t xml:space="preserve"> necesario enfatizar en los siguientes tem</w:t>
+      </w:r>
+      <w:r>
+        <w:rPr>
+          <w:rFonts w:cs="Times New Roman"/>
+        </w:rPr>
+        <w:t xml:space="preserve">as </w:t>
+      </w:r>
+      <w:r>
+        <w:rPr>
+          <w:rFonts w:cs="Times New Roman"/>
+        </w:rPr>
+        <w:t>aunque</w:t>
+      </w:r>
+      <w:r>
+        <w:rPr>
+          <w:rFonts w:cs="Times New Roman"/>
+        </w:rPr>
+        <w:t xml:space="preserve"> no fueron </w:t>
+      </w:r>
+      <w:r>
+        <w:rPr>
+          <w:rFonts w:cs="Times New Roman"/>
+        </w:rPr>
+        <w:t>preguntados</w:t>
+      </w:r>
+      <w:r>
+        <w:rPr>
+          <w:rFonts w:cs="Times New Roman"/>
+        </w:rPr>
+        <w:t xml:space="preserve"> directamente por el investigador. Ellos consideran de que para que la herramienta informática funcione, se necesita mucha difusión</w:t>
+      </w:r>
+      <w:r>
+        <w:rPr>
+          <w:rFonts w:cs="Times New Roman"/>
+        </w:rPr>
+        <w:t xml:space="preserve"> de ella y trabajo permanente de</w:t>
+      </w:r>
+      <w:r>
+        <w:rPr>
+          <w:rFonts w:cs="Times New Roman"/>
+        </w:rPr>
+        <w:t xml:space="preserve"> capacitación, todo esto </w:t>
+      </w:r>
+      <w:r>
+        <w:rPr>
+          <w:rFonts w:cs="Times New Roman"/>
+        </w:rPr>
+        <w:t>en busqueda de</w:t>
+      </w:r>
+      <w:r>
+        <w:rPr>
+          <w:rFonts w:cs="Times New Roman"/>
+        </w:rPr>
+        <w:t xml:space="preserve"> desmitificar el reclamo para quitarle la connotación negativa que tiene actualmente. </w:t>
+      </w:r>
+      <w:r>
+        <w:rPr>
+          <w:rFonts w:cs="Times New Roman"/>
+        </w:rPr>
+        <w:t>Consideran de que para que este sistema sea utilizado es importante que los gestores de IPRESS vean la necesidad de mejorar.</w:t>
+      </w:r>
+      <w:r>
+        <w:rPr>
+          <w:rFonts w:cs="Times New Roman"/>
+        </w:rPr>
+        <w:t xml:space="preserve"> Opinaron que con este sistema se podría conocer los niveles de calidad brindados por las IPRESS, aunque fueron claros al decir que </w:t>
+      </w:r>
+      <w:r>
+        <w:rPr>
+          <w:rFonts w:cs="Times New Roman"/>
+        </w:rPr>
+        <w:t>pocos reclamos en una IPRESSno implica altos niveles de calidad.</w:t>
+      </w:r>
+      <w:r>
+        <w:rPr>
+          <w:rFonts w:cs="Times New Roman"/>
+        </w:rPr>
+        <w:t xml:space="preserve"> Resaltaron que tener un </w:t>
+      </w:r>
       <w:r>
         <w:rPr>
           <w:rFonts w:cs="Times New Roman"/>
         </w:rPr>
         <w:lastRenderedPageBreak/>
-        <w:t>“La información debe ser tratada de la forma más objetiva y segundo de que definitivamente se debería de tener un back-up, algo donde esta información quede plasmada, cual fue el motivo por el cual se produjo el reclamo, cual fueron las acciones que se tomaron, si el usuario quedo conforme posterior a la atención, cuando sucedieron los hechos, entonces considero que esta información debe ser valiosa, debe ser guardada pero también debe ser retroalimentada, cada cierto tiempo y probablemente debería haber un medio en que todos los usuarios internos podamos conocer esa información, entonces es una retroalimentación”</w:t>
-      </w:r>
-    </w:p>
-    <w:p>
-      <w:pPr>
-        <w:spacing w:line="360" w:lineRule="auto"/>
-        <w:jc w:val="both"/>
-        <w:rPr>
-          <w:rFonts w:cs="Times New Roman"/>
-        </w:rPr>
-      </w:pPr>
-    </w:p>
-    <w:p>
-      <w:pPr>
-        <w:spacing w:line="360" w:lineRule="auto"/>
-        <w:jc w:val="both"/>
-        <w:rPr>
-          <w:rFonts w:cs="Times New Roman"/>
-        </w:rPr>
-      </w:pPr>
-      <w:r>
-        <w:rPr>
-          <w:rFonts w:cs="Times New Roman"/>
-        </w:rPr>
-        <w:t>En estos reportes esperan</w:t>
-      </w:r>
-      <w:r>
-        <w:rPr>
-          <w:rFonts w:cs="Times New Roman"/>
-        </w:rPr>
-        <w:t xml:space="preserve"> ver la totalidad de los reclamos, el motivo de ellos, su clasificación y a quienes han sido </w:t>
-      </w:r>
-      <w:r>
-        <w:rPr>
-          <w:rFonts w:cs="Times New Roman"/>
-        </w:rPr>
-        <w:t>encargados</w:t>
-      </w:r>
-      <w:r>
-        <w:rPr>
-          <w:rFonts w:cs="Times New Roman"/>
-        </w:rPr>
-        <w:t xml:space="preserve">, incluyendo el tiempo </w:t>
-      </w:r>
-      <w:r>
-        <w:rPr>
-          <w:rFonts w:cs="Times New Roman"/>
-        </w:rPr>
-        <w:t xml:space="preserve">máximo </w:t>
-      </w:r>
-      <w:r>
-        <w:rPr>
-          <w:rFonts w:cs="Times New Roman"/>
-        </w:rPr>
-        <w:t>de respuesta, todo esto va a servir para hacerle seguimiento al reclamo y de ello poder sacar estadísticas, indicadores y tendencias.</w:t>
-      </w:r>
-      <w:r>
-        <w:rPr>
-          <w:rFonts w:cs="Times New Roman"/>
-        </w:rPr>
-        <w:t xml:space="preserve"> D</w:t>
-      </w:r>
-      <w:r>
-        <w:rPr>
-          <w:rFonts w:cs="Times New Roman"/>
-        </w:rPr>
-        <w:t>ijeron que también sería bueno no solo ver la parte negativa sino ver también la parte positiva, recibiendo felicitaciones o recomendaciones de p</w:t>
-      </w:r>
-      <w:r>
-        <w:rPr>
-          <w:rFonts w:cs="Times New Roman"/>
-        </w:rPr>
-        <w:t>arte de ciudadanos. Finalmente</w:t>
-      </w:r>
-      <w:r>
-        <w:rPr>
-          <w:rFonts w:cs="Times New Roman"/>
-        </w:rPr>
-        <w:t>, todos señalaron que compartirían la herramienta en el caso esta fuera implementada.</w:t>
-      </w:r>
-    </w:p>
-    <w:p>
-      <w:pPr>
-        <w:spacing w:line="360" w:lineRule="auto"/>
-        <w:jc w:val="both"/>
-        <w:rPr>
-          <w:rFonts w:cs="Times New Roman"/>
-        </w:rPr>
-      </w:pPr>
-    </w:p>
-    <w:p>
-      <w:pPr>
-        <w:spacing w:line="360" w:lineRule="auto"/>
-        <w:jc w:val="both"/>
-        <w:rPr>
-          <w:rFonts w:cs="Times New Roman"/>
-        </w:rPr>
-      </w:pPr>
-      <w:r>
-        <w:rPr>
-          <w:rFonts w:cs="Times New Roman"/>
-        </w:rPr>
-        <w:t>Detallaron varios impedimentos para resolver los reclamos como una mala gestión de recursos económicos y que pareciera que las IPRESS no desean encontrar la</w:t>
-      </w:r>
-      <w:r>
-        <w:rPr>
-          <w:rFonts w:cs="Times New Roman"/>
-        </w:rPr>
-        <w:t>s causas de los reclamos para</w:t>
-      </w:r>
-      <w:r>
-        <w:rPr>
-          <w:rFonts w:cs="Times New Roman"/>
-        </w:rPr>
-        <w:t xml:space="preserve"> solucionarlos, incluso </w:t>
-      </w:r>
-      <w:r>
-        <w:rPr>
-          <w:rFonts w:cs="Times New Roman"/>
-        </w:rPr>
-        <w:t>tienen la percepción de</w:t>
-      </w:r>
-      <w:r>
-        <w:rPr>
-          <w:rFonts w:cs="Times New Roman"/>
-        </w:rPr>
-        <w:t xml:space="preserve"> que están protegiendo al médico y a la institución que a los propios pacientes. </w:t>
-      </w:r>
-    </w:p>
-    <w:p>
-      <w:pPr>
-        <w:pStyle w:val="Cita"/>
-        <w:spacing w:line="360" w:lineRule="auto"/>
-        <w:rPr>
-          <w:rFonts w:cs="Times New Roman"/>
-        </w:rPr>
-      </w:pPr>
-      <w:r>
-        <w:rPr>
-          <w:rFonts w:cs="Times New Roman"/>
-        </w:rPr>
-        <w:t>“Es un síntoma de que algo está mal, pero quieren evitarlo, no quieren verlo mucho menos encontrar las causas.”</w:t>
-      </w:r>
-    </w:p>
-    <w:p>
-      <w:pPr>
-        <w:spacing w:line="360" w:lineRule="auto"/>
-        <w:jc w:val="both"/>
-        <w:rPr>
-          <w:rFonts w:cs="Times New Roman"/>
-        </w:rPr>
-      </w:pPr>
-    </w:p>
-    <w:p>
-      <w:pPr>
-        <w:spacing w:line="360" w:lineRule="auto"/>
-        <w:jc w:val="both"/>
-        <w:rPr>
-          <w:rFonts w:cs="Times New Roman"/>
-        </w:rPr>
-      </w:pPr>
-      <w:r>
-        <w:rPr>
-          <w:rFonts w:cs="Times New Roman"/>
-        </w:rPr>
-        <w:t>Adicionalmente, el personal de SUSALUD</w:t>
-      </w:r>
-      <w:r>
-        <w:rPr>
-          <w:rFonts w:cs="Times New Roman"/>
-        </w:rPr>
-        <w:t xml:space="preserve"> </w:t>
-      </w:r>
-      <w:r>
-        <w:rPr>
-          <w:rFonts w:cs="Times New Roman"/>
-        </w:rPr>
-        <w:t>considero</w:t>
-      </w:r>
-      <w:r>
-        <w:rPr>
-          <w:rFonts w:cs="Times New Roman"/>
-        </w:rPr>
-        <w:t xml:space="preserve"> necesario enfatizar en los siguientes tem</w:t>
-      </w:r>
-      <w:r>
-        <w:rPr>
-          <w:rFonts w:cs="Times New Roman"/>
-        </w:rPr>
-        <w:t xml:space="preserve">as </w:t>
-      </w:r>
-      <w:r>
-        <w:rPr>
-          <w:rFonts w:cs="Times New Roman"/>
-        </w:rPr>
-        <w:t>aunque</w:t>
-      </w:r>
-      <w:r>
-        <w:rPr>
-          <w:rFonts w:cs="Times New Roman"/>
-        </w:rPr>
-        <w:t xml:space="preserve"> no fueron </w:t>
-      </w:r>
-      <w:r>
-        <w:rPr>
-          <w:rFonts w:cs="Times New Roman"/>
-        </w:rPr>
-        <w:t>preguntados</w:t>
-      </w:r>
-      <w:r>
-        <w:rPr>
-          <w:rFonts w:cs="Times New Roman"/>
-        </w:rPr>
-        <w:t xml:space="preserve"> directamente por el investigador. Ellos consideran de que para que la herramienta informática funcione, se necesita mucha difusión</w:t>
-      </w:r>
-      <w:r>
-        <w:rPr>
-          <w:rFonts w:cs="Times New Roman"/>
-        </w:rPr>
-        <w:t xml:space="preserve"> de ella y trabajo permanente de</w:t>
-      </w:r>
-      <w:r>
-        <w:rPr>
-          <w:rFonts w:cs="Times New Roman"/>
-        </w:rPr>
-        <w:t xml:space="preserve"> capacitación, todo esto </w:t>
-      </w:r>
-      <w:r>
-        <w:rPr>
-          <w:rFonts w:cs="Times New Roman"/>
-        </w:rPr>
-        <w:t>en busqueda de</w:t>
-      </w:r>
-      <w:r>
-        <w:rPr>
-          <w:rFonts w:cs="Times New Roman"/>
-        </w:rPr>
-        <w:t xml:space="preserve"> desmitificar el reclamo para quitarle la connotación negativa que tiene actualmente. </w:t>
-      </w:r>
-      <w:r>
-        <w:rPr>
-          <w:rFonts w:cs="Times New Roman"/>
-        </w:rPr>
-        <w:t xml:space="preserve">Consideran de que para que este sistema sea utilizado es importante que los gestores de </w:t>
-      </w:r>
-      <w:r>
-        <w:rPr>
-          <w:rFonts w:cs="Times New Roman"/>
-        </w:rPr>
-        <w:lastRenderedPageBreak/>
-        <w:t>IPRESS vean la necesidad de mejorar.</w:t>
-      </w:r>
-      <w:r>
-        <w:rPr>
-          <w:rFonts w:cs="Times New Roman"/>
-        </w:rPr>
-        <w:t xml:space="preserve"> Opinaron que con este sistema se podría conocer los niveles de calidad brindados por las IPRESS, aunque fueron claros al decir que </w:t>
-      </w:r>
-      <w:r>
-        <w:rPr>
-          <w:rFonts w:cs="Times New Roman"/>
-        </w:rPr>
-        <w:t>pocos reclamos en una IPRESSno implica altos niveles de calidad.</w:t>
-      </w:r>
-      <w:r>
-        <w:rPr>
-          <w:rFonts w:cs="Times New Roman"/>
-        </w:rPr>
-        <w:t xml:space="preserve"> Resaltaron que tener un formato en papel es aún necesario para poblaciones lejanas con poca conectivida</w:t>
+        <w:t>formato en papel es aún necesario para poblaciones lejanas con poca conectivida</w:t>
       </w:r>
       <w:r>
         <w:rPr>
@@ -22077,26 +22027,32 @@
         <w:rPr>
           <w:rFonts w:cs="Times New Roman"/>
         </w:rPr>
+        <w:t>Sobre el manejo actual que tienen los reclamos dentro de las IPRESS</w:t>
+      </w:r>
+      <w:r>
+        <w:rPr>
+          <w:rFonts w:cs="Times New Roman"/>
+        </w:rPr>
+        <w:t xml:space="preserve"> contaron </w:t>
+      </w:r>
+      <w:r>
+        <w:rPr>
+          <w:rFonts w:cs="Times New Roman"/>
+        </w:rPr>
+        <w:t>que realizan estadísticas de manera man</w:t>
+      </w:r>
+      <w:r>
+        <w:rPr>
+          <w:rFonts w:cs="Times New Roman"/>
+        </w:rPr>
+        <w:t xml:space="preserve">ual para poder generar reportes y con estos reportes </w:t>
+      </w:r>
+      <w:r>
+        <w:rPr>
+          <w:rFonts w:cs="Times New Roman"/>
+        </w:rPr>
         <w:lastRenderedPageBreak/>
-        <w:t>Sobre el manejo actual que tienen los reclamos dentro de las IPRESS</w:t>
-      </w:r>
-      <w:r>
-        <w:rPr>
-          <w:rFonts w:cs="Times New Roman"/>
-        </w:rPr>
-        <w:t xml:space="preserve"> contaron </w:t>
-      </w:r>
-      <w:r>
-        <w:rPr>
-          <w:rFonts w:cs="Times New Roman"/>
-        </w:rPr>
-        <w:t>que realizan estadísticas de manera man</w:t>
-      </w:r>
-      <w:r>
-        <w:rPr>
-          <w:rFonts w:cs="Times New Roman"/>
-        </w:rPr>
-        <w:t>ual para poder generar reportes y con estos reportes hacen algunas reuniones de personal</w:t>
+        <w:t>hacen algunas reuniones de personal</w:t>
       </w:r>
       <w:r>
         <w:rPr>
@@ -22411,25 +22367,22 @@
         </w:rPr>
       </w:pPr>
       <w:r>
-        <w:t xml:space="preserve">“nos causa mucha incomodidad es que el flujo es a un solo lado, o sea el paciente puede quejarse de que el medico lo agredió, pero si el paciente agredió al médico, el medico no puede quejarse, no tiene a donde lo único que le queda es ir a la comisaría, entonces el usuario </w:t>
-      </w:r>
-      <w:r>
+        <w:t>“nos causa mucha incomodidad es que el flujo es a un solo lado, o sea el paciente puede quejarse de que el medico lo agredió, pero si el paciente agredió al médico, el medico no puede quejarse, no tiene a donde lo único que le queda es ir a la comisaría, entonces el usuario tiene esa facilidad, porque el médico como un usuario no le podrían dar esa facilidad?”</w:t>
+      </w:r>
+    </w:p>
+    <w:p>
+      <w:pPr>
+        <w:spacing w:line="360" w:lineRule="auto"/>
+        <w:jc w:val="both"/>
+        <w:rPr>
+          <w:rFonts w:cs="Times New Roman"/>
+        </w:rPr>
+      </w:pPr>
+      <w:r>
+        <w:rPr>
+          <w:rFonts w:cs="Times New Roman"/>
+        </w:rPr>
         <w:lastRenderedPageBreak/>
-        <w:t>tiene esa facilidad, porque el médico como un usuario no le podrían dar esa facilidad?”</w:t>
-      </w:r>
-    </w:p>
-    <w:p>
-      <w:pPr>
-        <w:spacing w:line="360" w:lineRule="auto"/>
-        <w:jc w:val="both"/>
-        <w:rPr>
-          <w:rFonts w:cs="Times New Roman"/>
-        </w:rPr>
-      </w:pPr>
-      <w:r>
-        <w:rPr>
-          <w:rFonts w:cs="Times New Roman"/>
-        </w:rPr>
         <w:t xml:space="preserve">Dentro de estas experiencias laborales </w:t>
       </w:r>
       <w:r>
@@ -22623,34 +22576,31 @@
         <w:t xml:space="preserve"> comienzan los contubernios</w:t>
       </w:r>
       <w:r>
-        <w:t xml:space="preserve">, el apañe y no pasa nada. Si se va solamente allá, de repente hay un buen jefe que quiere hacer </w:t>
-      </w:r>
-      <w:r>
+        <w:t>, el apañe y no pasa nada. Si se va solamente allá, de repente hay un buen jefe que quiere hacer cambios, pero no se entera, entonces compartir esas quejas sería bueno en tiempo real.”</w:t>
+      </w:r>
+      <w:r>
+        <w:rPr>
+          <w:rFonts w:cs="Times New Roman"/>
+          <w:lang w:val="es-ES"/>
+        </w:rPr>
+        <w:tab/>
+      </w:r>
+    </w:p>
+    <w:p>
+      <w:pPr>
+        <w:spacing w:line="360" w:lineRule="auto"/>
+        <w:jc w:val="both"/>
+        <w:rPr>
+          <w:rFonts w:cs="Times New Roman"/>
+          <w:lang w:val="es-ES"/>
+        </w:rPr>
+      </w:pPr>
+      <w:r>
+        <w:rPr>
+          <w:rFonts w:cs="Times New Roman"/>
+          <w:lang w:val="es-ES"/>
+        </w:rPr>
         <w:lastRenderedPageBreak/>
-        <w:t>cambios, pero no se entera, entonces compartir esas quejas sería bueno en tiempo real.”</w:t>
-      </w:r>
-      <w:r>
-        <w:rPr>
-          <w:rFonts w:cs="Times New Roman"/>
-          <w:lang w:val="es-ES"/>
-        </w:rPr>
-        <w:tab/>
-      </w:r>
-    </w:p>
-    <w:p>
-      <w:pPr>
-        <w:spacing w:line="360" w:lineRule="auto"/>
-        <w:jc w:val="both"/>
-        <w:rPr>
-          <w:rFonts w:cs="Times New Roman"/>
-          <w:lang w:val="es-ES"/>
-        </w:rPr>
-      </w:pPr>
-      <w:r>
-        <w:rPr>
-          <w:rFonts w:cs="Times New Roman"/>
-          <w:lang w:val="es-ES"/>
-        </w:rPr>
         <w:t>Ellos vieron como características import</w:t>
       </w:r>
       <w:r>
@@ -22968,34 +22918,37 @@
           <w:rFonts w:cs="Times New Roman"/>
           <w:lang w:val="es-ES"/>
         </w:rPr>
+        <w:t>cuando reclamar porque, para ellos, la mayor cantidad de reclamos es por problemas de comunicación entre el ciudadano y su IPRESS</w:t>
+      </w:r>
+      <w:r>
+        <w:rPr>
+          <w:rFonts w:cs="Times New Roman"/>
+          <w:lang w:val="es-ES"/>
+        </w:rPr>
+        <w:t xml:space="preserve">.  </w:t>
+      </w:r>
+    </w:p>
+    <w:p>
+      <w:pPr>
+        <w:pStyle w:val="Cita"/>
+        <w:spacing w:line="360" w:lineRule="auto"/>
+        <w:rPr>
+          <w:rFonts w:cs="Times New Roman"/>
+          <w:lang w:val="es-ES"/>
+        </w:rPr>
+      </w:pPr>
+      <w:r>
+        <w:t xml:space="preserve">“El problema en el sector salud en el Perú es información y falta de comunicación, yo hago algo y hablo con </w:t>
+      </w:r>
+      <w:r>
+        <w:t>alguien,</w:t>
+      </w:r>
+      <w:r>
+        <w:t xml:space="preserve"> pero el resto nunca </w:t>
+      </w:r>
+      <w:r>
         <w:lastRenderedPageBreak/>
-        <w:t>cuando reclamar porque, para ellos, la mayor cantidad de reclamos es por problemas de comunicación entre el ciudadano y su IPRESS</w:t>
-      </w:r>
-      <w:r>
-        <w:rPr>
-          <w:rFonts w:cs="Times New Roman"/>
-          <w:lang w:val="es-ES"/>
-        </w:rPr>
-        <w:t xml:space="preserve">.  </w:t>
-      </w:r>
-    </w:p>
-    <w:p>
-      <w:pPr>
-        <w:pStyle w:val="Cita"/>
-        <w:spacing w:line="360" w:lineRule="auto"/>
-        <w:rPr>
-          <w:rFonts w:cs="Times New Roman"/>
-          <w:lang w:val="es-ES"/>
-        </w:rPr>
-      </w:pPr>
-      <w:r>
-        <w:t xml:space="preserve">“El problema en el sector salud en el Perú es información y falta de comunicación, yo hago algo y hablo con </w:t>
-      </w:r>
-      <w:r>
-        <w:t>alguien,</w:t>
-      </w:r>
-      <w:r>
-        <w:t xml:space="preserve"> pero el resto nunca se entera, y eso yo lo veo porque a veces yo hago e imparto algunas cosas a mis jefes de </w:t>
+        <w:t xml:space="preserve">se entera, y eso yo lo veo porque a veces yo hago e imparto algunas cosas a mis jefes de </w:t>
       </w:r>
       <w:r>
         <w:t>departamento,</w:t>
@@ -23184,35 +23137,38 @@
         </w:rPr>
       </w:pPr>
       <w:r>
-        <w:t xml:space="preserve">“Es importante, creo que es importante para las 2 partes, tanto del cliente como de la persona que está prestando el servicio o el producto porque, las personas que están prestando el servicio pueden digamos enterarse o darse cuenta en que carecen o donde están actuando mal o que es lo que les está faltando para poder satisfacer al máximo al cliente con el servicio o producto que se está ofreciendo. Ahora, a mi como cliente, creo que es importante porque puedo expresarme y ya sea, no necesariamente decir solo las cosas </w:t>
-      </w:r>
-      <w:r>
+        <w:t>“Es importante, creo que es importante para las 2 partes, tanto del cliente como de la persona que está prestando el servicio o el producto porque, las personas que están prestando el servicio pueden digamos enterarse o darse cuenta en que carecen o donde están actuando mal o que es lo que les está faltando para poder satisfacer al máximo al cliente con el servicio o producto que se está ofreciendo. Ahora, a mi como cliente, creo que es importante porque puedo expresarme y ya sea, no necesariamente decir solo las cosas malas, pero para ver con el reclamo, también resaltar algunas cosas que han sido buenas y eso lo pueda percibir la otra parte.”</w:t>
+      </w:r>
+    </w:p>
+    <w:p>
+      <w:pPr>
+        <w:spacing w:line="360" w:lineRule="auto"/>
+        <w:jc w:val="both"/>
+        <w:rPr>
+          <w:rFonts w:cs="Times New Roman"/>
+        </w:rPr>
+      </w:pPr>
+    </w:p>
+    <w:p>
+      <w:pPr>
+        <w:spacing w:line="360" w:lineRule="auto"/>
+        <w:jc w:val="both"/>
+        <w:rPr>
+          <w:rFonts w:cs="Times New Roman"/>
+        </w:rPr>
+      </w:pPr>
+      <w:r>
+        <w:rPr>
+          <w:rFonts w:cs="Times New Roman"/>
+        </w:rPr>
+        <w:t xml:space="preserve">Sobre cuál es el procedimiento que deben realizar para presentar un reclamo dentro de una IPRESS, algunos decían que irían a preguntar a Admisión sobre cómo presentar un </w:t>
+      </w:r>
+      <w:r>
+        <w:rPr>
+          <w:rFonts w:cs="Times New Roman"/>
+        </w:rPr>
         <w:lastRenderedPageBreak/>
-        <w:t>malas, pero para ver con el reclamo, también resaltar algunas cosas que han sido buenas y eso lo pueda percibir la otra parte.”</w:t>
-      </w:r>
-    </w:p>
-    <w:p>
-      <w:pPr>
-        <w:spacing w:line="360" w:lineRule="auto"/>
-        <w:jc w:val="both"/>
-        <w:rPr>
-          <w:rFonts w:cs="Times New Roman"/>
-        </w:rPr>
-      </w:pPr>
-    </w:p>
-    <w:p>
-      <w:pPr>
-        <w:spacing w:line="360" w:lineRule="auto"/>
-        <w:jc w:val="both"/>
-        <w:rPr>
-          <w:rFonts w:cs="Times New Roman"/>
-        </w:rPr>
-      </w:pPr>
-      <w:r>
-        <w:rPr>
-          <w:rFonts w:cs="Times New Roman"/>
-        </w:rPr>
-        <w:t xml:space="preserve">Sobre cuál es el procedimiento que deben realizar para presentar un reclamo dentro de una IPRESS, algunos decían que irían a preguntar a Admisión sobre cómo presentar un reclamo, otros decían que irían a la Oficina de Comunicaciones para hacer la misma consulta, otros que irían de frente a pedir el libro de reclamaciones, pero no </w:t>
+        <w:t xml:space="preserve">reclamo, otros decían que irían a la Oficina de Comunicaciones para hacer la misma consulta, otros que irían de frente a pedir el libro de reclamaciones, pero no </w:t>
       </w:r>
       <w:r>
         <w:rPr>
@@ -23319,46 +23275,47 @@
         <w:rPr>
           <w:rFonts w:cs="Times New Roman"/>
         </w:rPr>
-        <w:t xml:space="preserve">los </w:t>
-      </w:r>
-      <w:r>
-        <w:rPr>
-          <w:rFonts w:cs="Times New Roman"/>
+        <w:t xml:space="preserve">los prestadores </w:t>
+      </w:r>
+      <w:r>
+        <w:rPr>
+          <w:rFonts w:cs="Times New Roman"/>
+        </w:rPr>
+        <w:t>no le dan importancia, cuando deberían ser vistos como un reflejo del servicio que están brindando y que con ello pueden mejorar, encontrando fácilmente lo que no está funcionando dentro de su institución.</w:t>
+      </w:r>
+    </w:p>
+    <w:p>
+      <w:pPr>
+        <w:spacing w:line="360" w:lineRule="auto"/>
+        <w:jc w:val="both"/>
+        <w:rPr>
+          <w:rFonts w:cs="Times New Roman"/>
+          <w:lang w:val="es-ES"/>
+        </w:rPr>
+      </w:pPr>
+    </w:p>
+    <w:p>
+      <w:pPr>
+        <w:spacing w:line="360" w:lineRule="auto"/>
+        <w:jc w:val="both"/>
+        <w:rPr>
+          <w:rFonts w:cs="Times New Roman"/>
+        </w:rPr>
+      </w:pPr>
+      <w:r>
+        <w:rPr>
+          <w:rFonts w:cs="Times New Roman"/>
+          <w:lang w:val="es-ES"/>
+        </w:rPr>
+        <w:t xml:space="preserve">Sobre el manejo de reclamos que se viene dando en las IPRESS actualmente, existieron opiniones divididas sobre el tema. Algunos consideran que se les toma poca importancia </w:t>
+      </w:r>
+      <w:r>
+        <w:rPr>
+          <w:rFonts w:cs="Times New Roman"/>
+          <w:lang w:val="es-ES"/>
         </w:rPr>
         <w:lastRenderedPageBreak/>
-        <w:t xml:space="preserve">prestadores </w:t>
-      </w:r>
-      <w:r>
-        <w:rPr>
-          <w:rFonts w:cs="Times New Roman"/>
-        </w:rPr>
-        <w:t>no le dan importancia, cuando deberían ser vistos como un reflejo del servicio que están brindando y que con ello pueden mejorar, encontrando fácilmente lo que no está funcionando dentro de su institución.</w:t>
-      </w:r>
-    </w:p>
-    <w:p>
-      <w:pPr>
-        <w:spacing w:line="360" w:lineRule="auto"/>
-        <w:jc w:val="both"/>
-        <w:rPr>
-          <w:rFonts w:cs="Times New Roman"/>
-          <w:lang w:val="es-ES"/>
-        </w:rPr>
-      </w:pPr>
-    </w:p>
-    <w:p>
-      <w:pPr>
-        <w:spacing w:line="360" w:lineRule="auto"/>
-        <w:jc w:val="both"/>
-        <w:rPr>
-          <w:rFonts w:cs="Times New Roman"/>
-        </w:rPr>
-      </w:pPr>
-      <w:r>
-        <w:rPr>
-          <w:rFonts w:cs="Times New Roman"/>
-          <w:lang w:val="es-ES"/>
-        </w:rPr>
-        <w:t xml:space="preserve">Sobre el manejo de reclamos que se viene dando en las IPRESS actualmente, existieron opiniones divididas sobre el tema. Algunos consideran que se les toma poca importancia y que ‘los dejan en visto’, otros dicen que dependiendo de la IPRESS es que revisan los reclamos que los ciudadanos colocan, pero que igual no manejan la </w:t>
+        <w:t xml:space="preserve">y que ‘los dejan en visto’, otros dicen que dependiendo de la IPRESS es que revisan los reclamos que los ciudadanos colocan, pero que igual no manejan la </w:t>
       </w:r>
       <w:r>
         <w:rPr>
@@ -23493,65 +23450,58 @@
           <w:rFonts w:cs="Times New Roman"/>
           <w:lang w:val="es-ES"/>
         </w:rPr>
-        <w:t xml:space="preserve"> que sería muy útil. Sin embargo, algunos resaltaron que por más que esta herramienta serviría para dar visibilidad a los reclamos, esta herramienta no serviría mucho si es que las autoridades no estuvieran en constante contacto con ella, ya que consideran que solo la manejarían personas que no cuentan con capacidad de decisión dentro de la IPRESS. Dijeron que esta herramienta poco podría hacer si es que los procesos para resolver reclamos siguen </w:t>
-      </w:r>
-      <w:r>
-        <w:rPr>
-          <w:rFonts w:cs="Times New Roman"/>
-          <w:lang w:val="es-ES"/>
-        </w:rPr>
+        <w:t xml:space="preserve"> que sería muy útil. Sin embargo, algunos resaltaron que por más que esta herramienta serviría para dar visibilidad a los reclamos, esta herramienta no serviría mucho si es que las autoridades no estuvieran en constante contacto con ella, ya que consideran que solo la manejarían personas que no cuentan con capacidad de decisión dentro de la IPRESS. Dijeron que esta herramienta poco podría hacer si es que los procesos para resolver reclamos siguen siendo tan engorrosos por falta de autonomía d</w:t>
+      </w:r>
+      <w:r>
+        <w:rPr>
+          <w:rFonts w:cs="Times New Roman"/>
+          <w:lang w:val="es-ES"/>
+        </w:rPr>
+        <w:t>e procesos dentro de las IPRESS</w:t>
+      </w:r>
+      <w:r>
+        <w:rPr>
+          <w:rFonts w:cs="Times New Roman"/>
+          <w:lang w:val="es-ES"/>
+        </w:rPr>
+        <w:t>. Asimismo, consideraron que es necesario educar a la ciudadanía sobre los reclamos para que la información que llegue al sistema tenga la importancia debida y ayude a mostrar mejor</w:t>
+      </w:r>
+      <w:r>
+        <w:rPr>
+          <w:rFonts w:cs="Times New Roman"/>
+          <w:lang w:val="es-ES"/>
+        </w:rPr>
+        <w:t>as dentro del sistema de salud;</w:t>
+      </w:r>
+      <w:r>
+        <w:rPr>
+          <w:rFonts w:cs="Times New Roman"/>
+          <w:lang w:val="es-ES"/>
+        </w:rPr>
+        <w:t xml:space="preserve"> es por ello que consideraron que es necesario que el ciudadano se identifique con algún documento de identidad. </w:t>
+      </w:r>
+    </w:p>
+    <w:p>
+      <w:pPr>
+        <w:spacing w:line="360" w:lineRule="auto"/>
+        <w:jc w:val="both"/>
+        <w:rPr>
+          <w:rFonts w:cs="Times New Roman"/>
+          <w:lang w:val="es-ES"/>
+        </w:rPr>
+      </w:pPr>
+    </w:p>
+    <w:p>
+      <w:pPr>
+        <w:pStyle w:val="Cita"/>
+        <w:spacing w:line="360" w:lineRule="auto"/>
+        <w:rPr>
+          <w:rFonts w:cs="Times New Roman"/>
+          <w:lang w:val="es-ES"/>
+        </w:rPr>
+      </w:pPr>
+      <w:r>
         <w:lastRenderedPageBreak/>
-        <w:t>siendo tan engorrosos por falta de autonomía d</w:t>
-      </w:r>
-      <w:r>
-        <w:rPr>
-          <w:rFonts w:cs="Times New Roman"/>
-          <w:lang w:val="es-ES"/>
-        </w:rPr>
-        <w:t>e procesos dentro de las IPRESS</w:t>
-      </w:r>
-      <w:r>
-        <w:rPr>
-          <w:rFonts w:cs="Times New Roman"/>
-          <w:lang w:val="es-ES"/>
-        </w:rPr>
-        <w:t>. Asimismo, consideraron que es necesario educar a la ciudadanía sobre los reclamos para que la información que llegue al sistema tenga la importancia debida y ayude a mostrar mejor</w:t>
-      </w:r>
-      <w:r>
-        <w:rPr>
-          <w:rFonts w:cs="Times New Roman"/>
-          <w:lang w:val="es-ES"/>
-        </w:rPr>
-        <w:t>as dentro del sistema de salud;</w:t>
-      </w:r>
-      <w:r>
-        <w:rPr>
-          <w:rFonts w:cs="Times New Roman"/>
-          <w:lang w:val="es-ES"/>
-        </w:rPr>
-        <w:t xml:space="preserve"> es por ello que consideraron que es necesario que el ciudadano se identifique con algún documento de identidad. </w:t>
-      </w:r>
-    </w:p>
-    <w:p>
-      <w:pPr>
-        <w:spacing w:line="360" w:lineRule="auto"/>
-        <w:jc w:val="both"/>
-        <w:rPr>
-          <w:rFonts w:cs="Times New Roman"/>
-          <w:lang w:val="es-ES"/>
-        </w:rPr>
-      </w:pPr>
-    </w:p>
-    <w:p>
-      <w:pPr>
-        <w:pStyle w:val="Cita"/>
-        <w:spacing w:line="360" w:lineRule="auto"/>
-        <w:rPr>
-          <w:rFonts w:cs="Times New Roman"/>
-          <w:lang w:val="es-ES"/>
-        </w:rPr>
-      </w:pPr>
-      <w:r>
         <w:t>“Creo que le daría visibilidad a los reclamos pero que podría mantenerse si es que la entidad que lo recibe, sea particular o estatal, no toma acciones inmediatas y lamentablemente tomar una acción inmediata significa tener gente con capacidad de decisión a un nivel bajo, a un nivel básico que es el nivel más cercano”</w:t>
       </w:r>
     </w:p>
@@ -23674,7 +23624,6 @@
         </w:numPr>
       </w:pPr>
       <w:r>
-        <w:lastRenderedPageBreak/>
         <w:t>Tabla de hallazgos resaltantes</w:t>
       </w:r>
       <w:r>
@@ -24239,14 +24188,7 @@
               <w:rPr>
                 <w:rFonts w:cs="Times New Roman"/>
               </w:rPr>
-              <w:t xml:space="preserve">Tiempo muy </w:t>
-            </w:r>
-            <w:r>
-              <w:rPr>
-                <w:rFonts w:cs="Times New Roman"/>
-              </w:rPr>
-              <w:lastRenderedPageBreak/>
-              <w:t>extenso para dar solución a reclamos</w:t>
+              <w:t>Tiempo muy extenso para dar solución a reclamos</w:t>
             </w:r>
           </w:p>
           <w:p>
@@ -24284,6 +24226,7 @@
               <w:rPr>
                 <w:rFonts w:cs="Times New Roman"/>
               </w:rPr>
+              <w:lastRenderedPageBreak/>
               <w:t>No</w:t>
             </w:r>
             <w:r>
@@ -24359,14 +24302,7 @@
               <w:rPr>
                 <w:rFonts w:cs="Times New Roman"/>
               </w:rPr>
-              <w:t xml:space="preserve">Flujo de </w:t>
-            </w:r>
-            <w:r>
-              <w:rPr>
-                <w:rFonts w:cs="Times New Roman"/>
-              </w:rPr>
-              <w:lastRenderedPageBreak/>
-              <w:t>reclamos en una sola vía</w:t>
+              <w:t>Flujo de reclamos en una sola vía</w:t>
             </w:r>
           </w:p>
           <w:p>
@@ -24404,6 +24340,7 @@
               <w:rPr>
                 <w:rFonts w:cs="Times New Roman"/>
               </w:rPr>
+              <w:lastRenderedPageBreak/>
               <w:t>Problemas de Infraestructura e insumos</w:t>
             </w:r>
           </w:p>
@@ -24505,7 +24442,6 @@
               <w:rPr>
                 <w:rFonts w:cs="Times New Roman"/>
               </w:rPr>
-              <w:lastRenderedPageBreak/>
               <w:t>Personas no letradas</w:t>
             </w:r>
           </w:p>
@@ -24796,14 +24732,7 @@
         <w:rPr>
           <w:rFonts w:cs="Times New Roman"/>
         </w:rPr>
-        <w:t xml:space="preserve">, se iban a poder recibir tanto reclamos, consultas y sugerencias dentro del mismo sistema sin tener que realizar un sistema diferente para cada uno de ellos. Lo único que </w:t>
-      </w:r>
-      <w:r>
-        <w:rPr>
-          <w:rFonts w:cs="Times New Roman"/>
-        </w:rPr>
-        <w:lastRenderedPageBreak/>
-        <w:t xml:space="preserve">agregaría a la idea original </w:t>
+        <w:t xml:space="preserve">, se iban a poder recibir tanto reclamos, consultas y sugerencias dentro del mismo sistema sin tener que realizar un sistema diferente para cada uno de ellos. Lo único que agregaría a la idea original </w:t>
       </w:r>
       <w:r>
         <w:rPr>
@@ -24836,6 +24765,7 @@
         </w:numPr>
       </w:pPr>
       <w:r>
+        <w:lastRenderedPageBreak/>
         <w:t>Reclasificación de la Tabla de Clasificación de Reclamos</w:t>
       </w:r>
     </w:p>
@@ -25219,6 +25149,33 @@
         </w:rPr>
         <w:t xml:space="preserve"> </w:t>
       </w:r>
+    </w:p>
+    <w:p>
+      <w:pPr>
+        <w:spacing w:line="360" w:lineRule="auto"/>
+        <w:jc w:val="both"/>
+        <w:rPr>
+          <w:rFonts w:cs="Times New Roman"/>
+        </w:rPr>
+      </w:pPr>
+    </w:p>
+    <w:p>
+      <w:pPr>
+        <w:spacing w:line="360" w:lineRule="auto"/>
+        <w:jc w:val="both"/>
+        <w:rPr>
+          <w:rFonts w:cs="Times New Roman"/>
+        </w:rPr>
+      </w:pPr>
+    </w:p>
+    <w:p>
+      <w:pPr>
+        <w:spacing w:line="360" w:lineRule="auto"/>
+        <w:jc w:val="both"/>
+        <w:rPr>
+          <w:rFonts w:cs="Times New Roman"/>
+        </w:rPr>
+      </w:pPr>
     </w:p>
     <w:p>
       <w:pPr>
@@ -25730,6 +25687,33 @@
     </w:p>
     <w:p>
       <w:pPr>
+        <w:spacing w:line="360" w:lineRule="auto"/>
+        <w:jc w:val="both"/>
+        <w:rPr>
+          <w:rFonts w:cs="Times New Roman"/>
+        </w:rPr>
+      </w:pPr>
+    </w:p>
+    <w:p>
+      <w:pPr>
+        <w:spacing w:line="360" w:lineRule="auto"/>
+        <w:jc w:val="both"/>
+        <w:rPr>
+          <w:rFonts w:cs="Times New Roman"/>
+        </w:rPr>
+      </w:pPr>
+    </w:p>
+    <w:p>
+      <w:pPr>
+        <w:spacing w:line="360" w:lineRule="auto"/>
+        <w:jc w:val="both"/>
+        <w:rPr>
+          <w:rFonts w:cs="Times New Roman"/>
+        </w:rPr>
+      </w:pPr>
+    </w:p>
+    <w:p>
+      <w:pPr>
         <w:pStyle w:val="Prrafodelista"/>
         <w:numPr>
           <w:ilvl w:val="0"/>
@@ -25745,6 +25729,7 @@
         <w:rPr>
           <w:rFonts w:cs="Times New Roman"/>
         </w:rPr>
+        <w:lastRenderedPageBreak/>
         <w:t xml:space="preserve">Personal de SUSALUD: </w:t>
       </w:r>
     </w:p>
@@ -25765,7 +25750,6 @@
         <w:rPr>
           <w:color w:val="000000" w:themeColor="text1"/>
         </w:rPr>
-        <w:lastRenderedPageBreak/>
         <w:t xml:space="preserve">Le han mandado a averiguar sobre la cantidad de reclamos del tipo de Historia Clínica que se encuentran siendo revisados actualmente. Utilizando la herramienta dada, donde encontraría dicha información. </w:t>
       </w:r>
     </w:p>
@@ -25970,17 +25954,14 @@
         <w:rPr>
           <w:color w:val="000000" w:themeColor="text1"/>
         </w:rPr>
-        <w:t>. ¿Utilizando esta herramienta, donde buscaría esta información?</w:t>
-      </w:r>
-    </w:p>
-    <w:p>
-      <w:pPr>
-        <w:spacing w:line="360" w:lineRule="auto"/>
-        <w:jc w:val="both"/>
-        <w:rPr>
-          <w:rFonts w:cs="Times New Roman"/>
-        </w:rPr>
-      </w:pPr>
+        <w:t xml:space="preserve">. ¿Utilizando esta herramienta, </w:t>
+      </w:r>
+      <w:r>
+        <w:rPr>
+          <w:color w:val="000000" w:themeColor="text1"/>
+        </w:rPr>
+        <w:t>donde buscaría esta información?</w:t>
+      </w:r>
     </w:p>
     <w:p>
       <w:pPr>
@@ -26009,7 +25990,13 @@
         <w:t xml:space="preserve"> y se observó</w:t>
       </w:r>
       <w:r>
-        <w:t xml:space="preserve"> como es que ellos</w:t>
+        <w:t xml:space="preserve"> </w:t>
+      </w:r>
+      <w:r>
+        <w:t>cómo</w:t>
+      </w:r>
+      <w:r>
+        <w:t xml:space="preserve"> es que ellos</w:t>
       </w:r>
       <w:r>
         <w:t xml:space="preserve"> la resolv</w:t>
@@ -26018,11 +26005,11 @@
         <w:t>ían para determinar si la forma en</w:t>
       </w:r>
       <w:r>
-        <w:t xml:space="preserve"> que lo </w:t>
+        <w:t xml:space="preserve"> que lo resolvieron, </w:t>
       </w:r>
       <w:r>
         <w:lastRenderedPageBreak/>
-        <w:t>resolvieron, era la forma en cómo se pensó resolver originalmente</w:t>
+        <w:t>era la forma en cómo se pensó resolver originalmente</w:t>
       </w:r>
       <w:r>
         <w:t xml:space="preserve">. Si se encontraban </w:t>
@@ -26050,6 +26037,180 @@
       </w:r>
       <w:r>
         <w:t xml:space="preserve"> </w:t>
+      </w:r>
+    </w:p>
+    <w:p>
+      <w:pPr>
+        <w:spacing w:line="360" w:lineRule="auto"/>
+        <w:jc w:val="both"/>
+      </w:pPr>
+    </w:p>
+    <w:p>
+      <w:pPr>
+        <w:pStyle w:val="Ttulo2"/>
+        <w:numPr>
+          <w:ilvl w:val="0"/>
+          <w:numId w:val="30"/>
+        </w:numPr>
+        <w:rPr>
+          <w:b w:val="0"/>
+        </w:rPr>
+      </w:pPr>
+      <w:r>
+        <w:rPr>
+          <w:b w:val="0"/>
+        </w:rPr>
+        <w:t>Fase de Pruebas</w:t>
+      </w:r>
+    </w:p>
+    <w:p>
+      <w:pPr>
+        <w:spacing w:line="360" w:lineRule="auto"/>
+        <w:jc w:val="both"/>
+      </w:pPr>
+    </w:p>
+    <w:p>
+      <w:pPr>
+        <w:spacing w:line="360" w:lineRule="auto"/>
+        <w:jc w:val="both"/>
+      </w:pPr>
+      <w:r>
+        <w:t xml:space="preserve">En esta fase se concertaron entrevistas con 10 de los entrevistados de la primera ronda, no se pudieron concretar con los otros 11 entrevistados debido a que no se encontraban disponibles. Adicionalmente, se entrevistaron a 5 personas más que cumplían con ser de uno de los tipos de usuarios antes mencionados. </w:t>
+      </w:r>
+      <w:r>
+        <w:t>Para esta fase, todos los entrevistados fueron encontrados por conveniencia y se dividieron de la siguiente manera por tipo de usuario:</w:t>
+      </w:r>
+    </w:p>
+    <w:p>
+      <w:pPr>
+        <w:pStyle w:val="Prrafodelista"/>
+        <w:numPr>
+          <w:ilvl w:val="0"/>
+          <w:numId w:val="38"/>
+        </w:numPr>
+        <w:spacing w:line="360" w:lineRule="auto"/>
+        <w:jc w:val="both"/>
+      </w:pPr>
+      <w:r>
+        <w:t xml:space="preserve">Personal de SUSALUD: 3 entrevistados en total. </w:t>
+      </w:r>
+    </w:p>
+    <w:p>
+      <w:pPr>
+        <w:pStyle w:val="Prrafodelista"/>
+        <w:numPr>
+          <w:ilvl w:val="0"/>
+          <w:numId w:val="38"/>
+        </w:numPr>
+        <w:spacing w:line="360" w:lineRule="auto"/>
+        <w:jc w:val="both"/>
+      </w:pPr>
+      <w:r>
+        <w:t>Gestores de IPRESS: 6 entrevistados en total. Todos encontrados por referencia al ser informantes claves.</w:t>
+      </w:r>
+    </w:p>
+    <w:p>
+      <w:pPr>
+        <w:pStyle w:val="Prrafodelista"/>
+        <w:numPr>
+          <w:ilvl w:val="0"/>
+          <w:numId w:val="38"/>
+        </w:numPr>
+        <w:spacing w:line="360" w:lineRule="auto"/>
+        <w:jc w:val="both"/>
+      </w:pPr>
+      <w:r>
+        <w:t>Ciudadanos: 6 entrevistados en total. 3 encontrados dentro de la red del investigador referidos por ser ciudadanos con alta tendencia a presentar reclamos y 3 encontrados en el Hospital Nacional Cayetano Heredia mientras esperaban que atendieran a su familiar.</w:t>
+      </w:r>
+    </w:p>
+    <w:p>
+      <w:pPr>
+        <w:spacing w:line="360" w:lineRule="auto"/>
+        <w:jc w:val="both"/>
+      </w:pPr>
+      <w:r>
+        <w:t xml:space="preserve">A todos ellos se les dio una versión especifica del prototipo que permitía acceso a las pantallas disponibles según su tipo de usuario. A cada uno se le pidió que realizaran tareas definidas y que comentaran en voz alta lo que iban viendo </w:t>
+      </w:r>
+      <w:r>
+        <w:t xml:space="preserve">en cada pantalla, incluyendo lo que les parecía interesante, confuso y las sugerencias que se les ocurría. </w:t>
+      </w:r>
+    </w:p>
+    <w:p>
+      <w:pPr>
+        <w:spacing w:line="360" w:lineRule="auto"/>
+        <w:jc w:val="both"/>
+      </w:pPr>
+    </w:p>
+    <w:p>
+      <w:pPr>
+        <w:spacing w:line="360" w:lineRule="auto"/>
+        <w:jc w:val="both"/>
+      </w:pPr>
+      <w:r>
+        <w:t>Dado que la metodología de DCU implica que la fase de prueba y la fase de diseño sea iterativa, se itero al menos una vez dependiendo de lo que se fue observando durante las pruebas. Para los gestores de IPRESS y ciudadanos se iteró 2 veces, siendo la primera entre el 3er y 4to entrevistado y la segunda fue una vez terminadas la 6ta prueba. En el caso del Personal de SUSALUD solo se pudo iterar 1 vez debido a que no se pudo encontrar más personal que estuviera disponible para hacer las pruebas durante el tiempo establecido para ellas. En estas</w:t>
+      </w:r>
+      <w:r>
+        <w:t xml:space="preserve"> iteraciones se hicieron cambios</w:t>
+      </w:r>
+      <w:r>
+        <w:t xml:space="preserve"> </w:t>
+      </w:r>
+      <w:r>
+        <w:t xml:space="preserve">mínimos </w:t>
+      </w:r>
+      <w:r>
+        <w:t xml:space="preserve">de </w:t>
+      </w:r>
+      <w:r>
+        <w:t xml:space="preserve">diseño, principalmente cambios de ubicación de elementos dentro del prototipo y del lenguaje utilizado. Estos cambios se hicieron para que los usuarios entendieran mejor lo que les brindaba cada pantalla. Para todos los tipos de usuario se vio la necesidad de la creación </w:t>
+      </w:r>
+      <w:r>
+        <w:lastRenderedPageBreak/>
+        <w:t>de una pantalla adicional de Inicio ya que se pudo observar que los usuarios tienen una tendencia a buscar esta pantalla como un punto clave en su interacción con el sistema. No se necesitaron agregar más pantallas ni hacer cambios sobre el flujo planteado</w:t>
+      </w:r>
+      <w:r>
+        <w:t xml:space="preserve"> de pantallas</w:t>
+      </w:r>
+      <w:r>
+        <w:t xml:space="preserve"> ya que todos los usuarios pudieron seguirlo sin ningún problema. </w:t>
+      </w:r>
+      <w:r>
+        <w:t>Ningún usuario tuvo comentarios acerca de la disposición principal de los elementos en el sistema y es por esto que el prototipo no presento cambios significativos. Varios usuarios dieron sugerencias sobre cómo podría mejorarse utilizando diferentes tecnologías para ciertas partes específicas, como la inclusión de un asistente que guie a través del sistema, un chat virtual en tiempo real y estadísticas expandibles. Estas sugerencias fueron tomadas en cuenta pero no se agregaron en el prototipo debido a que se consideraro</w:t>
+      </w:r>
+      <w:r>
+        <w:t xml:space="preserve">n como mejoras no fundamentales para el flujo. </w:t>
+      </w:r>
+    </w:p>
+    <w:p>
+      <w:pPr>
+        <w:spacing w:line="360" w:lineRule="auto"/>
+        <w:jc w:val="both"/>
+      </w:pPr>
+    </w:p>
+    <w:p>
+      <w:pPr>
+        <w:spacing w:line="360" w:lineRule="auto"/>
+        <w:jc w:val="both"/>
+      </w:pPr>
+      <w:r>
+        <w:t>Acerca de las tareas planteadas, el 87.5% de los entrevistados no tuvieron presentaron inconvenientes en realizarla y siguieron el flujo planteado por el investigador.  Sobre la comprensión de las pantallas planteadas, ninguno presento problemas en entender someramente el propósito de cada una de estas pantallas. En el caso de SUSALUD, plantearon que se reorganizará las pantallas brindadas dentro del menú para que no se dieran confusiones, pero se pudo verificar que otros tipos de usuarios no presentaban estas confusiones con la organización brindada de las pantallas.</w:t>
+      </w:r>
+      <w:bookmarkStart w:id="40" w:name="_GoBack"/>
+      <w:bookmarkEnd w:id="40"/>
+    </w:p>
+    <w:p>
+      <w:pPr>
+        <w:spacing w:line="360" w:lineRule="auto"/>
+        <w:jc w:val="both"/>
+      </w:pPr>
+    </w:p>
+    <w:p>
+      <w:pPr>
+        <w:spacing w:line="360" w:lineRule="auto"/>
+        <w:jc w:val="both"/>
+      </w:pPr>
+      <w:r>
+        <w:t xml:space="preserve">En las </w:t>
       </w:r>
     </w:p>
     <w:p>
@@ -26409,57 +26570,64 @@
           <w:rFonts w:cs="Times New Roman"/>
           <w:lang w:val="es-ES"/>
         </w:rPr>
+        <w:t>Personal de SUSALUD d</w:t>
+      </w:r>
+      <w:r>
+        <w:rPr>
+          <w:rFonts w:cs="Times New Roman"/>
+          <w:lang w:val="es-ES"/>
+        </w:rPr>
+        <w:t>etallaron también que muchas IPRESS</w:t>
+      </w:r>
+      <w:r>
+        <w:rPr>
+          <w:rFonts w:cs="Times New Roman"/>
+          <w:lang w:val="es-ES"/>
+        </w:rPr>
+        <w:t xml:space="preserve"> tienen poco poder resolutivo a los reclamos</w:t>
+      </w:r>
+      <w:r>
+        <w:rPr>
+          <w:rFonts w:cs="Times New Roman"/>
+          <w:lang w:val="es-ES"/>
+        </w:rPr>
+        <w:t xml:space="preserve"> alegan</w:t>
+      </w:r>
+      <w:r>
+        <w:rPr>
+          <w:rFonts w:cs="Times New Roman"/>
+          <w:lang w:val="es-ES"/>
+        </w:rPr>
+        <w:t>do</w:t>
+      </w:r>
+      <w:r>
+        <w:rPr>
+          <w:rFonts w:cs="Times New Roman"/>
+          <w:lang w:val="es-ES"/>
+        </w:rPr>
+        <w:t xml:space="preserve"> a</w:t>
+      </w:r>
+      <w:r>
+        <w:rPr>
+          <w:rFonts w:cs="Times New Roman"/>
+          <w:lang w:val="es-ES"/>
+        </w:rPr>
+        <w:t xml:space="preserve"> la falta de presupuesto para</w:t>
+      </w:r>
+      <w:r>
+        <w:rPr>
+          <w:rFonts w:cs="Times New Roman"/>
+          <w:lang w:val="es-ES"/>
+        </w:rPr>
+        <w:t xml:space="preserve"> tomar cartas en el asunto </w:t>
+      </w:r>
+      <w:r>
+        <w:rPr>
+          <w:rFonts w:cs="Times New Roman"/>
+          <w:lang w:val="es-ES"/>
+        </w:rPr>
         <w:lastRenderedPageBreak/>
-        <w:t>Personal de SUSALUD d</w:t>
-      </w:r>
-      <w:r>
-        <w:rPr>
-          <w:rFonts w:cs="Times New Roman"/>
-          <w:lang w:val="es-ES"/>
-        </w:rPr>
-        <w:t>etallaron también que muchas IPRESS</w:t>
-      </w:r>
-      <w:r>
-        <w:rPr>
-          <w:rFonts w:cs="Times New Roman"/>
-          <w:lang w:val="es-ES"/>
-        </w:rPr>
-        <w:t xml:space="preserve"> tienen poco poder resolutivo a los reclamos</w:t>
-      </w:r>
-      <w:r>
-        <w:rPr>
-          <w:rFonts w:cs="Times New Roman"/>
-          <w:lang w:val="es-ES"/>
-        </w:rPr>
-        <w:t xml:space="preserve"> alegan</w:t>
-      </w:r>
-      <w:r>
-        <w:rPr>
-          <w:rFonts w:cs="Times New Roman"/>
-          <w:lang w:val="es-ES"/>
-        </w:rPr>
-        <w:t>do</w:t>
-      </w:r>
-      <w:r>
-        <w:rPr>
-          <w:rFonts w:cs="Times New Roman"/>
-          <w:lang w:val="es-ES"/>
-        </w:rPr>
-        <w:t xml:space="preserve"> a</w:t>
-      </w:r>
-      <w:r>
-        <w:rPr>
-          <w:rFonts w:cs="Times New Roman"/>
-          <w:lang w:val="es-ES"/>
-        </w:rPr>
-        <w:t xml:space="preserve"> la falta de presupuesto para</w:t>
-      </w:r>
-      <w:r>
-        <w:rPr>
-          <w:rFonts w:cs="Times New Roman"/>
-          <w:lang w:val="es-ES"/>
-        </w:rPr>
-        <w:t xml:space="preserve"> tomar cartas en el asunto sobre solucionar los reclamos que se iban presentado, cuando se </w:t>
+        <w:t xml:space="preserve">sobre solucionar los reclamos que se iban presentado, cuando se </w:t>
       </w:r>
       <w:r>
         <w:rPr>
@@ -26852,8 +27020,6 @@
         </w:rPr>
         <w:t>conozcan sus derechos y los prestadores pierdan</w:t>
       </w:r>
-      <w:bookmarkStart w:id="42" w:name="_GoBack"/>
-      <w:bookmarkEnd w:id="42"/>
       <w:r>
         <w:rPr>
           <w:rFonts w:cs="Times New Roman"/>
@@ -26918,7 +27084,7 @@
           <w:szCs w:val="24"/>
         </w:rPr>
       </w:pPr>
-      <w:bookmarkStart w:id="43" w:name="_Toc508100449"/>
+      <w:bookmarkStart w:id="42" w:name="_Toc508100449"/>
       <w:r>
         <w:rPr>
           <w:rFonts w:cs="Times New Roman"/>
@@ -26927,7 +27093,7 @@
         <w:lastRenderedPageBreak/>
         <w:t>Conclusiones</w:t>
       </w:r>
-      <w:bookmarkEnd w:id="43"/>
+      <w:bookmarkEnd w:id="42"/>
     </w:p>
     <w:p>
       <w:pPr>
@@ -26948,7 +27114,7 @@
           <w:szCs w:val="24"/>
         </w:rPr>
       </w:pPr>
-      <w:bookmarkStart w:id="44" w:name="_Toc508100450"/>
+      <w:bookmarkStart w:id="43" w:name="_Toc508100450"/>
       <w:r>
         <w:rPr>
           <w:rFonts w:cs="Times New Roman"/>
@@ -26957,7 +27123,7 @@
         <w:lastRenderedPageBreak/>
         <w:t>Recomendaciones</w:t>
       </w:r>
-      <w:bookmarkEnd w:id="44"/>
+      <w:bookmarkEnd w:id="43"/>
     </w:p>
     <w:p>
       <w:pPr>
@@ -26978,7 +27144,7 @@
           <w:szCs w:val="24"/>
         </w:rPr>
       </w:pPr>
-      <w:bookmarkStart w:id="45" w:name="_Toc508100451"/>
+      <w:bookmarkStart w:id="44" w:name="_Toc508100451"/>
       <w:r>
         <w:rPr>
           <w:rFonts w:cs="Times New Roman"/>
@@ -26987,7 +27153,7 @@
         <w:lastRenderedPageBreak/>
         <w:t>Referencias bibliográficas</w:t>
       </w:r>
-      <w:bookmarkEnd w:id="45"/>
+      <w:bookmarkEnd w:id="44"/>
     </w:p>
     <w:p>
       <w:pPr>
@@ -27354,16 +27520,7 @@
           <w:lang w:val="en-US"/>
         </w:rPr>
         <w:tab/>
-        <w:t xml:space="preserve">International Organization for Standardization. ISO 9241-210: Ergonomics of human–system interaction - Human-centred design for interactive systems. Int </w:t>
-      </w:r>
-      <w:r>
-        <w:rPr>
-          <w:rFonts w:cs="Times New Roman"/>
-          <w:noProof/>
-          <w:lang w:val="en-US"/>
-        </w:rPr>
-        <w:lastRenderedPageBreak/>
-        <w:t xml:space="preserve">Organ Stand. 2010;2010:32. </w:t>
+        <w:t xml:space="preserve">International Organization for Standardization. ISO 9241-210: Ergonomics of human–system interaction - Human-centred design for interactive systems. Int Organ Stand. 2010;2010:32. </w:t>
       </w:r>
     </w:p>
     <w:p>
@@ -27386,6 +27543,7 @@
           <w:noProof/>
           <w:lang w:val="en-US"/>
         </w:rPr>
+        <w:lastRenderedPageBreak/>
         <w:t xml:space="preserve">11. </w:t>
       </w:r>
       <w:r>
@@ -27663,7 +27821,6 @@
           <w:noProof/>
           <w:lang w:val="en-US"/>
         </w:rPr>
-        <w:lastRenderedPageBreak/>
         <w:t xml:space="preserve">19. </w:t>
       </w:r>
       <w:r>
@@ -27695,6 +27852,7 @@
           <w:rFonts w:cs="Times New Roman"/>
           <w:noProof/>
         </w:rPr>
+        <w:lastRenderedPageBreak/>
         <w:t xml:space="preserve">20. </w:t>
       </w:r>
       <w:r>
@@ -28063,7 +28221,7 @@
           <w:lang w:val="en-US"/>
         </w:rPr>
         <w:tab/>
-        <w:t xml:space="preserve">De Vito Dabbs A, Myers BA, Mc Curry KR, Dunbar-Jacob J, Hawkins RP, </w:t>
+        <w:t xml:space="preserve">De Vito Dabbs A, Myers BA, Mc Curry KR, Dunbar-Jacob J, Hawkins RP, Begey A, et al. User-Centered Design and Interactive Health Technologies for </w:t>
       </w:r>
       <w:r>
         <w:rPr>
@@ -28072,7 +28230,7 @@
           <w:lang w:val="en-US"/>
         </w:rPr>
         <w:lastRenderedPageBreak/>
-        <w:t>Begey A, et al. User-Centered Design and Interactive Health Technologies for Patients. [cited 2017 May 29]; Available from: https://www.ncbi.nlm.nih.gov/pmc/articles/PMC2818536/pdf/nihms-160722.pdf</w:t>
+        <w:t>Patients. [cited 2017 May 29]; Available from: https://www.ncbi.nlm.nih.gov/pmc/articles/PMC2818536/pdf/nihms-160722.pdf</w:t>
       </w:r>
     </w:p>
     <w:p>
@@ -28367,15 +28525,7 @@
           <w:noProof/>
         </w:rPr>
         <w:tab/>
-        <w:t xml:space="preserve">SUSALUD | Mapa Georeferenciado [Internet]. [cited 2018 Mar 14]. Available </w:t>
-      </w:r>
-      <w:r>
-        <w:rPr>
-          <w:rFonts w:cs="Times New Roman"/>
-          <w:noProof/>
-        </w:rPr>
-        <w:lastRenderedPageBreak/>
-        <w:t>from: http://mapa.susalud.gob.pe/</w:t>
+        <w:t>SUSALUD | Mapa Georeferenciado [Internet]. [cited 2018 Mar 14]. Available from: http://mapa.susalud.gob.pe/</w:t>
       </w:r>
     </w:p>
     <w:p>
@@ -28396,6 +28546,7 @@
           <w:rFonts w:cs="Times New Roman"/>
           <w:noProof/>
         </w:rPr>
+        <w:lastRenderedPageBreak/>
         <w:t xml:space="preserve">40. </w:t>
       </w:r>
       <w:r>
@@ -28636,7 +28787,7 @@
           <w:szCs w:val="24"/>
         </w:rPr>
       </w:pPr>
-      <w:bookmarkStart w:id="46" w:name="_Toc508100452"/>
+      <w:bookmarkStart w:id="45" w:name="_Toc508100452"/>
       <w:r>
         <w:rPr>
           <w:rFonts w:cs="Times New Roman"/>
@@ -28645,36 +28796,36 @@
         <w:lastRenderedPageBreak/>
         <w:t>Anexos</w:t>
       </w:r>
+      <w:bookmarkEnd w:id="45"/>
+    </w:p>
+    <w:p>
+      <w:pPr>
+        <w:spacing w:line="360" w:lineRule="auto"/>
+        <w:jc w:val="both"/>
+        <w:rPr>
+          <w:rFonts w:cs="Times New Roman"/>
+          <w:lang w:val="es-ES"/>
+        </w:rPr>
+      </w:pPr>
+    </w:p>
+    <w:p>
+      <w:pPr>
+        <w:pStyle w:val="Ttulo2"/>
+        <w:spacing w:line="360" w:lineRule="auto"/>
+        <w:rPr>
+          <w:rFonts w:cs="Times New Roman"/>
+          <w:b w:val="0"/>
+        </w:rPr>
+      </w:pPr>
+      <w:bookmarkStart w:id="46" w:name="_Toc508100453"/>
+      <w:r>
+        <w:rPr>
+          <w:rFonts w:cs="Times New Roman"/>
+          <w:szCs w:val="24"/>
+        </w:rPr>
+        <w:t>Anexo 1</w:t>
+      </w:r>
       <w:bookmarkEnd w:id="46"/>
-    </w:p>
-    <w:p>
-      <w:pPr>
-        <w:spacing w:line="360" w:lineRule="auto"/>
-        <w:jc w:val="both"/>
-        <w:rPr>
-          <w:rFonts w:cs="Times New Roman"/>
-          <w:lang w:val="es-ES"/>
-        </w:rPr>
-      </w:pPr>
-    </w:p>
-    <w:p>
-      <w:pPr>
-        <w:pStyle w:val="Ttulo2"/>
-        <w:spacing w:line="360" w:lineRule="auto"/>
-        <w:rPr>
-          <w:rFonts w:cs="Times New Roman"/>
-          <w:b w:val="0"/>
-        </w:rPr>
-      </w:pPr>
-      <w:bookmarkStart w:id="47" w:name="_Toc508100453"/>
-      <w:r>
-        <w:rPr>
-          <w:rFonts w:cs="Times New Roman"/>
-          <w:szCs w:val="24"/>
-        </w:rPr>
-        <w:t>Anexo 1</w:t>
-      </w:r>
-      <w:bookmarkEnd w:id="47"/>
       <w:r>
         <w:rPr>
           <w:rFonts w:cs="Times New Roman"/>
@@ -29660,7 +29811,7 @@
           </mc:Choice>
           <mc:Fallback>
             <w:pict>
-              <v:line w14:anchorId="23AD847D" id="1 Conector recto" o:spid="_x0000_s1026" style="position:absolute;z-index:251659264;visibility:visible;mso-wrap-style:square;mso-width-percent:0;mso-height-percent:0;mso-wrap-distance-left:9pt;mso-wrap-distance-top:0;mso-wrap-distance-right:9pt;mso-wrap-distance-bottom:0;mso-position-horizontal:absolute;mso-position-horizontal-relative:text;mso-position-vertical:absolute;mso-position-vertical-relative:text;mso-width-percent:0;mso-height-percent:0;mso-width-relative:margin;mso-height-relative:page" from="-.4pt,15.8pt" to="404.5pt,15.8pt" o:gfxdata="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" strokecolor="black [3200]" strokeweight=".5pt">
+              <v:line w14:anchorId="63AE1489" id="1 Conector recto" o:spid="_x0000_s1026" style="position:absolute;z-index:251659264;visibility:visible;mso-wrap-style:square;mso-width-percent:0;mso-height-percent:0;mso-wrap-distance-left:9pt;mso-wrap-distance-top:0;mso-wrap-distance-right:9pt;mso-wrap-distance-bottom:0;mso-position-horizontal:absolute;mso-position-horizontal-relative:text;mso-position-vertical:absolute;mso-position-vertical-relative:text;mso-width-percent:0;mso-height-percent:0;mso-width-relative:margin;mso-height-relative:page" from="-.4pt,15.8pt" to="404.5pt,15.8pt" o:gfxdata="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" strokecolor="black [3200]" strokeweight=".5pt">
                 <v:stroke joinstyle="miter"/>
                 <o:lock v:ext="edit" shapetype="f"/>
               </v:line>
@@ -29824,7 +29975,7 @@
           </mc:Choice>
           <mc:Fallback>
             <w:pict>
-              <v:line w14:anchorId="324BF102" id="2 Conector recto" o:spid="_x0000_s1026" style="position:absolute;z-index:251660288;visibility:visible;mso-wrap-style:square;mso-width-percent:0;mso-height-percent:0;mso-wrap-distance-left:9pt;mso-wrap-distance-top:0;mso-wrap-distance-right:9pt;mso-wrap-distance-bottom:0;mso-position-horizontal:absolute;mso-position-horizontal-relative:text;mso-position-vertical:absolute;mso-position-vertical-relative:text;mso-width-percent:0;mso-height-percent:0;mso-width-relative:margin;mso-height-relative:page" from="314.65pt,14.7pt" to="404.5pt,14.7pt" o:gfxdata="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" strokecolor="black [3200]" strokeweight=".5pt">
+              <v:line w14:anchorId="76C7D80D" id="2 Conector recto" o:spid="_x0000_s1026" style="position:absolute;z-index:251660288;visibility:visible;mso-wrap-style:square;mso-width-percent:0;mso-height-percent:0;mso-wrap-distance-left:9pt;mso-wrap-distance-top:0;mso-wrap-distance-right:9pt;mso-wrap-distance-bottom:0;mso-position-horizontal:absolute;mso-position-horizontal-relative:text;mso-position-vertical:absolute;mso-position-vertical-relative:text;mso-width-percent:0;mso-height-percent:0;mso-width-relative:margin;mso-height-relative:page" from="314.65pt,14.7pt" to="404.5pt,14.7pt" o:gfxdata="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" strokecolor="black [3200]" strokeweight=".5pt">
                 <v:stroke joinstyle="miter"/>
                 <o:lock v:ext="edit" shapetype="f"/>
               </v:line>
@@ -29906,7 +30057,7 @@
           </mc:Choice>
           <mc:Fallback>
             <w:pict>
-              <v:line w14:anchorId="15069985" id="5 Conector recto" o:spid="_x0000_s1026" style="position:absolute;z-index:251661312;visibility:visible;mso-wrap-style:square;mso-width-percent:0;mso-height-percent:0;mso-wrap-distance-left:9pt;mso-wrap-distance-top:0;mso-wrap-distance-right:9pt;mso-wrap-distance-bottom:0;mso-position-horizontal:absolute;mso-position-horizontal-relative:text;mso-position-vertical:absolute;mso-position-vertical-relative:text;mso-width-percent:0;mso-height-percent:0;mso-width-relative:page;mso-height-relative:page" from="-.35pt,15.3pt" to="114.25pt,15.3pt" o:gfxdata="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" strokecolor="black [3200]" strokeweight=".5pt">
+              <v:line w14:anchorId="4EF22FB3" id="5 Conector recto" o:spid="_x0000_s1026" style="position:absolute;z-index:251661312;visibility:visible;mso-wrap-style:square;mso-width-percent:0;mso-height-percent:0;mso-wrap-distance-left:9pt;mso-wrap-distance-top:0;mso-wrap-distance-right:9pt;mso-wrap-distance-bottom:0;mso-position-horizontal:absolute;mso-position-horizontal-relative:text;mso-position-vertical:absolute;mso-position-vertical-relative:text;mso-width-percent:0;mso-height-percent:0;mso-width-relative:page;mso-height-relative:page" from="-.35pt,15.3pt" to="114.25pt,15.3pt" o:gfxdata="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" strokecolor="black [3200]" strokeweight=".5pt">
                 <v:stroke joinstyle="miter"/>
                 <o:lock v:ext="edit" shapetype="f"/>
               </v:line>
@@ -30121,7 +30272,7 @@
           </mc:Choice>
           <mc:Fallback>
             <w:pict>
-              <v:line w14:anchorId="6768BAC2" id="8 Conector recto" o:spid="_x0000_s1026" style="position:absolute;z-index:251664384;visibility:visible;mso-wrap-style:square;mso-width-percent:0;mso-height-percent:0;mso-wrap-distance-left:9pt;mso-wrap-distance-top:0;mso-wrap-distance-right:9pt;mso-wrap-distance-bottom:0;mso-position-horizontal:absolute;mso-position-horizontal-relative:text;mso-position-vertical:absolute;mso-position-vertical-relative:text;mso-width-percent:0;mso-height-percent:0;mso-width-relative:margin;mso-height-relative:page" from="-.35pt,16.55pt" to="404.55pt,16.55pt" o:gfxdata="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" strokecolor="black [3200]" strokeweight=".5pt">
+              <v:line w14:anchorId="26701D1C" id="8 Conector recto" o:spid="_x0000_s1026" style="position:absolute;z-index:251664384;visibility:visible;mso-wrap-style:square;mso-width-percent:0;mso-height-percent:0;mso-wrap-distance-left:9pt;mso-wrap-distance-top:0;mso-wrap-distance-right:9pt;mso-wrap-distance-bottom:0;mso-position-horizontal:absolute;mso-position-horizontal-relative:text;mso-position-vertical:absolute;mso-position-vertical-relative:text;mso-width-percent:0;mso-height-percent:0;mso-width-relative:margin;mso-height-relative:page" from="-.35pt,16.55pt" to="404.55pt,16.55pt" o:gfxdata="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" strokecolor="black [3200]" strokeweight=".5pt">
                 <v:stroke joinstyle="miter"/>
                 <o:lock v:ext="edit" shapetype="f"/>
               </v:line>
@@ -30296,7 +30447,7 @@
           </mc:Choice>
           <mc:Fallback>
             <w:pict>
-              <v:line w14:anchorId="678C3B69" id="7 Conector recto" o:spid="_x0000_s1026" style="position:absolute;z-index:251663360;visibility:visible;mso-wrap-style:square;mso-width-percent:0;mso-height-percent:0;mso-wrap-distance-left:9pt;mso-wrap-distance-top:0;mso-wrap-distance-right:9pt;mso-wrap-distance-bottom:0;mso-position-horizontal:absolute;mso-position-horizontal-relative:text;mso-position-vertical:absolute;mso-position-vertical-relative:text;mso-width-percent:0;mso-height-percent:0;mso-width-relative:margin;mso-height-relative:page" from="314.65pt,14.95pt" to="404.5pt,14.95pt" o:gfxdata="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" strokecolor="black [3200]" strokeweight=".5pt">
+              <v:line w14:anchorId="2FBC6EAA" id="7 Conector recto" o:spid="_x0000_s1026" style="position:absolute;z-index:251663360;visibility:visible;mso-wrap-style:square;mso-width-percent:0;mso-height-percent:0;mso-wrap-distance-left:9pt;mso-wrap-distance-top:0;mso-wrap-distance-right:9pt;mso-wrap-distance-bottom:0;mso-position-horizontal:absolute;mso-position-horizontal-relative:text;mso-position-vertical:absolute;mso-position-vertical-relative:text;mso-width-percent:0;mso-height-percent:0;mso-width-relative:margin;mso-height-relative:page" from="314.65pt,14.95pt" to="404.5pt,14.95pt" o:gfxdata="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" strokecolor="black [3200]" strokeweight=".5pt">
                 <v:stroke joinstyle="miter"/>
                 <o:lock v:ext="edit" shapetype="f"/>
               </v:line>
@@ -30378,7 +30529,7 @@
           </mc:Choice>
           <mc:Fallback>
             <w:pict>
-              <v:line w14:anchorId="1F41BAAD" id="6 Conector recto" o:spid="_x0000_s1026" style="position:absolute;z-index:251662336;visibility:visible;mso-wrap-style:square;mso-width-percent:0;mso-height-percent:0;mso-wrap-distance-left:9pt;mso-wrap-distance-top:0;mso-wrap-distance-right:9pt;mso-wrap-distance-bottom:0;mso-position-horizontal:absolute;mso-position-horizontal-relative:text;mso-position-vertical:absolute;mso-position-vertical-relative:text;mso-width-percent:0;mso-height-percent:0;mso-width-relative:page;mso-height-relative:page" from="-.35pt,15pt" to="114.25pt,15pt" o:gfxdata="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" strokecolor="black [3200]" strokeweight=".5pt">
+              <v:line w14:anchorId="5DFD9D94" id="6 Conector recto" o:spid="_x0000_s1026" style="position:absolute;z-index:251662336;visibility:visible;mso-wrap-style:square;mso-width-percent:0;mso-height-percent:0;mso-wrap-distance-left:9pt;mso-wrap-distance-top:0;mso-wrap-distance-right:9pt;mso-wrap-distance-bottom:0;mso-position-horizontal:absolute;mso-position-horizontal-relative:text;mso-position-vertical:absolute;mso-position-vertical-relative:text;mso-width-percent:0;mso-height-percent:0;mso-width-relative:page;mso-height-relative:page" from="-.35pt,15pt" to="114.25pt,15pt" o:gfxdata="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" strokecolor="black [3200]" strokeweight=".5pt">
                 <v:stroke joinstyle="miter"/>
                 <o:lock v:ext="edit" shapetype="f"/>
               </v:line>
@@ -30604,7 +30755,7 @@
           <w:lang w:val="es-ES"/>
         </w:rPr>
       </w:pPr>
-      <w:bookmarkStart w:id="48" w:name="_Toc508100454"/>
+      <w:bookmarkStart w:id="47" w:name="_Toc508100454"/>
       <w:r>
         <w:rPr>
           <w:rFonts w:cs="Times New Roman"/>
@@ -30614,7 +30765,7 @@
         <w:lastRenderedPageBreak/>
         <w:t>Anexo 2: Guía Semi-Estructurada de Entrevista a Profundidad para usuarios finales Nº1</w:t>
       </w:r>
-      <w:bookmarkEnd w:id="48"/>
+      <w:bookmarkEnd w:id="47"/>
     </w:p>
     <w:p>
       <w:pPr>
@@ -31348,7 +31499,7 @@
           <w:lang w:val="es-ES"/>
         </w:rPr>
       </w:pPr>
-      <w:bookmarkStart w:id="49" w:name="_Toc508100455"/>
+      <w:bookmarkStart w:id="48" w:name="_Toc508100455"/>
       <w:r>
         <w:rPr>
           <w:rFonts w:cs="Times New Roman"/>
@@ -31366,7 +31517,7 @@
         </w:rPr>
         <w:t>Estructurada de Entrevista a Profundidad para usuarios finales Nº2</w:t>
       </w:r>
-      <w:bookmarkEnd w:id="49"/>
+      <w:bookmarkEnd w:id="48"/>
       <w:r>
         <w:rPr>
           <w:rFonts w:cs="Times New Roman"/>
@@ -32172,7 +32323,7 @@
           <w:lang w:val="es-ES"/>
         </w:rPr>
       </w:pPr>
-      <w:bookmarkStart w:id="50" w:name="_Toc508100456"/>
+      <w:bookmarkStart w:id="49" w:name="_Toc508100456"/>
       <w:r>
         <w:rPr>
           <w:rFonts w:cs="Times New Roman"/>
@@ -32214,7 +32365,7 @@
         </w:rPr>
         <w:t xml:space="preserve"> del Sistema de Gestión de Reclamos para el Sistema de Salud del Perú</w:t>
       </w:r>
-      <w:bookmarkEnd w:id="50"/>
+      <w:bookmarkEnd w:id="49"/>
       <w:r>
         <w:rPr>
           <w:rFonts w:cs="Times New Roman"/>
@@ -32314,7 +32465,7 @@
           </w:ffData>
         </w:fldChar>
       </w:r>
-      <w:bookmarkStart w:id="51" w:name="Casilla1"/>
+      <w:bookmarkStart w:id="50" w:name="Casilla1"/>
       <w:r>
         <w:rPr>
           <w:rFonts w:cs="Times New Roman"/>
@@ -32342,7 +32493,7 @@
         </w:rPr>
         <w:fldChar w:fldCharType="end"/>
       </w:r>
-      <w:bookmarkEnd w:id="51"/>
+      <w:bookmarkEnd w:id="50"/>
       <w:r>
         <w:rPr>
           <w:rFonts w:cs="Times New Roman"/>
@@ -32374,7 +32525,7 @@
           </w:ffData>
         </w:fldChar>
       </w:r>
-      <w:bookmarkStart w:id="52" w:name="Casilla2"/>
+      <w:bookmarkStart w:id="51" w:name="Casilla2"/>
       <w:r>
         <w:rPr>
           <w:rFonts w:cs="Times New Roman"/>
@@ -32402,7 +32553,7 @@
         </w:rPr>
         <w:fldChar w:fldCharType="end"/>
       </w:r>
-      <w:bookmarkEnd w:id="52"/>
+      <w:bookmarkEnd w:id="51"/>
       <w:r>
         <w:rPr>
           <w:rFonts w:cs="Times New Roman"/>
@@ -32471,7 +32622,7 @@
           </w:ffData>
         </w:fldChar>
       </w:r>
-      <w:bookmarkStart w:id="53" w:name="Casilla3"/>
+      <w:bookmarkStart w:id="52" w:name="Casilla3"/>
       <w:r>
         <w:rPr>
           <w:rFonts w:cs="Times New Roman"/>
@@ -32499,7 +32650,7 @@
         </w:rPr>
         <w:fldChar w:fldCharType="end"/>
       </w:r>
-      <w:bookmarkEnd w:id="53"/>
+      <w:bookmarkEnd w:id="52"/>
       <w:r>
         <w:rPr>
           <w:rFonts w:cs="Times New Roman"/>
@@ -32535,7 +32686,7 @@
           </w:ffData>
         </w:fldChar>
       </w:r>
-      <w:bookmarkStart w:id="54" w:name="Casilla4"/>
+      <w:bookmarkStart w:id="53" w:name="Casilla4"/>
       <w:r>
         <w:rPr>
           <w:rFonts w:cs="Times New Roman"/>
@@ -32563,7 +32714,7 @@
         </w:rPr>
         <w:fldChar w:fldCharType="end"/>
       </w:r>
-      <w:bookmarkEnd w:id="54"/>
+      <w:bookmarkEnd w:id="53"/>
       <w:r>
         <w:rPr>
           <w:rFonts w:cs="Times New Roman"/>
@@ -32599,7 +32750,7 @@
           </w:ffData>
         </w:fldChar>
       </w:r>
-      <w:bookmarkStart w:id="55" w:name="Casilla5"/>
+      <w:bookmarkStart w:id="54" w:name="Casilla5"/>
       <w:r>
         <w:rPr>
           <w:rFonts w:cs="Times New Roman"/>
@@ -32627,7 +32778,7 @@
         </w:rPr>
         <w:fldChar w:fldCharType="end"/>
       </w:r>
-      <w:bookmarkEnd w:id="55"/>
+      <w:bookmarkEnd w:id="54"/>
       <w:r>
         <w:rPr>
           <w:rFonts w:cs="Times New Roman"/>
@@ -32663,7 +32814,7 @@
           </w:ffData>
         </w:fldChar>
       </w:r>
-      <w:bookmarkStart w:id="56" w:name="Casilla6"/>
+      <w:bookmarkStart w:id="55" w:name="Casilla6"/>
       <w:r>
         <w:rPr>
           <w:rFonts w:cs="Times New Roman"/>
@@ -32691,7 +32842,7 @@
         </w:rPr>
         <w:fldChar w:fldCharType="end"/>
       </w:r>
-      <w:bookmarkEnd w:id="56"/>
+      <w:bookmarkEnd w:id="55"/>
       <w:r>
         <w:rPr>
           <w:rFonts w:cs="Times New Roman"/>
@@ -32759,7 +32910,7 @@
           </w:ffData>
         </w:fldChar>
       </w:r>
-      <w:bookmarkStart w:id="57" w:name="Casilla7"/>
+      <w:bookmarkStart w:id="56" w:name="Casilla7"/>
       <w:r>
         <w:rPr>
           <w:rFonts w:cs="Times New Roman"/>
@@ -32787,7 +32938,7 @@
         </w:rPr>
         <w:fldChar w:fldCharType="end"/>
       </w:r>
-      <w:bookmarkEnd w:id="57"/>
+      <w:bookmarkEnd w:id="56"/>
       <w:r>
         <w:rPr>
           <w:rFonts w:cs="Times New Roman"/>
@@ -32823,7 +32974,7 @@
           </w:ffData>
         </w:fldChar>
       </w:r>
-      <w:bookmarkStart w:id="58" w:name="Casilla9"/>
+      <w:bookmarkStart w:id="57" w:name="Casilla9"/>
       <w:r>
         <w:rPr>
           <w:rFonts w:cs="Times New Roman"/>
@@ -32851,7 +33002,7 @@
         </w:rPr>
         <w:fldChar w:fldCharType="end"/>
       </w:r>
-      <w:bookmarkEnd w:id="58"/>
+      <w:bookmarkEnd w:id="57"/>
       <w:r>
         <w:rPr>
           <w:rFonts w:cs="Times New Roman"/>
@@ -32887,7 +33038,7 @@
           </w:ffData>
         </w:fldChar>
       </w:r>
-      <w:bookmarkStart w:id="59" w:name="Casilla8"/>
+      <w:bookmarkStart w:id="58" w:name="Casilla8"/>
       <w:r>
         <w:rPr>
           <w:rFonts w:cs="Times New Roman"/>
@@ -32915,7 +33066,7 @@
         </w:rPr>
         <w:fldChar w:fldCharType="end"/>
       </w:r>
-      <w:bookmarkEnd w:id="59"/>
+      <w:bookmarkEnd w:id="58"/>
       <w:r>
         <w:rPr>
           <w:rFonts w:cs="Times New Roman"/>
@@ -32951,7 +33102,7 @@
           </w:ffData>
         </w:fldChar>
       </w:r>
-      <w:bookmarkStart w:id="60" w:name="Casilla10"/>
+      <w:bookmarkStart w:id="59" w:name="Casilla10"/>
       <w:r>
         <w:rPr>
           <w:rFonts w:cs="Times New Roman"/>
@@ -32979,7 +33130,7 @@
         </w:rPr>
         <w:fldChar w:fldCharType="end"/>
       </w:r>
-      <w:bookmarkEnd w:id="60"/>
+      <w:bookmarkEnd w:id="59"/>
       <w:r>
         <w:rPr>
           <w:rFonts w:cs="Times New Roman"/>
@@ -33015,7 +33166,7 @@
           </w:ffData>
         </w:fldChar>
       </w:r>
-      <w:bookmarkStart w:id="61" w:name="Casilla11"/>
+      <w:bookmarkStart w:id="60" w:name="Casilla11"/>
       <w:r>
         <w:rPr>
           <w:rFonts w:cs="Times New Roman"/>
@@ -33043,7 +33194,7 @@
         </w:rPr>
         <w:fldChar w:fldCharType="end"/>
       </w:r>
-      <w:bookmarkEnd w:id="61"/>
+      <w:bookmarkEnd w:id="60"/>
       <w:r>
         <w:rPr>
           <w:rFonts w:cs="Times New Roman"/>
@@ -33139,7 +33290,7 @@
           </w:ffData>
         </w:fldChar>
       </w:r>
-      <w:bookmarkStart w:id="62" w:name="Casilla12"/>
+      <w:bookmarkStart w:id="61" w:name="Casilla12"/>
       <w:r>
         <w:rPr>
           <w:rFonts w:cs="Times New Roman"/>
@@ -33167,7 +33318,7 @@
         </w:rPr>
         <w:fldChar w:fldCharType="end"/>
       </w:r>
-      <w:bookmarkEnd w:id="62"/>
+      <w:bookmarkEnd w:id="61"/>
       <w:r>
         <w:rPr>
           <w:rFonts w:cs="Times New Roman"/>
@@ -33203,7 +33354,7 @@
           </w:ffData>
         </w:fldChar>
       </w:r>
-      <w:bookmarkStart w:id="63" w:name="Casilla13"/>
+      <w:bookmarkStart w:id="62" w:name="Casilla13"/>
       <w:r>
         <w:rPr>
           <w:rFonts w:cs="Times New Roman"/>
@@ -33231,7 +33382,7 @@
         </w:rPr>
         <w:fldChar w:fldCharType="end"/>
       </w:r>
-      <w:bookmarkEnd w:id="63"/>
+      <w:bookmarkEnd w:id="62"/>
       <w:r>
         <w:rPr>
           <w:rFonts w:cs="Times New Roman"/>
@@ -33267,7 +33418,7 @@
           </w:ffData>
         </w:fldChar>
       </w:r>
-      <w:bookmarkStart w:id="64" w:name="Casilla14"/>
+      <w:bookmarkStart w:id="63" w:name="Casilla14"/>
       <w:r>
         <w:rPr>
           <w:rFonts w:cs="Times New Roman"/>
@@ -33295,7 +33446,7 @@
         </w:rPr>
         <w:fldChar w:fldCharType="end"/>
       </w:r>
-      <w:bookmarkEnd w:id="64"/>
+      <w:bookmarkEnd w:id="63"/>
       <w:r>
         <w:rPr>
           <w:rFonts w:cs="Times New Roman"/>
@@ -33331,7 +33482,7 @@
           </w:ffData>
         </w:fldChar>
       </w:r>
-      <w:bookmarkStart w:id="65" w:name="Casilla15"/>
+      <w:bookmarkStart w:id="64" w:name="Casilla15"/>
       <w:r>
         <w:rPr>
           <w:rFonts w:cs="Times New Roman"/>
@@ -33359,7 +33510,7 @@
         </w:rPr>
         <w:fldChar w:fldCharType="end"/>
       </w:r>
-      <w:bookmarkEnd w:id="65"/>
+      <w:bookmarkEnd w:id="64"/>
       <w:r>
         <w:rPr>
           <w:rFonts w:cs="Times New Roman"/>
@@ -33441,7 +33592,7 @@
           </w:ffData>
         </w:fldChar>
       </w:r>
-      <w:bookmarkStart w:id="66" w:name="Casilla16"/>
+      <w:bookmarkStart w:id="65" w:name="Casilla16"/>
       <w:r>
         <w:rPr>
           <w:rFonts w:cs="Times New Roman"/>
@@ -33469,7 +33620,7 @@
         </w:rPr>
         <w:fldChar w:fldCharType="end"/>
       </w:r>
-      <w:bookmarkEnd w:id="66"/>
+      <w:bookmarkEnd w:id="65"/>
       <w:r>
         <w:rPr>
           <w:rFonts w:cs="Times New Roman"/>
@@ -33505,7 +33656,7 @@
           </w:ffData>
         </w:fldChar>
       </w:r>
-      <w:bookmarkStart w:id="67" w:name="Casilla17"/>
+      <w:bookmarkStart w:id="66" w:name="Casilla17"/>
       <w:r>
         <w:rPr>
           <w:rFonts w:cs="Times New Roman"/>
@@ -33533,7 +33684,7 @@
         </w:rPr>
         <w:fldChar w:fldCharType="end"/>
       </w:r>
-      <w:bookmarkEnd w:id="67"/>
+      <w:bookmarkEnd w:id="66"/>
       <w:r>
         <w:rPr>
           <w:rFonts w:cs="Times New Roman"/>
@@ -33569,7 +33720,7 @@
           </w:ffData>
         </w:fldChar>
       </w:r>
-      <w:bookmarkStart w:id="68" w:name="Casilla18"/>
+      <w:bookmarkStart w:id="67" w:name="Casilla18"/>
       <w:r>
         <w:rPr>
           <w:rFonts w:cs="Times New Roman"/>
@@ -33597,7 +33748,7 @@
         </w:rPr>
         <w:fldChar w:fldCharType="end"/>
       </w:r>
-      <w:bookmarkEnd w:id="68"/>
+      <w:bookmarkEnd w:id="67"/>
       <w:r>
         <w:rPr>
           <w:rFonts w:cs="Times New Roman"/>
@@ -33633,7 +33784,7 @@
           </w:ffData>
         </w:fldChar>
       </w:r>
-      <w:bookmarkStart w:id="69" w:name="Casilla19"/>
+      <w:bookmarkStart w:id="68" w:name="Casilla19"/>
       <w:r>
         <w:rPr>
           <w:rFonts w:cs="Times New Roman"/>
@@ -33661,7 +33812,7 @@
         </w:rPr>
         <w:fldChar w:fldCharType="end"/>
       </w:r>
-      <w:bookmarkEnd w:id="69"/>
+      <w:bookmarkEnd w:id="68"/>
       <w:r>
         <w:rPr>
           <w:rFonts w:cs="Times New Roman"/>
@@ -33697,7 +33848,7 @@
           </w:ffData>
         </w:fldChar>
       </w:r>
-      <w:bookmarkStart w:id="70" w:name="Casilla20"/>
+      <w:bookmarkStart w:id="69" w:name="Casilla20"/>
       <w:r>
         <w:rPr>
           <w:rFonts w:cs="Times New Roman"/>
@@ -33725,7 +33876,7 @@
         </w:rPr>
         <w:fldChar w:fldCharType="end"/>
       </w:r>
-      <w:bookmarkEnd w:id="70"/>
+      <w:bookmarkEnd w:id="69"/>
       <w:r>
         <w:rPr>
           <w:rFonts w:cs="Times New Roman"/>
@@ -33763,23 +33914,7 @@
 
 <file path=word/comments.xml><?xml version="1.0" encoding="utf-8"?>
 <w:comments xmlns:wpc="http://schemas.microsoft.com/office/word/2010/wordprocessingCanvas" xmlns:cx="http://schemas.microsoft.com/office/drawing/2014/chartex" xmlns:cx1="http://schemas.microsoft.com/office/drawing/2015/9/8/chartex" xmlns:cx2="http://schemas.microsoft.com/office/drawing/2015/10/21/chartex" xmlns:cx3="http://schemas.microsoft.com/office/drawing/2016/5/9/chartex" xmlns:cx4="http://schemas.microsoft.com/office/drawing/2016/5/10/chartex" xmlns:cx5="http://schemas.microsoft.com/office/drawing/2016/5/11/chartex" xmlns:cx6="http://schemas.microsoft.com/office/drawing/2016/5/12/chartex" xmlns:cx7="http://schemas.microsoft.com/office/drawing/2016/5/13/chartex" xmlns:cx8="http://schemas.microsoft.com/office/drawing/2016/5/14/chartex" xmlns:mc="http://schemas.openxmlformats.org/markup-compatibility/2006" xmlns:aink="http://schemas.microsoft.com/office/drawing/2016/ink" xmlns:am3d="http://schemas.microsoft.com/office/drawing/2017/model3d" xmlns:o="urn:schemas-microsoft-com:office:office" xmlns:r="http://schemas.openxmlformats.org/officeDocument/2006/relationships" xmlns:m="http://schemas.openxmlformats.org/officeDocument/2006/math" xmlns:v="urn:schemas-microsoft-com:vml" xmlns:wp14="http://schemas.microsoft.com/office/word/2010/wordprocessingDrawing" xmlns:wp="http://schemas.openxmlformats.org/drawingml/2006/wordprocessingDrawing" xmlns:w10="urn:schemas-microsoft-com:office:word" xmlns:w="http://schemas.openxmlformats.org/wordprocessingml/2006/main" xmlns:w14="http://schemas.microsoft.com/office/word/2010/wordml" xmlns:w15="http://schemas.microsoft.com/office/word/2012/wordml" xmlns:w16cid="http://schemas.microsoft.com/office/word/2016/wordml/cid" xmlns:w16se="http://schemas.microsoft.com/office/word/2015/wordml/symex" xmlns:wpg="http://schemas.microsoft.com/office/word/2010/wordprocessingGroup" xmlns:wpi="http://schemas.microsoft.com/office/word/2010/wordprocessingInk" xmlns:wne="http://schemas.microsoft.com/office/word/2006/wordml" xmlns:wps="http://schemas.microsoft.com/office/word/2010/wordprocessingShape" mc:Ignorable="w14 w15 w16se w16cid wp14">
-  <w:comment w:id="4" w:author="Cesar Carcamo" w:date="2018-03-15T13:46:00Z" w:initials="CCC">
-    <w:p>
-      <w:pPr>
-        <w:pStyle w:val="Textocomentario"/>
-      </w:pPr>
-      <w:r>
-        <w:rPr>
-          <w:rStyle w:val="Refdecomentario"/>
-        </w:rPr>
-        <w:annotationRef/>
-      </w:r>
-      <w:r>
-        <w:t xml:space="preserve">No colocar resultados en planteamiento del problema </w:t>
-      </w:r>
-    </w:p>
-  </w:comment>
-  <w:comment w:id="12" w:author="Cesar Carcamo" w:date="2018-03-15T14:29:00Z" w:initials="CCC">
+  <w:comment w:id="11" w:author="Cesar Carcamo" w:date="2018-03-15T14:29:00Z" w:initials="CCC">
     <w:p>
       <w:pPr>
         <w:pStyle w:val="Textocomentario"/>
@@ -33800,14 +33935,12 @@
 
 <file path=word/commentsExtended.xml><?xml version="1.0" encoding="utf-8"?>
 <w15:commentsEx xmlns:wpc="http://schemas.microsoft.com/office/word/2010/wordprocessingCanvas" xmlns:cx="http://schemas.microsoft.com/office/drawing/2014/chartex" xmlns:cx1="http://schemas.microsoft.com/office/drawing/2015/9/8/chartex" xmlns:cx2="http://schemas.microsoft.com/office/drawing/2015/10/21/chartex" xmlns:cx3="http://schemas.microsoft.com/office/drawing/2016/5/9/chartex" xmlns:cx4="http://schemas.microsoft.com/office/drawing/2016/5/10/chartex" xmlns:cx5="http://schemas.microsoft.com/office/drawing/2016/5/11/chartex" xmlns:cx6="http://schemas.microsoft.com/office/drawing/2016/5/12/chartex" xmlns:cx7="http://schemas.microsoft.com/office/drawing/2016/5/13/chartex" xmlns:cx8="http://schemas.microsoft.com/office/drawing/2016/5/14/chartex" xmlns:mc="http://schemas.openxmlformats.org/markup-compatibility/2006" xmlns:aink="http://schemas.microsoft.com/office/drawing/2016/ink" xmlns:am3d="http://schemas.microsoft.com/office/drawing/2017/model3d" xmlns:o="urn:schemas-microsoft-com:office:office" xmlns:r="http://schemas.openxmlformats.org/officeDocument/2006/relationships" xmlns:m="http://schemas.openxmlformats.org/officeDocument/2006/math" xmlns:v="urn:schemas-microsoft-com:vml" xmlns:wp14="http://schemas.microsoft.com/office/word/2010/wordprocessingDrawing" xmlns:wp="http://schemas.openxmlformats.org/drawingml/2006/wordprocessingDrawing" xmlns:w10="urn:schemas-microsoft-com:office:word" xmlns:w="http://schemas.openxmlformats.org/wordprocessingml/2006/main" xmlns:w14="http://schemas.microsoft.com/office/word/2010/wordml" xmlns:w15="http://schemas.microsoft.com/office/word/2012/wordml" xmlns:w16cid="http://schemas.microsoft.com/office/word/2016/wordml/cid" xmlns:w16se="http://schemas.microsoft.com/office/word/2015/wordml/symex" xmlns:wpg="http://schemas.microsoft.com/office/word/2010/wordprocessingGroup" xmlns:wpi="http://schemas.microsoft.com/office/word/2010/wordprocessingInk" xmlns:wne="http://schemas.microsoft.com/office/word/2006/wordml" xmlns:wps="http://schemas.microsoft.com/office/word/2010/wordprocessingShape" mc:Ignorable="w14 w15 w16se w16cid wp14">
-  <w15:commentEx w15:paraId="122F20E8" w15:done="0"/>
   <w15:commentEx w15:paraId="350E2818" w15:done="0"/>
 </w15:commentsEx>
 </file>
 
 <file path=word/commentsIds.xml><?xml version="1.0" encoding="utf-8"?>
 <w16cid:commentsIds xmlns:wpc="http://schemas.microsoft.com/office/word/2010/wordprocessingCanvas" xmlns:cx="http://schemas.microsoft.com/office/drawing/2014/chartex" xmlns:cx1="http://schemas.microsoft.com/office/drawing/2015/9/8/chartex" xmlns:cx2="http://schemas.microsoft.com/office/drawing/2015/10/21/chartex" xmlns:cx3="http://schemas.microsoft.com/office/drawing/2016/5/9/chartex" xmlns:cx4="http://schemas.microsoft.com/office/drawing/2016/5/10/chartex" xmlns:cx5="http://schemas.microsoft.com/office/drawing/2016/5/11/chartex" xmlns:cx6="http://schemas.microsoft.com/office/drawing/2016/5/12/chartex" xmlns:cx7="http://schemas.microsoft.com/office/drawing/2016/5/13/chartex" xmlns:cx8="http://schemas.microsoft.com/office/drawing/2016/5/14/chartex" xmlns:mc="http://schemas.openxmlformats.org/markup-compatibility/2006" xmlns:aink="http://schemas.microsoft.com/office/drawing/2016/ink" xmlns:am3d="http://schemas.microsoft.com/office/drawing/2017/model3d" xmlns:o="urn:schemas-microsoft-com:office:office" xmlns:r="http://schemas.openxmlformats.org/officeDocument/2006/relationships" xmlns:m="http://schemas.openxmlformats.org/officeDocument/2006/math" xmlns:v="urn:schemas-microsoft-com:vml" xmlns:wp14="http://schemas.microsoft.com/office/word/2010/wordprocessingDrawing" xmlns:wp="http://schemas.openxmlformats.org/drawingml/2006/wordprocessingDrawing" xmlns:w10="urn:schemas-microsoft-com:office:word" xmlns:w="http://schemas.openxmlformats.org/wordprocessingml/2006/main" xmlns:w14="http://schemas.microsoft.com/office/word/2010/wordml" xmlns:w15="http://schemas.microsoft.com/office/word/2012/wordml" xmlns:w16cid="http://schemas.microsoft.com/office/word/2016/wordml/cid" xmlns:w16se="http://schemas.microsoft.com/office/word/2015/wordml/symex" xmlns:wpg="http://schemas.microsoft.com/office/word/2010/wordprocessingGroup" xmlns:wpi="http://schemas.microsoft.com/office/word/2010/wordprocessingInk" xmlns:wne="http://schemas.microsoft.com/office/word/2006/wordml" xmlns:wps="http://schemas.microsoft.com/office/word/2010/wordprocessingShape" mc:Ignorable="w14 w15 w16se w16cid wp14">
-  <w16cid:commentId w16cid:paraId="122F20E8" w16cid:durableId="1E5A7948"/>
   <w16cid:commentId w16cid:paraId="350E2818" w16cid:durableId="1E5A794A"/>
 </w16cid:commentsIds>
 </file>
@@ -34345,7 +34478,7 @@
   <w:abstractNum w:abstractNumId="4" w15:restartNumberingAfterBreak="0">
     <w:nsid w:val="07050C9D"/>
     <w:multiLevelType w:val="hybridMultilevel"/>
-    <w:tmpl w:val="693A4260"/>
+    <w:tmpl w:val="9FF0286A"/>
     <w:lvl w:ilvl="0" w:tplc="280A0015">
       <w:start w:val="1"/>
       <w:numFmt w:val="upperLetter"/>
@@ -35234,6 +35367,119 @@
     </w:lvl>
   </w:abstractNum>
   <w:abstractNum w:abstractNumId="13" w15:restartNumberingAfterBreak="0">
+    <w:nsid w:val="1C77452D"/>
+    <w:multiLevelType w:val="hybridMultilevel"/>
+    <w:tmpl w:val="0EAE7B5E"/>
+    <w:lvl w:ilvl="0" w:tplc="280A0001">
+      <w:start w:val="1"/>
+      <w:numFmt w:val="bullet"/>
+      <w:lvlText w:val=""/>
+      <w:lvlJc w:val="left"/>
+      <w:pPr>
+        <w:ind w:left="720" w:hanging="360"/>
+      </w:pPr>
+      <w:rPr>
+        <w:rFonts w:ascii="Symbol" w:hAnsi="Symbol" w:hint="default"/>
+      </w:rPr>
+    </w:lvl>
+    <w:lvl w:ilvl="1" w:tplc="280A0003" w:tentative="1">
+      <w:start w:val="1"/>
+      <w:numFmt w:val="bullet"/>
+      <w:lvlText w:val="o"/>
+      <w:lvlJc w:val="left"/>
+      <w:pPr>
+        <w:ind w:left="1440" w:hanging="360"/>
+      </w:pPr>
+      <w:rPr>
+        <w:rFonts w:ascii="Courier New" w:hAnsi="Courier New" w:cs="Courier New" w:hint="default"/>
+      </w:rPr>
+    </w:lvl>
+    <w:lvl w:ilvl="2" w:tplc="280A0005" w:tentative="1">
+      <w:start w:val="1"/>
+      <w:numFmt w:val="bullet"/>
+      <w:lvlText w:val=""/>
+      <w:lvlJc w:val="left"/>
+      <w:pPr>
+        <w:ind w:left="2160" w:hanging="360"/>
+      </w:pPr>
+      <w:rPr>
+        <w:rFonts w:ascii="Wingdings" w:hAnsi="Wingdings" w:hint="default"/>
+      </w:rPr>
+    </w:lvl>
+    <w:lvl w:ilvl="3" w:tplc="280A0001" w:tentative="1">
+      <w:start w:val="1"/>
+      <w:numFmt w:val="bullet"/>
+      <w:lvlText w:val=""/>
+      <w:lvlJc w:val="left"/>
+      <w:pPr>
+        <w:ind w:left="2880" w:hanging="360"/>
+      </w:pPr>
+      <w:rPr>
+        <w:rFonts w:ascii="Symbol" w:hAnsi="Symbol" w:hint="default"/>
+      </w:rPr>
+    </w:lvl>
+    <w:lvl w:ilvl="4" w:tplc="280A0003" w:tentative="1">
+      <w:start w:val="1"/>
+      <w:numFmt w:val="bullet"/>
+      <w:lvlText w:val="o"/>
+      <w:lvlJc w:val="left"/>
+      <w:pPr>
+        <w:ind w:left="3600" w:hanging="360"/>
+      </w:pPr>
+      <w:rPr>
+        <w:rFonts w:ascii="Courier New" w:hAnsi="Courier New" w:cs="Courier New" w:hint="default"/>
+      </w:rPr>
+    </w:lvl>
+    <w:lvl w:ilvl="5" w:tplc="280A0005" w:tentative="1">
+      <w:start w:val="1"/>
+      <w:numFmt w:val="bullet"/>
+      <w:lvlText w:val=""/>
+      <w:lvlJc w:val="left"/>
+      <w:pPr>
+        <w:ind w:left="4320" w:hanging="360"/>
+      </w:pPr>
+      <w:rPr>
+        <w:rFonts w:ascii="Wingdings" w:hAnsi="Wingdings" w:hint="default"/>
+      </w:rPr>
+    </w:lvl>
+    <w:lvl w:ilvl="6" w:tplc="280A0001" w:tentative="1">
+      <w:start w:val="1"/>
+      <w:numFmt w:val="bullet"/>
+      <w:lvlText w:val=""/>
+      <w:lvlJc w:val="left"/>
+      <w:pPr>
+        <w:ind w:left="5040" w:hanging="360"/>
+      </w:pPr>
+      <w:rPr>
+        <w:rFonts w:ascii="Symbol" w:hAnsi="Symbol" w:hint="default"/>
+      </w:rPr>
+    </w:lvl>
+    <w:lvl w:ilvl="7" w:tplc="280A0003" w:tentative="1">
+      <w:start w:val="1"/>
+      <w:numFmt w:val="bullet"/>
+      <w:lvlText w:val="o"/>
+      <w:lvlJc w:val="left"/>
+      <w:pPr>
+        <w:ind w:left="5760" w:hanging="360"/>
+      </w:pPr>
+      <w:rPr>
+        <w:rFonts w:ascii="Courier New" w:hAnsi="Courier New" w:cs="Courier New" w:hint="default"/>
+      </w:rPr>
+    </w:lvl>
+    <w:lvl w:ilvl="8" w:tplc="280A0005" w:tentative="1">
+      <w:start w:val="1"/>
+      <w:numFmt w:val="bullet"/>
+      <w:lvlText w:val=""/>
+      <w:lvlJc w:val="left"/>
+      <w:pPr>
+        <w:ind w:left="6480" w:hanging="360"/>
+      </w:pPr>
+      <w:rPr>
+        <w:rFonts w:ascii="Wingdings" w:hAnsi="Wingdings" w:hint="default"/>
+      </w:rPr>
+    </w:lvl>
+  </w:abstractNum>
+  <w:abstractNum w:abstractNumId="14" w15:restartNumberingAfterBreak="0">
     <w:nsid w:val="1F704485"/>
     <w:multiLevelType w:val="hybridMultilevel"/>
     <w:tmpl w:val="E76E0120"/>
@@ -35346,7 +35592,7 @@
       </w:rPr>
     </w:lvl>
   </w:abstractNum>
-  <w:abstractNum w:abstractNumId="14" w15:restartNumberingAfterBreak="0">
+  <w:abstractNum w:abstractNumId="15" w15:restartNumberingAfterBreak="0">
     <w:nsid w:val="1FDE43AC"/>
     <w:multiLevelType w:val="hybridMultilevel"/>
     <w:tmpl w:val="A1547B8A"/>
@@ -35459,7 +35705,7 @@
       </w:rPr>
     </w:lvl>
   </w:abstractNum>
-  <w:abstractNum w:abstractNumId="15" w15:restartNumberingAfterBreak="0">
+  <w:abstractNum w:abstractNumId="16" w15:restartNumberingAfterBreak="0">
     <w:nsid w:val="29B70EA2"/>
     <w:multiLevelType w:val="hybridMultilevel"/>
     <w:tmpl w:val="9B64E80C"/>
@@ -35545,7 +35791,7 @@
       </w:pPr>
     </w:lvl>
   </w:abstractNum>
-  <w:abstractNum w:abstractNumId="16" w15:restartNumberingAfterBreak="0">
+  <w:abstractNum w:abstractNumId="17" w15:restartNumberingAfterBreak="0">
     <w:nsid w:val="36C5669C"/>
     <w:multiLevelType w:val="hybridMultilevel"/>
     <w:tmpl w:val="7E248F06"/>
@@ -35634,7 +35880,93 @@
       </w:pPr>
     </w:lvl>
   </w:abstractNum>
-  <w:abstractNum w:abstractNumId="17" w15:restartNumberingAfterBreak="0">
+  <w:abstractNum w:abstractNumId="18" w15:restartNumberingAfterBreak="0">
+    <w:nsid w:val="3771284D"/>
+    <w:multiLevelType w:val="hybridMultilevel"/>
+    <w:tmpl w:val="9C889D86"/>
+    <w:lvl w:ilvl="0" w:tplc="280A0015">
+      <w:start w:val="1"/>
+      <w:numFmt w:val="upperLetter"/>
+      <w:lvlText w:val="%1."/>
+      <w:lvlJc w:val="left"/>
+      <w:pPr>
+        <w:ind w:left="720" w:hanging="360"/>
+      </w:pPr>
+    </w:lvl>
+    <w:lvl w:ilvl="1" w:tplc="280A0019" w:tentative="1">
+      <w:start w:val="1"/>
+      <w:numFmt w:val="lowerLetter"/>
+      <w:lvlText w:val="%2."/>
+      <w:lvlJc w:val="left"/>
+      <w:pPr>
+        <w:ind w:left="1440" w:hanging="360"/>
+      </w:pPr>
+    </w:lvl>
+    <w:lvl w:ilvl="2" w:tplc="280A001B" w:tentative="1">
+      <w:start w:val="1"/>
+      <w:numFmt w:val="lowerRoman"/>
+      <w:lvlText w:val="%3."/>
+      <w:lvlJc w:val="right"/>
+      <w:pPr>
+        <w:ind w:left="2160" w:hanging="180"/>
+      </w:pPr>
+    </w:lvl>
+    <w:lvl w:ilvl="3" w:tplc="280A000F" w:tentative="1">
+      <w:start w:val="1"/>
+      <w:numFmt w:val="decimal"/>
+      <w:lvlText w:val="%4."/>
+      <w:lvlJc w:val="left"/>
+      <w:pPr>
+        <w:ind w:left="2880" w:hanging="360"/>
+      </w:pPr>
+    </w:lvl>
+    <w:lvl w:ilvl="4" w:tplc="280A0019" w:tentative="1">
+      <w:start w:val="1"/>
+      <w:numFmt w:val="lowerLetter"/>
+      <w:lvlText w:val="%5."/>
+      <w:lvlJc w:val="left"/>
+      <w:pPr>
+        <w:ind w:left="3600" w:hanging="360"/>
+      </w:pPr>
+    </w:lvl>
+    <w:lvl w:ilvl="5" w:tplc="280A001B" w:tentative="1">
+      <w:start w:val="1"/>
+      <w:numFmt w:val="lowerRoman"/>
+      <w:lvlText w:val="%6."/>
+      <w:lvlJc w:val="right"/>
+      <w:pPr>
+        <w:ind w:left="4320" w:hanging="180"/>
+      </w:pPr>
+    </w:lvl>
+    <w:lvl w:ilvl="6" w:tplc="280A000F" w:tentative="1">
+      <w:start w:val="1"/>
+      <w:numFmt w:val="decimal"/>
+      <w:lvlText w:val="%7."/>
+      <w:lvlJc w:val="left"/>
+      <w:pPr>
+        <w:ind w:left="5040" w:hanging="360"/>
+      </w:pPr>
+    </w:lvl>
+    <w:lvl w:ilvl="7" w:tplc="280A0019" w:tentative="1">
+      <w:start w:val="1"/>
+      <w:numFmt w:val="lowerLetter"/>
+      <w:lvlText w:val="%8."/>
+      <w:lvlJc w:val="left"/>
+      <w:pPr>
+        <w:ind w:left="5760" w:hanging="360"/>
+      </w:pPr>
+    </w:lvl>
+    <w:lvl w:ilvl="8" w:tplc="280A001B" w:tentative="1">
+      <w:start w:val="1"/>
+      <w:numFmt w:val="lowerRoman"/>
+      <w:lvlText w:val="%9."/>
+      <w:lvlJc w:val="right"/>
+      <w:pPr>
+        <w:ind w:left="6480" w:hanging="180"/>
+      </w:pPr>
+    </w:lvl>
+  </w:abstractNum>
+  <w:abstractNum w:abstractNumId="19" w15:restartNumberingAfterBreak="0">
     <w:nsid w:val="3AEC40B9"/>
     <w:multiLevelType w:val="hybridMultilevel"/>
     <w:tmpl w:val="548C07BC"/>
@@ -35723,7 +36055,7 @@
       </w:pPr>
     </w:lvl>
   </w:abstractNum>
-  <w:abstractNum w:abstractNumId="18" w15:restartNumberingAfterBreak="0">
+  <w:abstractNum w:abstractNumId="20" w15:restartNumberingAfterBreak="0">
     <w:nsid w:val="3DA764BF"/>
     <w:multiLevelType w:val="hybridMultilevel"/>
     <w:tmpl w:val="7FBCD868"/>
@@ -35836,7 +36168,7 @@
       </w:rPr>
     </w:lvl>
   </w:abstractNum>
-  <w:abstractNum w:abstractNumId="19" w15:restartNumberingAfterBreak="0">
+  <w:abstractNum w:abstractNumId="21" w15:restartNumberingAfterBreak="0">
     <w:nsid w:val="417C0425"/>
     <w:multiLevelType w:val="hybridMultilevel"/>
     <w:tmpl w:val="6B728D38"/>
@@ -35949,7 +36281,7 @@
       </w:rPr>
     </w:lvl>
   </w:abstractNum>
-  <w:abstractNum w:abstractNumId="20" w15:restartNumberingAfterBreak="0">
+  <w:abstractNum w:abstractNumId="22" w15:restartNumberingAfterBreak="0">
     <w:nsid w:val="42B83C09"/>
     <w:multiLevelType w:val="hybridMultilevel"/>
     <w:tmpl w:val="AF028FA4"/>
@@ -36062,7 +36394,7 @@
       </w:rPr>
     </w:lvl>
   </w:abstractNum>
-  <w:abstractNum w:abstractNumId="21" w15:restartNumberingAfterBreak="0">
+  <w:abstractNum w:abstractNumId="23" w15:restartNumberingAfterBreak="0">
     <w:nsid w:val="45E5313B"/>
     <w:multiLevelType w:val="hybridMultilevel"/>
     <w:tmpl w:val="A74822E0"/>
@@ -36175,7 +36507,7 @@
       </w:rPr>
     </w:lvl>
   </w:abstractNum>
-  <w:abstractNum w:abstractNumId="22" w15:restartNumberingAfterBreak="0">
+  <w:abstractNum w:abstractNumId="24" w15:restartNumberingAfterBreak="0">
     <w:nsid w:val="48800EF0"/>
     <w:multiLevelType w:val="hybridMultilevel"/>
     <w:tmpl w:val="4B8C9522"/>
@@ -36288,7 +36620,7 @@
       </w:rPr>
     </w:lvl>
   </w:abstractNum>
-  <w:abstractNum w:abstractNumId="23" w15:restartNumberingAfterBreak="0">
+  <w:abstractNum w:abstractNumId="25" w15:restartNumberingAfterBreak="0">
     <w:nsid w:val="4D1E34E3"/>
     <w:multiLevelType w:val="hybridMultilevel"/>
     <w:tmpl w:val="E01C13E0"/>
@@ -36401,7 +36733,7 @@
       </w:rPr>
     </w:lvl>
   </w:abstractNum>
-  <w:abstractNum w:abstractNumId="24" w15:restartNumberingAfterBreak="0">
+  <w:abstractNum w:abstractNumId="26" w15:restartNumberingAfterBreak="0">
     <w:nsid w:val="4F75718F"/>
     <w:multiLevelType w:val="hybridMultilevel"/>
     <w:tmpl w:val="1236053A"/>
@@ -36490,7 +36822,7 @@
       </w:pPr>
     </w:lvl>
   </w:abstractNum>
-  <w:abstractNum w:abstractNumId="25" w15:restartNumberingAfterBreak="0">
+  <w:abstractNum w:abstractNumId="27" w15:restartNumberingAfterBreak="0">
     <w:nsid w:val="4F7F7044"/>
     <w:multiLevelType w:val="hybridMultilevel"/>
     <w:tmpl w:val="5C36217E"/>
@@ -36603,7 +36935,7 @@
       </w:rPr>
     </w:lvl>
   </w:abstractNum>
-  <w:abstractNum w:abstractNumId="26" w15:restartNumberingAfterBreak="0">
+  <w:abstractNum w:abstractNumId="28" w15:restartNumberingAfterBreak="0">
     <w:nsid w:val="4F8560CC"/>
     <w:multiLevelType w:val="hybridMultilevel"/>
     <w:tmpl w:val="2CD6874E"/>
@@ -36690,7 +37022,7 @@
       </w:pPr>
     </w:lvl>
   </w:abstractNum>
-  <w:abstractNum w:abstractNumId="27" w15:restartNumberingAfterBreak="0">
+  <w:abstractNum w:abstractNumId="29" w15:restartNumberingAfterBreak="0">
     <w:nsid w:val="50D25B8C"/>
     <w:multiLevelType w:val="hybridMultilevel"/>
     <w:tmpl w:val="AD80BC16"/>
@@ -36803,7 +37135,7 @@
       </w:rPr>
     </w:lvl>
   </w:abstractNum>
-  <w:abstractNum w:abstractNumId="28" w15:restartNumberingAfterBreak="0">
+  <w:abstractNum w:abstractNumId="30" w15:restartNumberingAfterBreak="0">
     <w:nsid w:val="53232CE0"/>
     <w:multiLevelType w:val="hybridMultilevel"/>
     <w:tmpl w:val="8898B576"/>
@@ -36892,7 +37224,7 @@
       </w:pPr>
     </w:lvl>
   </w:abstractNum>
-  <w:abstractNum w:abstractNumId="29" w15:restartNumberingAfterBreak="0">
+  <w:abstractNum w:abstractNumId="31" w15:restartNumberingAfterBreak="0">
     <w:nsid w:val="5A287621"/>
     <w:multiLevelType w:val="hybridMultilevel"/>
     <w:tmpl w:val="EBBA06BA"/>
@@ -37005,7 +37337,7 @@
       </w:rPr>
     </w:lvl>
   </w:abstractNum>
-  <w:abstractNum w:abstractNumId="30" w15:restartNumberingAfterBreak="0">
+  <w:abstractNum w:abstractNumId="32" w15:restartNumberingAfterBreak="0">
     <w:nsid w:val="69924489"/>
     <w:multiLevelType w:val="hybridMultilevel"/>
     <w:tmpl w:val="90BC128E"/>
@@ -37118,7 +37450,7 @@
       </w:rPr>
     </w:lvl>
   </w:abstractNum>
-  <w:abstractNum w:abstractNumId="31" w15:restartNumberingAfterBreak="0">
+  <w:abstractNum w:abstractNumId="33" w15:restartNumberingAfterBreak="0">
     <w:nsid w:val="6E352A36"/>
     <w:multiLevelType w:val="hybridMultilevel"/>
     <w:tmpl w:val="06A0A356"/>
@@ -37231,7 +37563,7 @@
       </w:rPr>
     </w:lvl>
   </w:abstractNum>
-  <w:abstractNum w:abstractNumId="32" w15:restartNumberingAfterBreak="0">
+  <w:abstractNum w:abstractNumId="34" w15:restartNumberingAfterBreak="0">
     <w:nsid w:val="74104AFD"/>
     <w:multiLevelType w:val="hybridMultilevel"/>
     <w:tmpl w:val="14F67A52"/>
@@ -37344,7 +37676,7 @@
       </w:rPr>
     </w:lvl>
   </w:abstractNum>
-  <w:abstractNum w:abstractNumId="33" w15:restartNumberingAfterBreak="0">
+  <w:abstractNum w:abstractNumId="35" w15:restartNumberingAfterBreak="0">
     <w:nsid w:val="78EE1B75"/>
     <w:multiLevelType w:val="hybridMultilevel"/>
     <w:tmpl w:val="03B82A04"/>
@@ -37457,7 +37789,7 @@
       </w:rPr>
     </w:lvl>
   </w:abstractNum>
-  <w:abstractNum w:abstractNumId="34" w15:restartNumberingAfterBreak="0">
+  <w:abstractNum w:abstractNumId="36" w15:restartNumberingAfterBreak="0">
     <w:nsid w:val="7D9347D5"/>
     <w:multiLevelType w:val="hybridMultilevel"/>
     <w:tmpl w:val="3AA09932"/>
@@ -37570,7 +37902,7 @@
       </w:rPr>
     </w:lvl>
   </w:abstractNum>
-  <w:abstractNum w:abstractNumId="35" w15:restartNumberingAfterBreak="0">
+  <w:abstractNum w:abstractNumId="37" w15:restartNumberingAfterBreak="0">
     <w:nsid w:val="7F524065"/>
     <w:multiLevelType w:val="hybridMultilevel"/>
     <w:tmpl w:val="3228A570"/>
@@ -37687,52 +38019,52 @@
     <w:abstractNumId w:val="0"/>
   </w:num>
   <w:num w:numId="2">
-    <w:abstractNumId w:val="33"/>
+    <w:abstractNumId w:val="35"/>
   </w:num>
   <w:num w:numId="3">
-    <w:abstractNumId w:val="21"/>
+    <w:abstractNumId w:val="23"/>
   </w:num>
   <w:num w:numId="4">
     <w:abstractNumId w:val="6"/>
   </w:num>
   <w:num w:numId="5">
-    <w:abstractNumId w:val="13"/>
+    <w:abstractNumId w:val="14"/>
   </w:num>
   <w:num w:numId="6">
-    <w:abstractNumId w:val="34"/>
+    <w:abstractNumId w:val="36"/>
   </w:num>
   <w:num w:numId="7">
-    <w:abstractNumId w:val="22"/>
+    <w:abstractNumId w:val="24"/>
   </w:num>
   <w:num w:numId="8">
     <w:abstractNumId w:val="2"/>
   </w:num>
   <w:num w:numId="9">
-    <w:abstractNumId w:val="24"/>
+    <w:abstractNumId w:val="26"/>
   </w:num>
   <w:num w:numId="10">
-    <w:abstractNumId w:val="31"/>
+    <w:abstractNumId w:val="33"/>
   </w:num>
   <w:num w:numId="11">
+    <w:abstractNumId w:val="34"/>
+  </w:num>
+  <w:num w:numId="12">
+    <w:abstractNumId w:val="25"/>
+  </w:num>
+  <w:num w:numId="13">
     <w:abstractNumId w:val="32"/>
   </w:num>
-  <w:num w:numId="12">
-    <w:abstractNumId w:val="23"/>
-  </w:num>
-  <w:num w:numId="13">
-    <w:abstractNumId w:val="30"/>
-  </w:num>
   <w:num w:numId="14">
-    <w:abstractNumId w:val="20"/>
+    <w:abstractNumId w:val="22"/>
   </w:num>
   <w:num w:numId="15">
     <w:abstractNumId w:val="12"/>
   </w:num>
   <w:num w:numId="16">
-    <w:abstractNumId w:val="26"/>
+    <w:abstractNumId w:val="28"/>
   </w:num>
   <w:num w:numId="17">
-    <w:abstractNumId w:val="15"/>
+    <w:abstractNumId w:val="16"/>
   </w:num>
   <w:num w:numId="18">
     <w:abstractNumId w:val="10"/>
@@ -37741,34 +38073,34 @@
     <w:abstractNumId w:val="5"/>
   </w:num>
   <w:num w:numId="20">
-    <w:abstractNumId w:val="35"/>
+    <w:abstractNumId w:val="37"/>
   </w:num>
   <w:num w:numId="21">
-    <w:abstractNumId w:val="18"/>
+    <w:abstractNumId w:val="20"/>
   </w:num>
   <w:num w:numId="22">
-    <w:abstractNumId w:val="14"/>
+    <w:abstractNumId w:val="15"/>
   </w:num>
   <w:num w:numId="23">
     <w:abstractNumId w:val="1"/>
   </w:num>
   <w:num w:numId="24">
-    <w:abstractNumId w:val="25"/>
+    <w:abstractNumId w:val="27"/>
   </w:num>
   <w:num w:numId="25">
     <w:abstractNumId w:val="11"/>
   </w:num>
   <w:num w:numId="26">
-    <w:abstractNumId w:val="29"/>
+    <w:abstractNumId w:val="31"/>
   </w:num>
   <w:num w:numId="27">
-    <w:abstractNumId w:val="19"/>
+    <w:abstractNumId w:val="21"/>
   </w:num>
   <w:num w:numId="28">
     <w:abstractNumId w:val="9"/>
   </w:num>
   <w:num w:numId="29">
-    <w:abstractNumId w:val="27"/>
+    <w:abstractNumId w:val="29"/>
   </w:num>
   <w:num w:numId="30">
     <w:abstractNumId w:val="4"/>
@@ -37777,7 +38109,7 @@
     <w:abstractNumId w:val="7"/>
   </w:num>
   <w:num w:numId="32">
-    <w:abstractNumId w:val="28"/>
+    <w:abstractNumId w:val="30"/>
   </w:num>
   <w:num w:numId="33">
     <w:abstractNumId w:val="8"/>
@@ -37786,10 +38118,16 @@
     <w:abstractNumId w:val="3"/>
   </w:num>
   <w:num w:numId="35">
+    <w:abstractNumId w:val="19"/>
+  </w:num>
+  <w:num w:numId="36">
     <w:abstractNumId w:val="17"/>
   </w:num>
-  <w:num w:numId="36">
-    <w:abstractNumId w:val="16"/>
+  <w:num w:numId="37">
+    <w:abstractNumId w:val="18"/>
+  </w:num>
+  <w:num w:numId="38">
+    <w:abstractNumId w:val="13"/>
   </w:num>
   <w:numIdMacAtCleanup w:val="35"/>
 </w:numbering>
@@ -39219,7 +39557,7 @@
 </file>
 
 <file path=customXml/itemProps1.xml><?xml version="1.0" encoding="utf-8"?>
-<ds:datastoreItem xmlns:ds="http://schemas.openxmlformats.org/officeDocument/2006/customXml" ds:itemID="{16F3D914-84DA-7F4D-8725-C5210565EF1A}">
+<ds:datastoreItem xmlns:ds="http://schemas.openxmlformats.org/officeDocument/2006/customXml" ds:itemID="{2F57802A-A51C-1042-93FE-E06F7B6B4C6F}">
   <ds:schemaRefs>
     <ds:schemaRef ds:uri="http://schemas.openxmlformats.org/officeDocument/2006/bibliography"/>
   </ds:schemaRefs>
